--- a/docs/database.docx
+++ b/docs/database.docx
@@ -5225,6 +5225,27 @@
               </w:rPr>
               <w:t>来源地址</w:t>
             </w:r>
+            <w:r>
+              <w:rPr>
+                <w:rFonts w:ascii="黑体" w:eastAsia="黑体" w:cs="Times New Roman" w:hint="eastAsia"/>
+                <w:color w:val="000000"/>
+              </w:rPr>
+              <w:t>(新采集过来的值是web_site</w:t>
+            </w:r>
+            <w:r>
+              <w:rPr>
+                <w:rFonts w:ascii="黑体" w:eastAsia="黑体" w:cs="Times New Roman" w:hint="eastAsia"/>
+                <w:color w:val="000000"/>
+              </w:rPr>
+              <w:t>,代码转换</w:t>
+            </w:r>
+            <w:r>
+              <w:rPr>
+                <w:rFonts w:ascii="黑体" w:eastAsia="黑体" w:cs="Times New Roman" w:hint="eastAsia"/>
+                <w:color w:val="000000"/>
+              </w:rPr>
+              <w:t>)</w:t>
+            </w:r>
           </w:p>
         </w:tc>
         <w:tc>
@@ -6652,6 +6673,1378 @@
                 <w:color w:val="000000"/>
               </w:rPr>
               <w:t>原新闻id</w:t>
+            </w:r>
+          </w:p>
+        </w:tc>
+        <w:tc>
+          <w:tcPr>
+            <w:tcW w:w="2106" w:type="dxa"/>
+          </w:tcPr>
+          <w:p>
+            <w:pPr>
+              <w:spacing w:line="240" w:lineRule="exact"/>
+              <w:rPr>
+                <w:rFonts w:eastAsia="黑体" w:cs="Times New Roman"/>
+                <w:color w:val="000000"/>
+              </w:rPr>
+            </w:pPr>
+          </w:p>
+        </w:tc>
+      </w:tr>
+      <w:tr>
+        <w:trPr>
+          <w:cantSplit/>
+        </w:trPr>
+        <w:tc>
+          <w:tcPr>
+            <w:tcW w:w="804" w:type="dxa"/>
+          </w:tcPr>
+          <w:p>
+            <w:pPr>
+              <w:spacing w:line="240" w:lineRule="exact"/>
+              <w:ind w:leftChars="34" w:left="71" w:firstLine="2"/>
+              <w:jc w:val="center"/>
+              <w:rPr>
+                <w:rFonts w:ascii="黑体" w:eastAsia="黑体" w:cs="Times New Roman"/>
+                <w:color w:val="000000"/>
+              </w:rPr>
+            </w:pPr>
+          </w:p>
+        </w:tc>
+        <w:tc>
+          <w:tcPr>
+            <w:tcW w:w="1978" w:type="dxa"/>
+          </w:tcPr>
+          <w:p>
+            <w:pPr>
+              <w:spacing w:line="240" w:lineRule="exact"/>
+              <w:ind w:leftChars="34" w:left="71" w:firstLine="2"/>
+              <w:rPr>
+                <w:rFonts w:eastAsia="黑体" w:cs="Times New Roman" w:hint="eastAsia"/>
+              </w:rPr>
+            </w:pPr>
+            <w:r>
+              <w:rPr>
+                <w:rFonts w:eastAsia="黑体" w:cs="Times New Roman" w:hint="eastAsia"/>
+              </w:rPr>
+              <w:t>likecount</w:t>
+            </w:r>
+          </w:p>
+        </w:tc>
+        <w:tc>
+          <w:tcPr>
+            <w:tcW w:w="2197" w:type="dxa"/>
+          </w:tcPr>
+          <w:p>
+            <w:pPr>
+              <w:spacing w:line="240" w:lineRule="exact"/>
+              <w:rPr>
+                <w:rFonts w:eastAsia="黑体" w:hint="eastAsia"/>
+                <w:color w:val="000000"/>
+              </w:rPr>
+            </w:pPr>
+            <w:r>
+              <w:rPr>
+                <w:rFonts w:eastAsia="黑体" w:hint="eastAsia"/>
+                <w:color w:val="000000"/>
+              </w:rPr>
+              <w:t>INT</w:t>
+            </w:r>
+          </w:p>
+        </w:tc>
+        <w:tc>
+          <w:tcPr>
+            <w:tcW w:w="2143" w:type="dxa"/>
+          </w:tcPr>
+          <w:p>
+            <w:pPr>
+              <w:spacing w:line="240" w:lineRule="exact"/>
+              <w:rPr>
+                <w:rFonts w:ascii="黑体" w:eastAsia="黑体" w:cs="Times New Roman" w:hint="eastAsia"/>
+                <w:color w:val="000000"/>
+              </w:rPr>
+            </w:pPr>
+          </w:p>
+        </w:tc>
+        <w:tc>
+          <w:tcPr>
+            <w:tcW w:w="2106" w:type="dxa"/>
+          </w:tcPr>
+          <w:p>
+            <w:pPr>
+              <w:spacing w:line="240" w:lineRule="exact"/>
+              <w:rPr>
+                <w:rFonts w:eastAsia="黑体" w:cs="Times New Roman"/>
+                <w:color w:val="000000"/>
+              </w:rPr>
+            </w:pPr>
+          </w:p>
+        </w:tc>
+      </w:tr>
+      <w:tr>
+        <w:trPr>
+          <w:cantSplit/>
+        </w:trPr>
+        <w:tc>
+          <w:tcPr>
+            <w:tcW w:w="804" w:type="dxa"/>
+          </w:tcPr>
+          <w:p>
+            <w:pPr>
+              <w:spacing w:line="240" w:lineRule="exact"/>
+              <w:ind w:leftChars="34" w:left="71" w:firstLine="2"/>
+              <w:jc w:val="center"/>
+              <w:rPr>
+                <w:rFonts w:ascii="黑体" w:eastAsia="黑体" w:cs="Times New Roman"/>
+                <w:color w:val="000000"/>
+              </w:rPr>
+            </w:pPr>
+          </w:p>
+        </w:tc>
+        <w:tc>
+          <w:tcPr>
+            <w:tcW w:w="1978" w:type="dxa"/>
+          </w:tcPr>
+          <w:p>
+            <w:pPr>
+              <w:spacing w:line="240" w:lineRule="exact"/>
+              <w:ind w:leftChars="34" w:left="71" w:firstLine="2"/>
+              <w:rPr>
+                <w:rFonts w:eastAsia="黑体" w:cs="Times New Roman" w:hint="eastAsia"/>
+              </w:rPr>
+            </w:pPr>
+            <w:r>
+              <w:rPr>
+                <w:rFonts w:eastAsia="黑体" w:cs="Times New Roman" w:hint="eastAsia"/>
+              </w:rPr>
+              <w:t>dislikecount</w:t>
+            </w:r>
+          </w:p>
+        </w:tc>
+        <w:tc>
+          <w:tcPr>
+            <w:tcW w:w="2197" w:type="dxa"/>
+          </w:tcPr>
+          <w:p>
+            <w:pPr>
+              <w:spacing w:line="240" w:lineRule="exact"/>
+              <w:rPr>
+                <w:rFonts w:eastAsia="黑体" w:hint="eastAsia"/>
+                <w:color w:val="000000"/>
+              </w:rPr>
+            </w:pPr>
+            <w:r>
+              <w:rPr>
+                <w:rFonts w:eastAsia="黑体" w:hint="eastAsia"/>
+                <w:color w:val="000000"/>
+              </w:rPr>
+              <w:t>INT</w:t>
+            </w:r>
+          </w:p>
+        </w:tc>
+        <w:tc>
+          <w:tcPr>
+            <w:tcW w:w="2143" w:type="dxa"/>
+          </w:tcPr>
+          <w:p>
+            <w:pPr>
+              <w:spacing w:line="240" w:lineRule="exact"/>
+              <w:rPr>
+                <w:rFonts w:ascii="黑体" w:eastAsia="黑体" w:cs="Times New Roman" w:hint="eastAsia"/>
+                <w:color w:val="000000"/>
+              </w:rPr>
+            </w:pPr>
+          </w:p>
+        </w:tc>
+        <w:tc>
+          <w:tcPr>
+            <w:tcW w:w="2106" w:type="dxa"/>
+          </w:tcPr>
+          <w:p>
+            <w:pPr>
+              <w:spacing w:line="240" w:lineRule="exact"/>
+              <w:rPr>
+                <w:rFonts w:eastAsia="黑体" w:cs="Times New Roman"/>
+                <w:color w:val="000000"/>
+              </w:rPr>
+            </w:pPr>
+          </w:p>
+        </w:tc>
+      </w:tr>
+      <w:tr>
+        <w:trPr>
+          <w:cantSplit/>
+        </w:trPr>
+        <w:tc>
+          <w:tcPr>
+            <w:tcW w:w="804" w:type="dxa"/>
+          </w:tcPr>
+          <w:p>
+            <w:pPr>
+              <w:spacing w:line="240" w:lineRule="exact"/>
+              <w:ind w:leftChars="34" w:left="71" w:firstLine="2"/>
+              <w:jc w:val="center"/>
+              <w:rPr>
+                <w:rFonts w:ascii="黑体" w:eastAsia="黑体" w:cs="Times New Roman"/>
+                <w:color w:val="000000"/>
+              </w:rPr>
+            </w:pPr>
+          </w:p>
+        </w:tc>
+        <w:tc>
+          <w:tcPr>
+            <w:tcW w:w="1978" w:type="dxa"/>
+          </w:tcPr>
+          <w:p>
+            <w:pPr>
+              <w:spacing w:line="240" w:lineRule="exact"/>
+              <w:ind w:leftChars="34" w:left="71" w:firstLine="2"/>
+              <w:rPr>
+                <w:rFonts w:eastAsia="黑体" w:cs="Times New Roman" w:hint="eastAsia"/>
+              </w:rPr>
+            </w:pPr>
+            <w:r>
+              <w:rPr>
+                <w:rFonts w:eastAsia="黑体" w:cs="Times New Roman" w:hint="eastAsia"/>
+              </w:rPr>
+              <w:t>clickmails</w:t>
+            </w:r>
+          </w:p>
+        </w:tc>
+        <w:tc>
+          <w:tcPr>
+            <w:tcW w:w="2197" w:type="dxa"/>
+          </w:tcPr>
+          <w:p>
+            <w:pPr>
+              <w:spacing w:line="240" w:lineRule="exact"/>
+              <w:rPr>
+                <w:rFonts w:eastAsia="黑体" w:hint="eastAsia"/>
+                <w:color w:val="000000"/>
+              </w:rPr>
+            </w:pPr>
+            <w:r>
+              <w:rPr>
+                <w:rFonts w:eastAsia="黑体" w:hint="eastAsia"/>
+                <w:color w:val="000000"/>
+              </w:rPr>
+              <w:t>INT</w:t>
+            </w:r>
+          </w:p>
+        </w:tc>
+        <w:tc>
+          <w:tcPr>
+            <w:tcW w:w="2143" w:type="dxa"/>
+          </w:tcPr>
+          <w:p>
+            <w:pPr>
+              <w:spacing w:line="240" w:lineRule="exact"/>
+              <w:rPr>
+                <w:rFonts w:ascii="黑体" w:eastAsia="黑体" w:cs="Times New Roman" w:hint="eastAsia"/>
+                <w:color w:val="000000"/>
+              </w:rPr>
+            </w:pPr>
+          </w:p>
+        </w:tc>
+        <w:tc>
+          <w:tcPr>
+            <w:tcW w:w="2106" w:type="dxa"/>
+          </w:tcPr>
+          <w:p>
+            <w:pPr>
+              <w:spacing w:line="240" w:lineRule="exact"/>
+              <w:rPr>
+                <w:rFonts w:eastAsia="黑体" w:cs="Times New Roman"/>
+                <w:color w:val="000000"/>
+              </w:rPr>
+            </w:pPr>
+          </w:p>
+        </w:tc>
+      </w:tr>
+      <w:tr>
+        <w:trPr>
+          <w:cantSplit/>
+        </w:trPr>
+        <w:tc>
+          <w:tcPr>
+            <w:tcW w:w="804" w:type="dxa"/>
+          </w:tcPr>
+          <w:p>
+            <w:pPr>
+              <w:spacing w:line="240" w:lineRule="exact"/>
+              <w:ind w:leftChars="34" w:left="71" w:firstLine="2"/>
+              <w:jc w:val="center"/>
+              <w:rPr>
+                <w:rFonts w:ascii="黑体" w:eastAsia="黑体" w:cs="Times New Roman"/>
+                <w:color w:val="000000"/>
+              </w:rPr>
+            </w:pPr>
+          </w:p>
+        </w:tc>
+        <w:tc>
+          <w:tcPr>
+            <w:tcW w:w="1978" w:type="dxa"/>
+          </w:tcPr>
+          <w:p>
+            <w:pPr>
+              <w:spacing w:line="240" w:lineRule="exact"/>
+              <w:ind w:leftChars="34" w:left="71" w:firstLine="2"/>
+              <w:rPr>
+                <w:rFonts w:eastAsia="黑体" w:cs="Times New Roman" w:hint="eastAsia"/>
+              </w:rPr>
+            </w:pPr>
+            <w:r>
+              <w:rPr>
+                <w:rFonts w:eastAsia="黑体" w:cs="Times New Roman" w:hint="eastAsia"/>
+              </w:rPr>
+              <w:t>tags</w:t>
+            </w:r>
+          </w:p>
+        </w:tc>
+        <w:tc>
+          <w:tcPr>
+            <w:tcW w:w="2197" w:type="dxa"/>
+          </w:tcPr>
+          <w:p>
+            <w:pPr>
+              <w:spacing w:line="240" w:lineRule="exact"/>
+              <w:rPr>
+                <w:rFonts w:eastAsia="黑体" w:hint="eastAsia"/>
+                <w:color w:val="000000"/>
+              </w:rPr>
+            </w:pPr>
+            <w:r>
+              <w:rPr>
+                <w:rFonts w:eastAsia="黑体" w:hint="eastAsia"/>
+                <w:color w:val="000000"/>
+              </w:rPr>
+              <w:t>VARCHAR (1000)</w:t>
+            </w:r>
+          </w:p>
+        </w:tc>
+        <w:tc>
+          <w:tcPr>
+            <w:tcW w:w="2143" w:type="dxa"/>
+          </w:tcPr>
+          <w:p>
+            <w:pPr>
+              <w:spacing w:line="240" w:lineRule="exact"/>
+              <w:rPr>
+                <w:rFonts w:ascii="黑体" w:eastAsia="黑体" w:cs="Times New Roman" w:hint="eastAsia"/>
+                <w:color w:val="000000"/>
+              </w:rPr>
+            </w:pPr>
+            <w:r>
+              <w:rPr>
+                <w:rFonts w:ascii="黑体" w:eastAsia="黑体" w:cs="Times New Roman" w:hint="eastAsia"/>
+                <w:color w:val="000000"/>
+              </w:rPr>
+              <w:t>标签名,用逗号隔开</w:t>
+            </w:r>
+          </w:p>
+        </w:tc>
+        <w:tc>
+          <w:tcPr>
+            <w:tcW w:w="2106" w:type="dxa"/>
+          </w:tcPr>
+          <w:p>
+            <w:pPr>
+              <w:spacing w:line="240" w:lineRule="exact"/>
+              <w:rPr>
+                <w:rFonts w:eastAsia="黑体" w:cs="Times New Roman"/>
+                <w:color w:val="000000"/>
+              </w:rPr>
+            </w:pPr>
+          </w:p>
+        </w:tc>
+      </w:tr>
+      <w:tr>
+        <w:trPr>
+          <w:cantSplit/>
+        </w:trPr>
+        <w:tc>
+          <w:tcPr>
+            <w:tcW w:w="804" w:type="dxa"/>
+          </w:tcPr>
+          <w:p>
+            <w:pPr>
+              <w:spacing w:line="240" w:lineRule="exact"/>
+              <w:ind w:leftChars="34" w:left="71" w:firstLine="2"/>
+              <w:jc w:val="center"/>
+              <w:rPr>
+                <w:rFonts w:ascii="黑体" w:eastAsia="黑体" w:cs="Times New Roman"/>
+                <w:color w:val="000000"/>
+              </w:rPr>
+            </w:pPr>
+          </w:p>
+        </w:tc>
+        <w:tc>
+          <w:tcPr>
+            <w:tcW w:w="1978" w:type="dxa"/>
+          </w:tcPr>
+          <w:p>
+            <w:pPr>
+              <w:spacing w:line="240" w:lineRule="exact"/>
+              <w:ind w:leftChars="34" w:left="71" w:firstLine="2"/>
+              <w:rPr>
+                <w:rFonts w:eastAsia="黑体" w:cs="Times New Roman" w:hint="eastAsia"/>
+              </w:rPr>
+            </w:pPr>
+            <w:r>
+              <w:rPr>
+                <w:rFonts w:eastAsia="黑体" w:cs="Times New Roman" w:hint="eastAsia"/>
+              </w:rPr>
+              <w:t>tag_ids</w:t>
+            </w:r>
+          </w:p>
+        </w:tc>
+        <w:tc>
+          <w:tcPr>
+            <w:tcW w:w="2197" w:type="dxa"/>
+          </w:tcPr>
+          <w:p>
+            <w:pPr>
+              <w:spacing w:line="240" w:lineRule="exact"/>
+              <w:rPr>
+                <w:rFonts w:eastAsia="黑体" w:hint="eastAsia"/>
+                <w:color w:val="000000"/>
+              </w:rPr>
+            </w:pPr>
+            <w:r>
+              <w:rPr>
+                <w:rFonts w:eastAsia="黑体" w:hint="eastAsia"/>
+                <w:color w:val="000000"/>
+              </w:rPr>
+              <w:t>VARCHAR (1000)</w:t>
+            </w:r>
+          </w:p>
+        </w:tc>
+        <w:tc>
+          <w:tcPr>
+            <w:tcW w:w="2143" w:type="dxa"/>
+          </w:tcPr>
+          <w:p>
+            <w:pPr>
+              <w:spacing w:line="240" w:lineRule="exact"/>
+              <w:rPr>
+                <w:rFonts w:ascii="黑体" w:eastAsia="黑体" w:cs="Times New Roman" w:hint="eastAsia"/>
+                <w:color w:val="000000"/>
+              </w:rPr>
+            </w:pPr>
+            <w:r>
+              <w:rPr>
+                <w:rFonts w:ascii="黑体" w:eastAsia="黑体" w:cs="Times New Roman" w:hint="eastAsia"/>
+                <w:color w:val="000000"/>
+              </w:rPr>
+              <w:t>标签名,用逗号隔开</w:t>
+            </w:r>
+          </w:p>
+        </w:tc>
+        <w:tc>
+          <w:tcPr>
+            <w:tcW w:w="2106" w:type="dxa"/>
+          </w:tcPr>
+          <w:p>
+            <w:pPr>
+              <w:spacing w:line="240" w:lineRule="exact"/>
+              <w:rPr>
+                <w:rFonts w:eastAsia="黑体" w:cs="Times New Roman"/>
+                <w:color w:val="000000"/>
+              </w:rPr>
+            </w:pPr>
+          </w:p>
+        </w:tc>
+      </w:tr>
+      <w:tr>
+        <w:trPr>
+          <w:cantSplit/>
+        </w:trPr>
+        <w:tc>
+          <w:tcPr>
+            <w:tcW w:w="804" w:type="dxa"/>
+          </w:tcPr>
+          <w:p>
+            <w:pPr>
+              <w:spacing w:line="240" w:lineRule="exact"/>
+              <w:ind w:leftChars="34" w:left="71" w:firstLine="2"/>
+              <w:jc w:val="center"/>
+              <w:rPr>
+                <w:rFonts w:ascii="黑体" w:eastAsia="黑体" w:cs="Times New Roman"/>
+                <w:color w:val="000000"/>
+              </w:rPr>
+            </w:pPr>
+          </w:p>
+        </w:tc>
+        <w:tc>
+          <w:tcPr>
+            <w:tcW w:w="1978" w:type="dxa"/>
+          </w:tcPr>
+          <w:p>
+            <w:pPr>
+              <w:spacing w:line="240" w:lineRule="exact"/>
+              <w:ind w:leftChars="34" w:left="71" w:firstLine="2"/>
+              <w:rPr>
+                <w:rFonts w:eastAsia="黑体" w:cs="Times New Roman" w:hint="eastAsia"/>
+              </w:rPr>
+            </w:pPr>
+            <w:r>
+              <w:rPr>
+                <w:rFonts w:eastAsia="黑体" w:cs="Times New Roman" w:hint="eastAsia"/>
+              </w:rPr>
+              <w:t>posted</w:t>
+            </w:r>
+          </w:p>
+        </w:tc>
+        <w:tc>
+          <w:tcPr>
+            <w:tcW w:w="2197" w:type="dxa"/>
+          </w:tcPr>
+          <w:p>
+            <w:pPr>
+              <w:spacing w:line="240" w:lineRule="exact"/>
+              <w:rPr>
+                <w:rFonts w:eastAsia="黑体" w:hint="eastAsia"/>
+                <w:color w:val="000000"/>
+              </w:rPr>
+            </w:pPr>
+            <w:r>
+              <w:rPr>
+                <w:rFonts w:eastAsia="黑体" w:hint="eastAsia"/>
+                <w:color w:val="000000"/>
+              </w:rPr>
+              <w:t>CHAR (1)</w:t>
+            </w:r>
+          </w:p>
+        </w:tc>
+        <w:tc>
+          <w:tcPr>
+            <w:tcW w:w="2143" w:type="dxa"/>
+          </w:tcPr>
+          <w:p>
+            <w:pPr>
+              <w:spacing w:line="240" w:lineRule="exact"/>
+              <w:rPr>
+                <w:rFonts w:ascii="黑体" w:eastAsia="黑体" w:cs="Times New Roman" w:hint="eastAsia"/>
+                <w:color w:val="000000"/>
+              </w:rPr>
+            </w:pPr>
+          </w:p>
+        </w:tc>
+        <w:tc>
+          <w:tcPr>
+            <w:tcW w:w="2106" w:type="dxa"/>
+          </w:tcPr>
+          <w:p>
+            <w:pPr>
+              <w:spacing w:line="240" w:lineRule="exact"/>
+              <w:rPr>
+                <w:rFonts w:eastAsia="黑体" w:cs="Times New Roman"/>
+                <w:color w:val="000000"/>
+              </w:rPr>
+            </w:pPr>
+          </w:p>
+        </w:tc>
+      </w:tr>
+      <w:tr>
+        <w:trPr>
+          <w:cantSplit/>
+        </w:trPr>
+        <w:tc>
+          <w:tcPr>
+            <w:tcW w:w="804" w:type="dxa"/>
+          </w:tcPr>
+          <w:p>
+            <w:pPr>
+              <w:spacing w:line="240" w:lineRule="exact"/>
+              <w:ind w:leftChars="34" w:left="71" w:firstLine="2"/>
+              <w:jc w:val="center"/>
+              <w:rPr>
+                <w:rFonts w:ascii="黑体" w:eastAsia="黑体" w:cs="Times New Roman"/>
+                <w:color w:val="000000"/>
+              </w:rPr>
+            </w:pPr>
+          </w:p>
+        </w:tc>
+        <w:tc>
+          <w:tcPr>
+            <w:tcW w:w="1978" w:type="dxa"/>
+          </w:tcPr>
+          <w:p>
+            <w:pPr>
+              <w:spacing w:line="240" w:lineRule="exact"/>
+              <w:ind w:leftChars="34" w:left="71" w:firstLine="2"/>
+              <w:rPr>
+                <w:rFonts w:eastAsia="黑体" w:cs="Times New Roman" w:hint="eastAsia"/>
+              </w:rPr>
+            </w:pPr>
+            <w:r>
+              <w:rPr>
+                <w:rFonts w:eastAsia="黑体" w:cs="Times New Roman" w:hint="eastAsia"/>
+              </w:rPr>
+              <w:t>weekposted</w:t>
+            </w:r>
+          </w:p>
+        </w:tc>
+        <w:tc>
+          <w:tcPr>
+            <w:tcW w:w="2197" w:type="dxa"/>
+          </w:tcPr>
+          <w:p>
+            <w:pPr>
+              <w:spacing w:line="240" w:lineRule="exact"/>
+              <w:rPr>
+                <w:rFonts w:eastAsia="黑体" w:hint="eastAsia"/>
+                <w:color w:val="000000"/>
+              </w:rPr>
+            </w:pPr>
+            <w:r>
+              <w:rPr>
+                <w:rFonts w:eastAsia="黑体" w:hint="eastAsia"/>
+                <w:color w:val="000000"/>
+              </w:rPr>
+              <w:t>CHAR (1)</w:t>
+            </w:r>
+          </w:p>
+        </w:tc>
+        <w:tc>
+          <w:tcPr>
+            <w:tcW w:w="2143" w:type="dxa"/>
+          </w:tcPr>
+          <w:p>
+            <w:pPr>
+              <w:spacing w:line="240" w:lineRule="exact"/>
+              <w:rPr>
+                <w:rFonts w:ascii="黑体" w:eastAsia="黑体" w:cs="Times New Roman" w:hint="eastAsia"/>
+                <w:color w:val="000000"/>
+              </w:rPr>
+            </w:pPr>
+          </w:p>
+        </w:tc>
+        <w:tc>
+          <w:tcPr>
+            <w:tcW w:w="2106" w:type="dxa"/>
+          </w:tcPr>
+          <w:p>
+            <w:pPr>
+              <w:spacing w:line="240" w:lineRule="exact"/>
+              <w:rPr>
+                <w:rFonts w:eastAsia="黑体" w:cs="Times New Roman"/>
+                <w:color w:val="000000"/>
+              </w:rPr>
+            </w:pPr>
+          </w:p>
+        </w:tc>
+      </w:tr>
+      <w:tr>
+        <w:trPr>
+          <w:cantSplit/>
+        </w:trPr>
+        <w:tc>
+          <w:tcPr>
+            <w:tcW w:w="804" w:type="dxa"/>
+          </w:tcPr>
+          <w:p>
+            <w:pPr>
+              <w:spacing w:line="240" w:lineRule="exact"/>
+              <w:ind w:leftChars="34" w:left="71" w:firstLine="2"/>
+              <w:jc w:val="center"/>
+              <w:rPr>
+                <w:rFonts w:ascii="黑体" w:eastAsia="黑体" w:cs="Times New Roman"/>
+                <w:color w:val="000000"/>
+              </w:rPr>
+            </w:pPr>
+          </w:p>
+        </w:tc>
+        <w:tc>
+          <w:tcPr>
+            <w:tcW w:w="1978" w:type="dxa"/>
+          </w:tcPr>
+          <w:p>
+            <w:pPr>
+              <w:spacing w:line="240" w:lineRule="exact"/>
+              <w:ind w:leftChars="34" w:left="71" w:firstLine="2"/>
+              <w:rPr>
+                <w:rFonts w:eastAsia="黑体" w:cs="Times New Roman" w:hint="eastAsia"/>
+              </w:rPr>
+            </w:pPr>
+            <w:r>
+              <w:rPr>
+                <w:rFonts w:eastAsia="黑体" w:cs="Times New Roman" w:hint="eastAsia"/>
+              </w:rPr>
+              <w:t>web_url</w:t>
+            </w:r>
+          </w:p>
+        </w:tc>
+        <w:tc>
+          <w:tcPr>
+            <w:tcW w:w="2197" w:type="dxa"/>
+          </w:tcPr>
+          <w:p>
+            <w:pPr>
+              <w:spacing w:line="240" w:lineRule="exact"/>
+              <w:rPr>
+                <w:rFonts w:eastAsia="黑体" w:hint="eastAsia"/>
+                <w:color w:val="000000"/>
+              </w:rPr>
+            </w:pPr>
+            <w:r>
+              <w:rPr>
+                <w:rFonts w:eastAsia="黑体" w:hint="eastAsia"/>
+                <w:color w:val="000000"/>
+              </w:rPr>
+              <w:t>VARCHAR (150)</w:t>
+            </w:r>
+          </w:p>
+        </w:tc>
+        <w:tc>
+          <w:tcPr>
+            <w:tcW w:w="2143" w:type="dxa"/>
+          </w:tcPr>
+          <w:p>
+            <w:pPr>
+              <w:spacing w:line="240" w:lineRule="exact"/>
+              <w:rPr>
+                <w:rFonts w:ascii="黑体" w:eastAsia="黑体" w:cs="Times New Roman" w:hint="eastAsia"/>
+                <w:color w:val="000000"/>
+              </w:rPr>
+            </w:pPr>
+            <w:r>
+              <w:rPr>
+                <w:rFonts w:ascii="黑体" w:eastAsia="黑体" w:cs="Times New Roman" w:hint="eastAsia"/>
+                <w:color w:val="000000"/>
+              </w:rPr>
+              <w:t>网站域名</w:t>
+            </w:r>
+          </w:p>
+        </w:tc>
+        <w:tc>
+          <w:tcPr>
+            <w:tcW w:w="2106" w:type="dxa"/>
+          </w:tcPr>
+          <w:p>
+            <w:pPr>
+              <w:spacing w:line="240" w:lineRule="exact"/>
+              <w:rPr>
+                <w:rFonts w:eastAsia="黑体" w:cs="Times New Roman"/>
+                <w:color w:val="000000"/>
+              </w:rPr>
+            </w:pPr>
+          </w:p>
+        </w:tc>
+      </w:tr>
+      <w:tr>
+        <w:trPr>
+          <w:cantSplit/>
+        </w:trPr>
+        <w:tc>
+          <w:tcPr>
+            <w:tcW w:w="804" w:type="dxa"/>
+          </w:tcPr>
+          <w:p>
+            <w:pPr>
+              <w:spacing w:line="240" w:lineRule="exact"/>
+              <w:ind w:leftChars="34" w:left="71" w:firstLine="2"/>
+              <w:jc w:val="center"/>
+              <w:rPr>
+                <w:rFonts w:ascii="黑体" w:eastAsia="黑体" w:cs="Times New Roman"/>
+                <w:color w:val="000000"/>
+              </w:rPr>
+            </w:pPr>
+          </w:p>
+        </w:tc>
+        <w:tc>
+          <w:tcPr>
+            <w:tcW w:w="1978" w:type="dxa"/>
+          </w:tcPr>
+          <w:p>
+            <w:pPr>
+              <w:spacing w:line="240" w:lineRule="exact"/>
+              <w:ind w:leftChars="34" w:left="71" w:firstLine="2"/>
+              <w:rPr>
+                <w:rFonts w:eastAsia="黑体" w:cs="Times New Roman" w:hint="eastAsia"/>
+              </w:rPr>
+            </w:pPr>
+            <w:r>
+              <w:rPr>
+                <w:rFonts w:eastAsia="黑体" w:cs="Times New Roman" w:hint="eastAsia"/>
+              </w:rPr>
+              <w:t>catalog</w:t>
+            </w:r>
+          </w:p>
+        </w:tc>
+        <w:tc>
+          <w:tcPr>
+            <w:tcW w:w="2197" w:type="dxa"/>
+          </w:tcPr>
+          <w:p>
+            <w:pPr>
+              <w:spacing w:line="240" w:lineRule="exact"/>
+              <w:rPr>
+                <w:rFonts w:eastAsia="黑体" w:hint="eastAsia"/>
+                <w:color w:val="000000"/>
+              </w:rPr>
+            </w:pPr>
+            <w:r>
+              <w:rPr>
+                <w:rFonts w:eastAsia="黑体" w:hint="eastAsia"/>
+                <w:color w:val="000000"/>
+              </w:rPr>
+              <w:t>VARCHAR (</w:t>
+            </w:r>
+            <w:r>
+              <w:rPr>
+                <w:rFonts w:eastAsia="黑体" w:hint="eastAsia"/>
+                <w:color w:val="000000"/>
+              </w:rPr>
+              <w:t>10</w:t>
+            </w:r>
+            <w:r>
+              <w:rPr>
+                <w:rFonts w:eastAsia="黑体" w:hint="eastAsia"/>
+                <w:color w:val="000000"/>
+              </w:rPr>
+              <w:t>0)</w:t>
+            </w:r>
+          </w:p>
+        </w:tc>
+        <w:tc>
+          <w:tcPr>
+            <w:tcW w:w="2143" w:type="dxa"/>
+          </w:tcPr>
+          <w:p>
+            <w:pPr>
+              <w:spacing w:line="240" w:lineRule="exact"/>
+              <w:rPr>
+                <w:rFonts w:ascii="黑体" w:eastAsia="黑体" w:cs="Times New Roman" w:hint="eastAsia"/>
+                <w:color w:val="000000"/>
+              </w:rPr>
+            </w:pPr>
+            <w:r>
+              <w:rPr>
+                <w:rFonts w:ascii="黑体" w:eastAsia="黑体" w:cs="Times New Roman" w:hint="eastAsia"/>
+                <w:color w:val="000000"/>
+              </w:rPr>
+              <w:t>频道标签</w:t>
+            </w:r>
+          </w:p>
+        </w:tc>
+        <w:tc>
+          <w:tcPr>
+            <w:tcW w:w="2106" w:type="dxa"/>
+          </w:tcPr>
+          <w:p>
+            <w:pPr>
+              <w:spacing w:line="240" w:lineRule="exact"/>
+              <w:rPr>
+                <w:rFonts w:eastAsia="黑体" w:cs="Times New Roman"/>
+                <w:color w:val="000000"/>
+              </w:rPr>
+            </w:pPr>
+          </w:p>
+        </w:tc>
+      </w:tr>
+      <w:tr>
+        <w:trPr>
+          <w:cantSplit/>
+        </w:trPr>
+        <w:tc>
+          <w:tcPr>
+            <w:tcW w:w="804" w:type="dxa"/>
+          </w:tcPr>
+          <w:p>
+            <w:pPr>
+              <w:spacing w:line="240" w:lineRule="exact"/>
+              <w:ind w:leftChars="34" w:left="71" w:firstLine="2"/>
+              <w:jc w:val="center"/>
+              <w:rPr>
+                <w:rFonts w:ascii="黑体" w:eastAsia="黑体" w:cs="Times New Roman"/>
+                <w:color w:val="000000"/>
+              </w:rPr>
+            </w:pPr>
+          </w:p>
+        </w:tc>
+        <w:tc>
+          <w:tcPr>
+            <w:tcW w:w="1978" w:type="dxa"/>
+          </w:tcPr>
+          <w:p>
+            <w:pPr>
+              <w:spacing w:line="240" w:lineRule="exact"/>
+              <w:ind w:leftChars="34" w:left="71" w:firstLine="2"/>
+              <w:rPr>
+                <w:rFonts w:eastAsia="黑体" w:cs="Times New Roman" w:hint="eastAsia"/>
+              </w:rPr>
+            </w:pPr>
+            <w:r>
+              <w:rPr>
+                <w:rFonts w:eastAsia="黑体" w:cs="Times New Roman" w:hint="eastAsia"/>
+              </w:rPr>
+              <w:t>media_type</w:t>
+            </w:r>
+          </w:p>
+        </w:tc>
+        <w:tc>
+          <w:tcPr>
+            <w:tcW w:w="2197" w:type="dxa"/>
+          </w:tcPr>
+          <w:p>
+            <w:pPr>
+              <w:spacing w:line="240" w:lineRule="exact"/>
+              <w:rPr>
+                <w:rFonts w:eastAsia="黑体" w:hint="eastAsia"/>
+                <w:color w:val="000000"/>
+              </w:rPr>
+            </w:pPr>
+            <w:r>
+              <w:rPr>
+                <w:rFonts w:eastAsia="黑体" w:hint="eastAsia"/>
+                <w:color w:val="000000"/>
+              </w:rPr>
+              <w:t>VARCHAR (</w:t>
+            </w:r>
+            <w:r>
+              <w:rPr>
+                <w:rFonts w:eastAsia="黑体" w:hint="eastAsia"/>
+                <w:color w:val="000000"/>
+              </w:rPr>
+              <w:t>10</w:t>
+            </w:r>
+            <w:r>
+              <w:rPr>
+                <w:rFonts w:eastAsia="黑体" w:hint="eastAsia"/>
+                <w:color w:val="000000"/>
+              </w:rPr>
+              <w:t>0)</w:t>
+            </w:r>
+          </w:p>
+        </w:tc>
+        <w:tc>
+          <w:tcPr>
+            <w:tcW w:w="2143" w:type="dxa"/>
+          </w:tcPr>
+          <w:p>
+            <w:pPr>
+              <w:spacing w:line="240" w:lineRule="exact"/>
+              <w:rPr>
+                <w:rFonts w:ascii="黑体" w:eastAsia="黑体" w:cs="Times New Roman" w:hint="eastAsia"/>
+                <w:color w:val="000000"/>
+              </w:rPr>
+            </w:pPr>
+            <w:r>
+              <w:rPr>
+                <w:rFonts w:ascii="黑体" w:eastAsia="黑体" w:cs="Times New Roman" w:hint="eastAsia"/>
+                <w:color w:val="000000"/>
+              </w:rPr>
+              <w:t>媒体分类标签</w:t>
+            </w:r>
+          </w:p>
+        </w:tc>
+        <w:tc>
+          <w:tcPr>
+            <w:tcW w:w="2106" w:type="dxa"/>
+          </w:tcPr>
+          <w:p>
+            <w:pPr>
+              <w:spacing w:line="240" w:lineRule="exact"/>
+              <w:rPr>
+                <w:rFonts w:eastAsia="黑体" w:cs="Times New Roman"/>
+                <w:color w:val="000000"/>
+              </w:rPr>
+            </w:pPr>
+          </w:p>
+        </w:tc>
+      </w:tr>
+      <w:tr>
+        <w:trPr>
+          <w:cantSplit/>
+        </w:trPr>
+        <w:tc>
+          <w:tcPr>
+            <w:tcW w:w="804" w:type="dxa"/>
+          </w:tcPr>
+          <w:p>
+            <w:pPr>
+              <w:spacing w:line="240" w:lineRule="exact"/>
+              <w:ind w:leftChars="34" w:left="71" w:firstLine="2"/>
+              <w:jc w:val="center"/>
+              <w:rPr>
+                <w:rFonts w:ascii="黑体" w:eastAsia="黑体" w:cs="Times New Roman"/>
+                <w:color w:val="000000"/>
+              </w:rPr>
+            </w:pPr>
+          </w:p>
+        </w:tc>
+        <w:tc>
+          <w:tcPr>
+            <w:tcW w:w="1978" w:type="dxa"/>
+          </w:tcPr>
+          <w:p>
+            <w:pPr>
+              <w:spacing w:line="240" w:lineRule="exact"/>
+              <w:ind w:leftChars="34" w:left="71" w:firstLine="2"/>
+              <w:rPr>
+                <w:rFonts w:eastAsia="黑体" w:cs="Times New Roman" w:hint="eastAsia"/>
+              </w:rPr>
+            </w:pPr>
+            <w:r>
+              <w:rPr>
+                <w:rFonts w:eastAsia="黑体" w:cs="Times New Roman" w:hint="eastAsia"/>
+              </w:rPr>
+              <w:t>area</w:t>
+            </w:r>
+          </w:p>
+        </w:tc>
+        <w:tc>
+          <w:tcPr>
+            <w:tcW w:w="2197" w:type="dxa"/>
+          </w:tcPr>
+          <w:p>
+            <w:pPr>
+              <w:spacing w:line="240" w:lineRule="exact"/>
+              <w:rPr>
+                <w:rFonts w:eastAsia="黑体" w:hint="eastAsia"/>
+                <w:color w:val="000000"/>
+              </w:rPr>
+            </w:pPr>
+            <w:r>
+              <w:rPr>
+                <w:rFonts w:eastAsia="黑体" w:hint="eastAsia"/>
+                <w:color w:val="000000"/>
+              </w:rPr>
+              <w:t>VARCHAR (</w:t>
+            </w:r>
+            <w:r>
+              <w:rPr>
+                <w:rFonts w:eastAsia="黑体" w:hint="eastAsia"/>
+                <w:color w:val="000000"/>
+              </w:rPr>
+              <w:t>10</w:t>
+            </w:r>
+            <w:r>
+              <w:rPr>
+                <w:rFonts w:eastAsia="黑体" w:hint="eastAsia"/>
+                <w:color w:val="000000"/>
+              </w:rPr>
+              <w:t>0)</w:t>
+            </w:r>
+          </w:p>
+        </w:tc>
+        <w:tc>
+          <w:tcPr>
+            <w:tcW w:w="2143" w:type="dxa"/>
+          </w:tcPr>
+          <w:p>
+            <w:pPr>
+              <w:spacing w:line="240" w:lineRule="exact"/>
+              <w:rPr>
+                <w:rFonts w:ascii="黑体" w:eastAsia="黑体" w:cs="Times New Roman" w:hint="eastAsia"/>
+                <w:color w:val="000000"/>
+              </w:rPr>
+            </w:pPr>
+            <w:r>
+              <w:rPr>
+                <w:rFonts w:ascii="黑体" w:eastAsia="黑体" w:cs="Times New Roman" w:hint="eastAsia"/>
+                <w:color w:val="000000"/>
+              </w:rPr>
+              <w:t>地区标签</w:t>
+            </w:r>
+          </w:p>
+        </w:tc>
+        <w:tc>
+          <w:tcPr>
+            <w:tcW w:w="2106" w:type="dxa"/>
+          </w:tcPr>
+          <w:p>
+            <w:pPr>
+              <w:spacing w:line="240" w:lineRule="exact"/>
+              <w:rPr>
+                <w:rFonts w:eastAsia="黑体" w:cs="Times New Roman"/>
+                <w:color w:val="000000"/>
+              </w:rPr>
+            </w:pPr>
+          </w:p>
+        </w:tc>
+      </w:tr>
+      <w:tr>
+        <w:trPr>
+          <w:cantSplit/>
+        </w:trPr>
+        <w:tc>
+          <w:tcPr>
+            <w:tcW w:w="804" w:type="dxa"/>
+          </w:tcPr>
+          <w:p>
+            <w:pPr>
+              <w:spacing w:line="240" w:lineRule="exact"/>
+              <w:ind w:leftChars="34" w:left="71" w:firstLine="2"/>
+              <w:jc w:val="center"/>
+              <w:rPr>
+                <w:rFonts w:ascii="黑体" w:eastAsia="黑体" w:cs="Times New Roman"/>
+                <w:color w:val="000000"/>
+              </w:rPr>
+            </w:pPr>
+          </w:p>
+        </w:tc>
+        <w:tc>
+          <w:tcPr>
+            <w:tcW w:w="1978" w:type="dxa"/>
+          </w:tcPr>
+          <w:p>
+            <w:pPr>
+              <w:spacing w:line="240" w:lineRule="exact"/>
+              <w:ind w:leftChars="34" w:left="71" w:firstLine="2"/>
+              <w:rPr>
+                <w:rFonts w:eastAsia="黑体" w:cs="Times New Roman" w:hint="eastAsia"/>
+              </w:rPr>
+            </w:pPr>
+            <w:r>
+              <w:rPr>
+                <w:rFonts w:eastAsia="黑体" w:cs="Times New Roman" w:hint="eastAsia"/>
+              </w:rPr>
+              <w:t>lang</w:t>
+            </w:r>
+          </w:p>
+        </w:tc>
+        <w:tc>
+          <w:tcPr>
+            <w:tcW w:w="2197" w:type="dxa"/>
+          </w:tcPr>
+          <w:p>
+            <w:pPr>
+              <w:spacing w:line="240" w:lineRule="exact"/>
+              <w:rPr>
+                <w:rFonts w:eastAsia="黑体" w:hint="eastAsia"/>
+                <w:color w:val="000000"/>
+              </w:rPr>
+            </w:pPr>
+            <w:r>
+              <w:rPr>
+                <w:rFonts w:eastAsia="黑体" w:hint="eastAsia"/>
+                <w:color w:val="000000"/>
+              </w:rPr>
+              <w:t>VARCHAR (10)</w:t>
+            </w:r>
+          </w:p>
+        </w:tc>
+        <w:tc>
+          <w:tcPr>
+            <w:tcW w:w="2143" w:type="dxa"/>
+          </w:tcPr>
+          <w:p>
+            <w:pPr>
+              <w:spacing w:line="240" w:lineRule="exact"/>
+              <w:rPr>
+                <w:rFonts w:ascii="黑体" w:eastAsia="黑体" w:cs="Times New Roman" w:hint="eastAsia"/>
+                <w:color w:val="000000"/>
+              </w:rPr>
+            </w:pPr>
+            <w:r>
+              <w:rPr>
+                <w:rFonts w:ascii="黑体" w:eastAsia="黑体" w:cs="Times New Roman" w:hint="eastAsia"/>
+                <w:color w:val="000000"/>
+              </w:rPr>
+              <w:t>语言</w:t>
+            </w:r>
+          </w:p>
+        </w:tc>
+        <w:tc>
+          <w:tcPr>
+            <w:tcW w:w="2106" w:type="dxa"/>
+          </w:tcPr>
+          <w:p>
+            <w:pPr>
+              <w:spacing w:line="240" w:lineRule="exact"/>
+              <w:rPr>
+                <w:rFonts w:eastAsia="黑体" w:cs="Times New Roman"/>
+                <w:color w:val="000000"/>
+              </w:rPr>
+            </w:pPr>
+          </w:p>
+        </w:tc>
+      </w:tr>
+      <w:tr>
+        <w:trPr>
+          <w:cantSplit/>
+        </w:trPr>
+        <w:tc>
+          <w:tcPr>
+            <w:tcW w:w="804" w:type="dxa"/>
+          </w:tcPr>
+          <w:p>
+            <w:pPr>
+              <w:spacing w:line="240" w:lineRule="exact"/>
+              <w:ind w:leftChars="34" w:left="71" w:firstLine="2"/>
+              <w:jc w:val="center"/>
+              <w:rPr>
+                <w:rFonts w:ascii="黑体" w:eastAsia="黑体" w:cs="Times New Roman"/>
+                <w:color w:val="000000"/>
+              </w:rPr>
+            </w:pPr>
+          </w:p>
+        </w:tc>
+        <w:tc>
+          <w:tcPr>
+            <w:tcW w:w="1978" w:type="dxa"/>
+          </w:tcPr>
+          <w:p>
+            <w:pPr>
+              <w:spacing w:line="240" w:lineRule="exact"/>
+              <w:ind w:leftChars="34" w:left="71" w:firstLine="2"/>
+              <w:rPr>
+                <w:rFonts w:eastAsia="黑体" w:cs="Times New Roman" w:hint="eastAsia"/>
+              </w:rPr>
+            </w:pPr>
+            <w:r>
+              <w:rPr>
+                <w:rFonts w:eastAsia="黑体" w:cs="Times New Roman" w:hint="eastAsia"/>
+              </w:rPr>
+              <w:t>web_summary</w:t>
+            </w:r>
+          </w:p>
+        </w:tc>
+        <w:tc>
+          <w:tcPr>
+            <w:tcW w:w="2197" w:type="dxa"/>
+          </w:tcPr>
+          <w:p>
+            <w:pPr>
+              <w:spacing w:line="240" w:lineRule="exact"/>
+              <w:rPr>
+                <w:rFonts w:eastAsia="黑体" w:hint="eastAsia"/>
+                <w:color w:val="000000"/>
+              </w:rPr>
+            </w:pPr>
+            <w:r>
+              <w:rPr>
+                <w:rFonts w:eastAsia="黑体" w:hint="eastAsia"/>
+                <w:color w:val="000000"/>
+              </w:rPr>
+              <w:t>VARCHAR (200)</w:t>
+            </w:r>
+          </w:p>
+        </w:tc>
+        <w:tc>
+          <w:tcPr>
+            <w:tcW w:w="2143" w:type="dxa"/>
+          </w:tcPr>
+          <w:p>
+            <w:pPr>
+              <w:spacing w:line="240" w:lineRule="exact"/>
+              <w:rPr>
+                <w:rFonts w:ascii="黑体" w:eastAsia="黑体" w:cs="Times New Roman" w:hint="eastAsia"/>
+                <w:color w:val="000000"/>
+              </w:rPr>
+            </w:pPr>
+            <w:r>
+              <w:rPr>
+                <w:rFonts w:ascii="黑体" w:eastAsia="黑体" w:cs="Times New Roman" w:hint="eastAsia"/>
+                <w:color w:val="000000"/>
+              </w:rPr>
+              <w:t>网站内容摘</w:t>
+            </w:r>
+            <w:r>
+              <w:rPr>
+                <w:rFonts w:ascii="黑体" w:eastAsia="黑体" w:cs="Times New Roman" w:hint="eastAsia"/>
+                <w:color w:val="000000"/>
+              </w:rPr>
+              <w:t>要</w:t>
+            </w:r>
+          </w:p>
+        </w:tc>
+        <w:tc>
+          <w:tcPr>
+            <w:tcW w:w="2106" w:type="dxa"/>
+          </w:tcPr>
+          <w:p>
+            <w:pPr>
+              <w:spacing w:line="240" w:lineRule="exact"/>
+              <w:rPr>
+                <w:rFonts w:eastAsia="黑体" w:cs="Times New Roman"/>
+                <w:color w:val="000000"/>
+              </w:rPr>
+            </w:pPr>
+          </w:p>
+        </w:tc>
+      </w:tr>
+      <w:tr>
+        <w:trPr>
+          <w:cantSplit/>
+        </w:trPr>
+        <w:tc>
+          <w:tcPr>
+            <w:tcW w:w="804" w:type="dxa"/>
+          </w:tcPr>
+          <w:p>
+            <w:pPr>
+              <w:spacing w:line="240" w:lineRule="exact"/>
+              <w:ind w:leftChars="34" w:left="71" w:firstLine="2"/>
+              <w:jc w:val="center"/>
+              <w:rPr>
+                <w:rFonts w:ascii="黑体" w:eastAsia="黑体" w:cs="Times New Roman"/>
+                <w:color w:val="000000"/>
+              </w:rPr>
+            </w:pPr>
+          </w:p>
+        </w:tc>
+        <w:tc>
+          <w:tcPr>
+            <w:tcW w:w="1978" w:type="dxa"/>
+          </w:tcPr>
+          <w:p>
+            <w:pPr>
+              <w:spacing w:line="240" w:lineRule="exact"/>
+              <w:ind w:leftChars="34" w:left="71" w:firstLine="2"/>
+              <w:rPr>
+                <w:rFonts w:eastAsia="黑体" w:cs="Times New Roman" w:hint="eastAsia"/>
+              </w:rPr>
+            </w:pPr>
+            <w:r>
+              <w:rPr>
+                <w:rFonts w:eastAsia="黑体" w:cs="Times New Roman" w:hint="eastAsia"/>
+              </w:rPr>
+              <w:t>from_tags</w:t>
+            </w:r>
+          </w:p>
+        </w:tc>
+        <w:tc>
+          <w:tcPr>
+            <w:tcW w:w="2197" w:type="dxa"/>
+          </w:tcPr>
+          <w:p>
+            <w:pPr>
+              <w:spacing w:line="240" w:lineRule="exact"/>
+              <w:rPr>
+                <w:rFonts w:eastAsia="黑体" w:hint="eastAsia"/>
+                <w:color w:val="000000"/>
+              </w:rPr>
+            </w:pPr>
+            <w:r>
+              <w:rPr>
+                <w:rFonts w:eastAsia="黑体" w:hint="eastAsia"/>
+                <w:color w:val="000000"/>
+              </w:rPr>
+              <w:t>VARCHAR (200)</w:t>
+            </w:r>
+          </w:p>
+        </w:tc>
+        <w:tc>
+          <w:tcPr>
+            <w:tcW w:w="2143" w:type="dxa"/>
+          </w:tcPr>
+          <w:p>
+            <w:pPr>
+              <w:spacing w:line="240" w:lineRule="exact"/>
+              <w:rPr>
+                <w:rFonts w:ascii="黑体" w:eastAsia="黑体" w:cs="Times New Roman" w:hint="eastAsia"/>
+                <w:color w:val="000000"/>
+              </w:rPr>
+            </w:pPr>
+            <w:r>
+              <w:rPr>
+                <w:rFonts w:ascii="黑体" w:eastAsia="黑体" w:cs="Times New Roman" w:hint="eastAsia"/>
+                <w:color w:val="000000"/>
+              </w:rPr>
+              <w:t>网站标签</w:t>
             </w:r>
           </w:p>
         </w:tc>
@@ -8396,7 +9789,21 @@
                 <w:rFonts w:ascii="黑体" w:eastAsia="黑体" w:cs="Times New Roman" w:hint="eastAsia"/>
                 <w:color w:val="000000"/>
               </w:rPr>
-              <w:t>状态(0:删除1:待发布)</w:t>
+              <w:t>状态(</w:t>
+            </w:r>
+            <w:r>
+              <w:rPr>
+                <w:rFonts w:ascii="黑体" w:eastAsia="黑体" w:cs="Times New Roman" w:hint="eastAsia"/>
+                <w:color w:val="000000"/>
+              </w:rPr>
+              <w:t>2</w:t>
+            </w:r>
+            <w:r>
+              <w:rPr>
+                <w:rFonts w:ascii="黑体" w:eastAsia="黑体" w:cs="Times New Roman" w:hint="eastAsia"/>
+                <w:color w:val="000000"/>
+              </w:rPr>
+              <w:t>:删除1:待发布)</w:t>
             </w:r>
           </w:p>
         </w:tc>
@@ -8444,16 +9851,14 @@
               <w:spacing w:line="240" w:lineRule="exact"/>
               <w:ind w:leftChars="34" w:left="71" w:firstLine="2"/>
               <w:rPr>
-                <w:rFonts w:eastAsia="黑体" w:cs="Times New Roman"/>
-                <w:color w:val="000000"/>
-              </w:rPr>
-            </w:pPr>
-            <w:r>
-              <w:rPr>
-                <w:rFonts w:eastAsia="黑体"/>
-                <w:color w:val="000000"/>
-              </w:rPr>
-              <w:t>creatdate</w:t>
+                <w:rFonts w:eastAsia="黑体" w:cs="Times New Roman" w:hint="eastAsia"/>
+              </w:rPr>
+            </w:pPr>
+            <w:r>
+              <w:rPr>
+                <w:rFonts w:eastAsia="黑体" w:cs="Times New Roman" w:hint="eastAsia"/>
+              </w:rPr>
+              <w:t>web_url</w:t>
             </w:r>
           </w:p>
         </w:tc>
@@ -8465,23 +9870,16 @@
             <w:pPr>
               <w:spacing w:line="240" w:lineRule="exact"/>
               <w:rPr>
-                <w:rFonts w:eastAsia="黑体"/>
-                <w:color w:val="000000"/>
-              </w:rPr>
-            </w:pPr>
-            <w:r>
-              <w:rPr>
-                <w:rFonts w:eastAsia="黑体"/>
-                <w:color w:val="000000"/>
-              </w:rPr>
-              <w:t>DATE</w:t>
-            </w:r>
-            <w:r>
-              <w:rPr>
                 <w:rFonts w:eastAsia="黑体" w:hint="eastAsia"/>
                 <w:color w:val="000000"/>
               </w:rPr>
-              <w:t>TIME</w:t>
+            </w:pPr>
+            <w:r>
+              <w:rPr>
+                <w:rFonts w:eastAsia="黑体" w:hint="eastAsia"/>
+                <w:color w:val="000000"/>
+              </w:rPr>
+              <w:t>VARCHAR (150)</w:t>
             </w:r>
           </w:p>
         </w:tc>
@@ -8493,16 +9891,16 @@
             <w:pPr>
               <w:spacing w:line="240" w:lineRule="exact"/>
               <w:rPr>
-                <w:rFonts w:ascii="黑体" w:eastAsia="黑体" w:cs="Times New Roman"/>
-                <w:color w:val="000000"/>
-              </w:rPr>
-            </w:pPr>
-            <w:r>
-              <w:rPr>
-                <w:rFonts w:ascii="黑体" w:eastAsia="黑体" w:cs="黑体" w:hint="eastAsia"/>
-                <w:color w:val="000000"/>
-              </w:rPr>
-              <w:t>创建时间</w:t>
+                <w:rFonts w:ascii="黑体" w:eastAsia="黑体" w:cs="Times New Roman" w:hint="eastAsia"/>
+                <w:color w:val="000000"/>
+              </w:rPr>
+            </w:pPr>
+            <w:r>
+              <w:rPr>
+                <w:rFonts w:ascii="黑体" w:eastAsia="黑体" w:cs="Times New Roman" w:hint="eastAsia"/>
+                <w:color w:val="000000"/>
+              </w:rPr>
+              <w:t>网站域名</w:t>
             </w:r>
           </w:p>
         </w:tc>
@@ -8550,37 +9948,35 @@
               <w:spacing w:line="240" w:lineRule="exact"/>
               <w:ind w:leftChars="34" w:left="71" w:firstLine="2"/>
               <w:rPr>
-                <w:rFonts w:eastAsia="黑体"/>
-                <w:color w:val="000000"/>
-              </w:rPr>
-            </w:pPr>
-            <w:r>
+                <w:rFonts w:eastAsia="黑体" w:cs="Times New Roman" w:hint="eastAsia"/>
+              </w:rPr>
+            </w:pPr>
+            <w:r>
+              <w:rPr>
+                <w:rFonts w:eastAsia="黑体" w:cs="Times New Roman" w:hint="eastAsia"/>
+              </w:rPr>
+              <w:t>catalog</w:t>
+            </w:r>
+          </w:p>
+        </w:tc>
+        <w:tc>
+          <w:tcPr>
+            <w:tcW w:w="2197" w:type="dxa"/>
+          </w:tcPr>
+          <w:p>
+            <w:pPr>
+              <w:spacing w:line="240" w:lineRule="exact"/>
               <w:rPr>
                 <w:rFonts w:eastAsia="黑体" w:hint="eastAsia"/>
                 <w:color w:val="000000"/>
               </w:rPr>
-              <w:t>creator</w:t>
-            </w:r>
-          </w:p>
-        </w:tc>
-        <w:tc>
-          <w:tcPr>
-            <w:tcW w:w="2197" w:type="dxa"/>
-          </w:tcPr>
-          <w:p>
-            <w:pPr>
-              <w:spacing w:line="240" w:lineRule="exact"/>
-              <w:rPr>
-                <w:rFonts w:eastAsia="黑体"/>
-                <w:color w:val="000000"/>
-              </w:rPr>
             </w:pPr>
             <w:r>
               <w:rPr>
                 <w:rFonts w:eastAsia="黑体" w:hint="eastAsia"/>
                 <w:color w:val="000000"/>
               </w:rPr>
-              <w:t>VARCHAR (36)</w:t>
+              <w:t>VARCHAR (100)</w:t>
             </w:r>
           </w:p>
         </w:tc>
@@ -8592,16 +9988,16 @@
             <w:pPr>
               <w:spacing w:line="240" w:lineRule="exact"/>
               <w:rPr>
-                <w:rFonts w:ascii="黑体" w:eastAsia="黑体" w:cs="黑体"/>
-                <w:color w:val="000000"/>
-              </w:rPr>
-            </w:pPr>
-            <w:r>
-              <w:rPr>
-                <w:rFonts w:ascii="黑体" w:eastAsia="黑体" w:cs="黑体" w:hint="eastAsia"/>
-                <w:color w:val="000000"/>
-              </w:rPr>
-              <w:t>创建用户</w:t>
+                <w:rFonts w:ascii="黑体" w:eastAsia="黑体" w:cs="Times New Roman" w:hint="eastAsia"/>
+                <w:color w:val="000000"/>
+              </w:rPr>
+            </w:pPr>
+            <w:r>
+              <w:rPr>
+                <w:rFonts w:ascii="黑体" w:eastAsia="黑体" w:cs="Times New Roman" w:hint="eastAsia"/>
+                <w:color w:val="000000"/>
+              </w:rPr>
+              <w:t>频道标签</w:t>
             </w:r>
           </w:p>
         </w:tc>
@@ -8617,34 +10013,6 @@
                 <w:color w:val="000000"/>
               </w:rPr>
             </w:pPr>
-            <w:r>
-              <w:rPr>
-                <w:rFonts w:eastAsia="黑体" w:cs="黑体" w:hint="eastAsia"/>
-                <w:color w:val="000000"/>
-              </w:rPr>
-              <w:t>引用</w:t>
-            </w:r>
-            <w:r>
-              <w:rPr>
-                <w:rFonts w:eastAsia="黑体"/>
-                <w:color w:val="000000"/>
-              </w:rPr>
-              <w:t>basic.employee</w:t>
-            </w:r>
-            <w:r>
-              <w:rPr>
-                <w:rFonts w:eastAsia="黑体" w:cs="黑体" w:hint="eastAsia"/>
-                <w:color w:val="000000"/>
-              </w:rPr>
-              <w:t>表</w:t>
-            </w:r>
-            <w:r>
-              <w:rPr>
-                <w:rFonts w:eastAsia="黑体"/>
-                <w:color w:val="000000"/>
-              </w:rPr>
-              <w:t>userid</w:t>
-            </w:r>
           </w:p>
         </w:tc>
       </w:tr>
@@ -8677,16 +10045,14 @@
               <w:spacing w:line="240" w:lineRule="exact"/>
               <w:ind w:leftChars="34" w:left="71" w:firstLine="2"/>
               <w:rPr>
-                <w:rFonts w:eastAsia="黑体" w:cs="Times New Roman"/>
-                <w:color w:val="000000"/>
-              </w:rPr>
-            </w:pPr>
-            <w:r>
-              <w:rPr>
-                <w:rFonts w:eastAsia="黑体"/>
-                <w:color w:val="000000"/>
-              </w:rPr>
-              <w:t>modifydate</w:t>
+                <w:rFonts w:eastAsia="黑体" w:cs="Times New Roman" w:hint="eastAsia"/>
+              </w:rPr>
+            </w:pPr>
+            <w:r>
+              <w:rPr>
+                <w:rFonts w:eastAsia="黑体" w:cs="Times New Roman" w:hint="eastAsia"/>
+              </w:rPr>
+              <w:t>media_type</w:t>
             </w:r>
           </w:p>
         </w:tc>
@@ -8698,23 +10064,16 @@
             <w:pPr>
               <w:spacing w:line="240" w:lineRule="exact"/>
               <w:rPr>
-                <w:rFonts w:eastAsia="黑体"/>
-                <w:color w:val="000000"/>
-              </w:rPr>
-            </w:pPr>
-            <w:r>
-              <w:rPr>
-                <w:rFonts w:eastAsia="黑体"/>
-                <w:color w:val="000000"/>
-              </w:rPr>
-              <w:t>DATE</w:t>
-            </w:r>
-            <w:r>
-              <w:rPr>
                 <w:rFonts w:eastAsia="黑体" w:hint="eastAsia"/>
                 <w:color w:val="000000"/>
               </w:rPr>
-              <w:t>TIME</w:t>
+            </w:pPr>
+            <w:r>
+              <w:rPr>
+                <w:rFonts w:eastAsia="黑体" w:hint="eastAsia"/>
+                <w:color w:val="000000"/>
+              </w:rPr>
+              <w:t>VARCHAR (100)</w:t>
             </w:r>
           </w:p>
         </w:tc>
@@ -8726,16 +10085,16 @@
             <w:pPr>
               <w:spacing w:line="240" w:lineRule="exact"/>
               <w:rPr>
-                <w:rFonts w:ascii="黑体" w:eastAsia="黑体" w:cs="Times New Roman"/>
-                <w:color w:val="000000"/>
-              </w:rPr>
-            </w:pPr>
-            <w:r>
-              <w:rPr>
-                <w:rFonts w:ascii="黑体" w:eastAsia="黑体" w:cs="黑体" w:hint="eastAsia"/>
-                <w:color w:val="000000"/>
-              </w:rPr>
-              <w:t>修改时间</w:t>
+                <w:rFonts w:ascii="黑体" w:eastAsia="黑体" w:cs="Times New Roman" w:hint="eastAsia"/>
+                <w:color w:val="000000"/>
+              </w:rPr>
+            </w:pPr>
+            <w:r>
+              <w:rPr>
+                <w:rFonts w:ascii="黑体" w:eastAsia="黑体" w:cs="Times New Roman" w:hint="eastAsia"/>
+                <w:color w:val="000000"/>
+              </w:rPr>
+              <w:t>媒体分类标签</w:t>
             </w:r>
           </w:p>
         </w:tc>
@@ -8783,6 +10142,733 @@
               <w:spacing w:line="240" w:lineRule="exact"/>
               <w:ind w:leftChars="34" w:left="71" w:firstLine="2"/>
               <w:rPr>
+                <w:rFonts w:eastAsia="黑体" w:cs="Times New Roman" w:hint="eastAsia"/>
+              </w:rPr>
+            </w:pPr>
+            <w:r>
+              <w:rPr>
+                <w:rFonts w:eastAsia="黑体" w:cs="Times New Roman" w:hint="eastAsia"/>
+              </w:rPr>
+              <w:t>area</w:t>
+            </w:r>
+          </w:p>
+        </w:tc>
+        <w:tc>
+          <w:tcPr>
+            <w:tcW w:w="2197" w:type="dxa"/>
+          </w:tcPr>
+          <w:p>
+            <w:pPr>
+              <w:spacing w:line="240" w:lineRule="exact"/>
+              <w:rPr>
+                <w:rFonts w:eastAsia="黑体" w:hint="eastAsia"/>
+                <w:color w:val="000000"/>
+              </w:rPr>
+            </w:pPr>
+            <w:r>
+              <w:rPr>
+                <w:rFonts w:eastAsia="黑体" w:hint="eastAsia"/>
+                <w:color w:val="000000"/>
+              </w:rPr>
+              <w:t>VARCHAR (100)</w:t>
+            </w:r>
+          </w:p>
+        </w:tc>
+        <w:tc>
+          <w:tcPr>
+            <w:tcW w:w="2143" w:type="dxa"/>
+          </w:tcPr>
+          <w:p>
+            <w:pPr>
+              <w:spacing w:line="240" w:lineRule="exact"/>
+              <w:rPr>
+                <w:rFonts w:ascii="黑体" w:eastAsia="黑体" w:cs="Times New Roman" w:hint="eastAsia"/>
+                <w:color w:val="000000"/>
+              </w:rPr>
+            </w:pPr>
+            <w:r>
+              <w:rPr>
+                <w:rFonts w:ascii="黑体" w:eastAsia="黑体" w:cs="Times New Roman" w:hint="eastAsia"/>
+                <w:color w:val="000000"/>
+              </w:rPr>
+              <w:t>地区标签</w:t>
+            </w:r>
+          </w:p>
+        </w:tc>
+        <w:tc>
+          <w:tcPr>
+            <w:tcW w:w="2106" w:type="dxa"/>
+          </w:tcPr>
+          <w:p>
+            <w:pPr>
+              <w:spacing w:line="240" w:lineRule="exact"/>
+              <w:rPr>
+                <w:rFonts w:eastAsia="黑体" w:cs="Times New Roman"/>
+                <w:color w:val="000000"/>
+              </w:rPr>
+            </w:pPr>
+          </w:p>
+        </w:tc>
+      </w:tr>
+      <w:tr>
+        <w:trPr>
+          <w:cantSplit/>
+        </w:trPr>
+        <w:tc>
+          <w:tcPr>
+            <w:tcW w:w="804" w:type="dxa"/>
+          </w:tcPr>
+          <w:p>
+            <w:pPr>
+              <w:spacing w:line="240" w:lineRule="exact"/>
+              <w:ind w:leftChars="34" w:left="71" w:firstLine="2"/>
+              <w:jc w:val="center"/>
+              <w:rPr>
+                <w:rFonts w:ascii="黑体" w:eastAsia="黑体" w:cs="Times New Roman"/>
+                <w:color w:val="000000"/>
+              </w:rPr>
+            </w:pPr>
+          </w:p>
+        </w:tc>
+        <w:tc>
+          <w:tcPr>
+            <w:tcW w:w="1978" w:type="dxa"/>
+          </w:tcPr>
+          <w:p>
+            <w:pPr>
+              <w:spacing w:line="240" w:lineRule="exact"/>
+              <w:ind w:leftChars="34" w:left="71" w:firstLine="2"/>
+              <w:rPr>
+                <w:rFonts w:eastAsia="黑体" w:cs="Times New Roman" w:hint="eastAsia"/>
+              </w:rPr>
+            </w:pPr>
+            <w:r>
+              <w:rPr>
+                <w:rFonts w:eastAsia="黑体" w:cs="Times New Roman" w:hint="eastAsia"/>
+              </w:rPr>
+              <w:t>lang</w:t>
+            </w:r>
+          </w:p>
+        </w:tc>
+        <w:tc>
+          <w:tcPr>
+            <w:tcW w:w="2197" w:type="dxa"/>
+          </w:tcPr>
+          <w:p>
+            <w:pPr>
+              <w:spacing w:line="240" w:lineRule="exact"/>
+              <w:rPr>
+                <w:rFonts w:eastAsia="黑体" w:hint="eastAsia"/>
+                <w:color w:val="000000"/>
+              </w:rPr>
+            </w:pPr>
+            <w:r>
+              <w:rPr>
+                <w:rFonts w:eastAsia="黑体" w:hint="eastAsia"/>
+                <w:color w:val="000000"/>
+              </w:rPr>
+              <w:t>VARCHAR (10)</w:t>
+            </w:r>
+          </w:p>
+        </w:tc>
+        <w:tc>
+          <w:tcPr>
+            <w:tcW w:w="2143" w:type="dxa"/>
+          </w:tcPr>
+          <w:p>
+            <w:pPr>
+              <w:spacing w:line="240" w:lineRule="exact"/>
+              <w:rPr>
+                <w:rFonts w:ascii="黑体" w:eastAsia="黑体" w:cs="Times New Roman" w:hint="eastAsia"/>
+                <w:color w:val="000000"/>
+              </w:rPr>
+            </w:pPr>
+            <w:r>
+              <w:rPr>
+                <w:rFonts w:ascii="黑体" w:eastAsia="黑体" w:cs="Times New Roman" w:hint="eastAsia"/>
+                <w:color w:val="000000"/>
+              </w:rPr>
+              <w:t>语言</w:t>
+            </w:r>
+          </w:p>
+        </w:tc>
+        <w:tc>
+          <w:tcPr>
+            <w:tcW w:w="2106" w:type="dxa"/>
+          </w:tcPr>
+          <w:p>
+            <w:pPr>
+              <w:spacing w:line="240" w:lineRule="exact"/>
+              <w:rPr>
+                <w:rFonts w:eastAsia="黑体" w:cs="Times New Roman"/>
+                <w:color w:val="000000"/>
+              </w:rPr>
+            </w:pPr>
+          </w:p>
+        </w:tc>
+      </w:tr>
+      <w:tr>
+        <w:trPr>
+          <w:cantSplit/>
+        </w:trPr>
+        <w:tc>
+          <w:tcPr>
+            <w:tcW w:w="804" w:type="dxa"/>
+          </w:tcPr>
+          <w:p>
+            <w:pPr>
+              <w:spacing w:line="240" w:lineRule="exact"/>
+              <w:ind w:leftChars="34" w:left="71" w:firstLine="2"/>
+              <w:jc w:val="center"/>
+              <w:rPr>
+                <w:rFonts w:ascii="黑体" w:eastAsia="黑体" w:cs="Times New Roman"/>
+                <w:color w:val="000000"/>
+              </w:rPr>
+            </w:pPr>
+          </w:p>
+        </w:tc>
+        <w:tc>
+          <w:tcPr>
+            <w:tcW w:w="1978" w:type="dxa"/>
+          </w:tcPr>
+          <w:p>
+            <w:pPr>
+              <w:spacing w:line="240" w:lineRule="exact"/>
+              <w:ind w:leftChars="34" w:left="71" w:firstLine="2"/>
+              <w:rPr>
+                <w:rFonts w:eastAsia="黑体" w:cs="Times New Roman" w:hint="eastAsia"/>
+              </w:rPr>
+            </w:pPr>
+            <w:r>
+              <w:rPr>
+                <w:rFonts w:eastAsia="黑体" w:cs="Times New Roman" w:hint="eastAsia"/>
+              </w:rPr>
+              <w:t>web_summary</w:t>
+            </w:r>
+          </w:p>
+        </w:tc>
+        <w:tc>
+          <w:tcPr>
+            <w:tcW w:w="2197" w:type="dxa"/>
+          </w:tcPr>
+          <w:p>
+            <w:pPr>
+              <w:spacing w:line="240" w:lineRule="exact"/>
+              <w:rPr>
+                <w:rFonts w:eastAsia="黑体" w:hint="eastAsia"/>
+                <w:color w:val="000000"/>
+              </w:rPr>
+            </w:pPr>
+            <w:r>
+              <w:rPr>
+                <w:rFonts w:eastAsia="黑体" w:hint="eastAsia"/>
+                <w:color w:val="000000"/>
+              </w:rPr>
+              <w:t>VARCHAR (200)</w:t>
+            </w:r>
+          </w:p>
+        </w:tc>
+        <w:tc>
+          <w:tcPr>
+            <w:tcW w:w="2143" w:type="dxa"/>
+          </w:tcPr>
+          <w:p>
+            <w:pPr>
+              <w:spacing w:line="240" w:lineRule="exact"/>
+              <w:rPr>
+                <w:rFonts w:ascii="黑体" w:eastAsia="黑体" w:cs="Times New Roman" w:hint="eastAsia"/>
+                <w:color w:val="000000"/>
+              </w:rPr>
+            </w:pPr>
+            <w:r>
+              <w:rPr>
+                <w:rFonts w:ascii="黑体" w:eastAsia="黑体" w:cs="Times New Roman" w:hint="eastAsia"/>
+                <w:color w:val="000000"/>
+              </w:rPr>
+              <w:t>网站内容摘要</w:t>
+            </w:r>
+          </w:p>
+        </w:tc>
+        <w:tc>
+          <w:tcPr>
+            <w:tcW w:w="2106" w:type="dxa"/>
+          </w:tcPr>
+          <w:p>
+            <w:pPr>
+              <w:spacing w:line="240" w:lineRule="exact"/>
+              <w:rPr>
+                <w:rFonts w:eastAsia="黑体" w:cs="Times New Roman"/>
+                <w:color w:val="000000"/>
+              </w:rPr>
+            </w:pPr>
+          </w:p>
+        </w:tc>
+      </w:tr>
+      <w:tr>
+        <w:trPr>
+          <w:cantSplit/>
+        </w:trPr>
+        <w:tc>
+          <w:tcPr>
+            <w:tcW w:w="804" w:type="dxa"/>
+          </w:tcPr>
+          <w:p>
+            <w:pPr>
+              <w:spacing w:line="240" w:lineRule="exact"/>
+              <w:ind w:leftChars="34" w:left="71" w:firstLine="2"/>
+              <w:jc w:val="center"/>
+              <w:rPr>
+                <w:rFonts w:ascii="黑体" w:eastAsia="黑体" w:cs="Times New Roman"/>
+                <w:color w:val="000000"/>
+              </w:rPr>
+            </w:pPr>
+          </w:p>
+        </w:tc>
+        <w:tc>
+          <w:tcPr>
+            <w:tcW w:w="1978" w:type="dxa"/>
+          </w:tcPr>
+          <w:p>
+            <w:pPr>
+              <w:spacing w:line="240" w:lineRule="exact"/>
+              <w:ind w:leftChars="34" w:left="71" w:firstLine="2"/>
+              <w:rPr>
+                <w:rFonts w:eastAsia="黑体" w:cs="Times New Roman" w:hint="eastAsia"/>
+              </w:rPr>
+            </w:pPr>
+            <w:r>
+              <w:rPr>
+                <w:rFonts w:eastAsia="黑体" w:cs="Times New Roman" w:hint="eastAsia"/>
+              </w:rPr>
+              <w:t>from_tags</w:t>
+            </w:r>
+          </w:p>
+        </w:tc>
+        <w:tc>
+          <w:tcPr>
+            <w:tcW w:w="2197" w:type="dxa"/>
+          </w:tcPr>
+          <w:p>
+            <w:pPr>
+              <w:spacing w:line="240" w:lineRule="exact"/>
+              <w:rPr>
+                <w:rFonts w:eastAsia="黑体" w:hint="eastAsia"/>
+                <w:color w:val="000000"/>
+              </w:rPr>
+            </w:pPr>
+            <w:r>
+              <w:rPr>
+                <w:rFonts w:eastAsia="黑体" w:hint="eastAsia"/>
+                <w:color w:val="000000"/>
+              </w:rPr>
+              <w:t>VARCHAR (200)</w:t>
+            </w:r>
+          </w:p>
+        </w:tc>
+        <w:tc>
+          <w:tcPr>
+            <w:tcW w:w="2143" w:type="dxa"/>
+          </w:tcPr>
+          <w:p>
+            <w:pPr>
+              <w:spacing w:line="240" w:lineRule="exact"/>
+              <w:rPr>
+                <w:rFonts w:ascii="黑体" w:eastAsia="黑体" w:cs="Times New Roman" w:hint="eastAsia"/>
+                <w:color w:val="000000"/>
+              </w:rPr>
+            </w:pPr>
+            <w:r>
+              <w:rPr>
+                <w:rFonts w:ascii="黑体" w:eastAsia="黑体" w:cs="Times New Roman" w:hint="eastAsia"/>
+                <w:color w:val="000000"/>
+              </w:rPr>
+              <w:t>网站标签</w:t>
+            </w:r>
+          </w:p>
+        </w:tc>
+        <w:tc>
+          <w:tcPr>
+            <w:tcW w:w="2106" w:type="dxa"/>
+          </w:tcPr>
+          <w:p>
+            <w:pPr>
+              <w:spacing w:line="240" w:lineRule="exact"/>
+              <w:rPr>
+                <w:rFonts w:eastAsia="黑体" w:cs="Times New Roman"/>
+                <w:color w:val="000000"/>
+              </w:rPr>
+            </w:pPr>
+          </w:p>
+        </w:tc>
+      </w:tr>
+      <w:tr>
+        <w:trPr>
+          <w:cantSplit/>
+        </w:trPr>
+        <w:tc>
+          <w:tcPr>
+            <w:tcW w:w="804" w:type="dxa"/>
+          </w:tcPr>
+          <w:p>
+            <w:pPr>
+              <w:spacing w:line="240" w:lineRule="exact"/>
+              <w:ind w:leftChars="34" w:left="71" w:firstLine="2"/>
+              <w:jc w:val="center"/>
+              <w:rPr>
+                <w:rFonts w:ascii="黑体" w:eastAsia="黑体" w:cs="Times New Roman"/>
+                <w:color w:val="000000"/>
+              </w:rPr>
+            </w:pPr>
+          </w:p>
+        </w:tc>
+        <w:tc>
+          <w:tcPr>
+            <w:tcW w:w="1978" w:type="dxa"/>
+          </w:tcPr>
+          <w:p>
+            <w:pPr>
+              <w:spacing w:line="240" w:lineRule="exact"/>
+              <w:ind w:leftChars="34" w:left="71" w:firstLine="2"/>
+              <w:rPr>
+                <w:rFonts w:eastAsia="黑体" w:cs="Times New Roman"/>
+                <w:color w:val="000000"/>
+              </w:rPr>
+            </w:pPr>
+            <w:r>
+              <w:rPr>
+                <w:rFonts w:eastAsia="黑体"/>
+                <w:color w:val="000000"/>
+              </w:rPr>
+              <w:t>creatdate</w:t>
+            </w:r>
+          </w:p>
+        </w:tc>
+        <w:tc>
+          <w:tcPr>
+            <w:tcW w:w="2197" w:type="dxa"/>
+          </w:tcPr>
+          <w:p>
+            <w:pPr>
+              <w:spacing w:line="240" w:lineRule="exact"/>
+              <w:rPr>
+                <w:rFonts w:eastAsia="黑体"/>
+                <w:color w:val="000000"/>
+              </w:rPr>
+            </w:pPr>
+            <w:r>
+              <w:rPr>
+                <w:rFonts w:eastAsia="黑体"/>
+                <w:color w:val="000000"/>
+              </w:rPr>
+              <w:t>DATE</w:t>
+            </w:r>
+            <w:r>
+              <w:rPr>
+                <w:rFonts w:eastAsia="黑体" w:hint="eastAsia"/>
+                <w:color w:val="000000"/>
+              </w:rPr>
+              <w:t>TIME</w:t>
+            </w:r>
+          </w:p>
+        </w:tc>
+        <w:tc>
+          <w:tcPr>
+            <w:tcW w:w="2143" w:type="dxa"/>
+          </w:tcPr>
+          <w:p>
+            <w:pPr>
+              <w:spacing w:line="240" w:lineRule="exact"/>
+              <w:rPr>
+                <w:rFonts w:ascii="黑体" w:eastAsia="黑体" w:cs="Times New Roman"/>
+                <w:color w:val="000000"/>
+              </w:rPr>
+            </w:pPr>
+            <w:r>
+              <w:rPr>
+                <w:rFonts w:ascii="黑体" w:eastAsia="黑体" w:cs="黑体" w:hint="eastAsia"/>
+                <w:color w:val="000000"/>
+              </w:rPr>
+              <w:t>创建时间</w:t>
+            </w:r>
+          </w:p>
+        </w:tc>
+        <w:tc>
+          <w:tcPr>
+            <w:tcW w:w="2106" w:type="dxa"/>
+          </w:tcPr>
+          <w:p>
+            <w:pPr>
+              <w:spacing w:line="240" w:lineRule="exact"/>
+              <w:rPr>
+                <w:rFonts w:eastAsia="黑体" w:cs="Times New Roman"/>
+                <w:color w:val="000000"/>
+              </w:rPr>
+            </w:pPr>
+          </w:p>
+        </w:tc>
+      </w:tr>
+      <w:tr>
+        <w:trPr>
+          <w:cantSplit/>
+        </w:trPr>
+        <w:tc>
+          <w:tcPr>
+            <w:tcW w:w="804" w:type="dxa"/>
+          </w:tcPr>
+          <w:p>
+            <w:pPr>
+              <w:spacing w:line="240" w:lineRule="exact"/>
+              <w:ind w:leftChars="34" w:left="71" w:firstLine="2"/>
+              <w:jc w:val="center"/>
+              <w:rPr>
+                <w:rFonts w:ascii="黑体" w:eastAsia="黑体" w:cs="Times New Roman"/>
+                <w:color w:val="000000"/>
+              </w:rPr>
+            </w:pPr>
+          </w:p>
+        </w:tc>
+        <w:tc>
+          <w:tcPr>
+            <w:tcW w:w="1978" w:type="dxa"/>
+          </w:tcPr>
+          <w:p>
+            <w:pPr>
+              <w:spacing w:line="240" w:lineRule="exact"/>
+              <w:ind w:leftChars="34" w:left="71" w:firstLine="2"/>
+              <w:rPr>
+                <w:rFonts w:eastAsia="黑体"/>
+                <w:color w:val="000000"/>
+              </w:rPr>
+            </w:pPr>
+            <w:r>
+              <w:rPr>
+                <w:rFonts w:eastAsia="黑体" w:hint="eastAsia"/>
+                <w:color w:val="000000"/>
+              </w:rPr>
+              <w:t>creator</w:t>
+            </w:r>
+          </w:p>
+        </w:tc>
+        <w:tc>
+          <w:tcPr>
+            <w:tcW w:w="2197" w:type="dxa"/>
+          </w:tcPr>
+          <w:p>
+            <w:pPr>
+              <w:spacing w:line="240" w:lineRule="exact"/>
+              <w:rPr>
+                <w:rFonts w:eastAsia="黑体"/>
+                <w:color w:val="000000"/>
+              </w:rPr>
+            </w:pPr>
+            <w:r>
+              <w:rPr>
+                <w:rFonts w:eastAsia="黑体" w:hint="eastAsia"/>
+                <w:color w:val="000000"/>
+              </w:rPr>
+              <w:t>VARCHAR (36)</w:t>
+            </w:r>
+          </w:p>
+        </w:tc>
+        <w:tc>
+          <w:tcPr>
+            <w:tcW w:w="2143" w:type="dxa"/>
+          </w:tcPr>
+          <w:p>
+            <w:pPr>
+              <w:spacing w:line="240" w:lineRule="exact"/>
+              <w:rPr>
+                <w:rFonts w:ascii="黑体" w:eastAsia="黑体" w:cs="黑体"/>
+                <w:color w:val="000000"/>
+              </w:rPr>
+            </w:pPr>
+            <w:r>
+              <w:rPr>
+                <w:rFonts w:ascii="黑体" w:eastAsia="黑体" w:cs="黑体" w:hint="eastAsia"/>
+                <w:color w:val="000000"/>
+              </w:rPr>
+              <w:t>创建用户</w:t>
+            </w:r>
+          </w:p>
+        </w:tc>
+        <w:tc>
+          <w:tcPr>
+            <w:tcW w:w="2106" w:type="dxa"/>
+          </w:tcPr>
+          <w:p>
+            <w:pPr>
+              <w:spacing w:line="240" w:lineRule="exact"/>
+              <w:rPr>
+                <w:rFonts w:eastAsia="黑体" w:cs="Times New Roman"/>
+                <w:color w:val="000000"/>
+              </w:rPr>
+            </w:pPr>
+            <w:r>
+              <w:rPr>
+                <w:rFonts w:eastAsia="黑体" w:cs="黑体" w:hint="eastAsia"/>
+                <w:color w:val="000000"/>
+              </w:rPr>
+              <w:t>引用</w:t>
+            </w:r>
+            <w:r>
+              <w:rPr>
+                <w:rFonts w:eastAsia="黑体"/>
+                <w:color w:val="000000"/>
+              </w:rPr>
+              <w:t>basic.employee</w:t>
+            </w:r>
+            <w:r>
+              <w:rPr>
+                <w:rFonts w:eastAsia="黑体" w:cs="黑体" w:hint="eastAsia"/>
+                <w:color w:val="000000"/>
+              </w:rPr>
+              <w:t>表</w:t>
+            </w:r>
+            <w:r>
+              <w:rPr>
+                <w:rFonts w:eastAsia="黑体"/>
+                <w:color w:val="000000"/>
+              </w:rPr>
+              <w:t>userid</w:t>
+            </w:r>
+          </w:p>
+        </w:tc>
+      </w:tr>
+      <w:tr>
+        <w:trPr>
+          <w:cantSplit/>
+        </w:trPr>
+        <w:tc>
+          <w:tcPr>
+            <w:tcW w:w="804" w:type="dxa"/>
+          </w:tcPr>
+          <w:p>
+            <w:pPr>
+              <w:spacing w:line="240" w:lineRule="exact"/>
+              <w:ind w:leftChars="34" w:left="71" w:firstLine="2"/>
+              <w:jc w:val="center"/>
+              <w:rPr>
+                <w:rFonts w:ascii="黑体" w:eastAsia="黑体" w:cs="Times New Roman"/>
+                <w:color w:val="000000"/>
+              </w:rPr>
+            </w:pPr>
+          </w:p>
+        </w:tc>
+        <w:tc>
+          <w:tcPr>
+            <w:tcW w:w="1978" w:type="dxa"/>
+          </w:tcPr>
+          <w:p>
+            <w:pPr>
+              <w:spacing w:line="240" w:lineRule="exact"/>
+              <w:ind w:leftChars="34" w:left="71" w:firstLine="2"/>
+              <w:rPr>
+                <w:rFonts w:eastAsia="黑体" w:cs="Times New Roman"/>
+                <w:color w:val="000000"/>
+              </w:rPr>
+            </w:pPr>
+            <w:r>
+              <w:rPr>
+                <w:rFonts w:eastAsia="黑体"/>
+                <w:color w:val="000000"/>
+              </w:rPr>
+              <w:t>modifydate</w:t>
+            </w:r>
+          </w:p>
+        </w:tc>
+        <w:tc>
+          <w:tcPr>
+            <w:tcW w:w="2197" w:type="dxa"/>
+          </w:tcPr>
+          <w:p>
+            <w:pPr>
+              <w:spacing w:line="240" w:lineRule="exact"/>
+              <w:rPr>
+                <w:rFonts w:eastAsia="黑体"/>
+                <w:color w:val="000000"/>
+              </w:rPr>
+            </w:pPr>
+            <w:r>
+              <w:rPr>
+                <w:rFonts w:eastAsia="黑体"/>
+                <w:color w:val="000000"/>
+              </w:rPr>
+              <w:t>DATE</w:t>
+            </w:r>
+            <w:r>
+              <w:rPr>
+                <w:rFonts w:eastAsia="黑体" w:hint="eastAsia"/>
+                <w:color w:val="000000"/>
+              </w:rPr>
+              <w:t>TIME</w:t>
+            </w:r>
+          </w:p>
+        </w:tc>
+        <w:tc>
+          <w:tcPr>
+            <w:tcW w:w="2143" w:type="dxa"/>
+          </w:tcPr>
+          <w:p>
+            <w:pPr>
+              <w:spacing w:line="240" w:lineRule="exact"/>
+              <w:rPr>
+                <w:rFonts w:ascii="黑体" w:eastAsia="黑体" w:cs="Times New Roman"/>
+                <w:color w:val="000000"/>
+              </w:rPr>
+            </w:pPr>
+            <w:r>
+              <w:rPr>
+                <w:rFonts w:ascii="黑体" w:eastAsia="黑体" w:cs="黑体" w:hint="eastAsia"/>
+                <w:color w:val="000000"/>
+              </w:rPr>
+              <w:t>修改时间</w:t>
+            </w:r>
+          </w:p>
+        </w:tc>
+        <w:tc>
+          <w:tcPr>
+            <w:tcW w:w="2106" w:type="dxa"/>
+          </w:tcPr>
+          <w:p>
+            <w:pPr>
+              <w:spacing w:line="240" w:lineRule="exact"/>
+              <w:rPr>
+                <w:rFonts w:eastAsia="黑体" w:cs="Times New Roman"/>
+                <w:color w:val="000000"/>
+              </w:rPr>
+            </w:pPr>
+          </w:p>
+        </w:tc>
+      </w:tr>
+      <w:tr>
+        <w:trPr>
+          <w:cantSplit/>
+        </w:trPr>
+        <w:tc>
+          <w:tcPr>
+            <w:tcW w:w="804" w:type="dxa"/>
+          </w:tcPr>
+          <w:p>
+            <w:pPr>
+              <w:spacing w:line="240" w:lineRule="exact"/>
+              <w:ind w:leftChars="34" w:left="71" w:firstLine="2"/>
+              <w:jc w:val="center"/>
+              <w:rPr>
+                <w:rFonts w:ascii="黑体" w:eastAsia="黑体" w:cs="Times New Roman"/>
+                <w:color w:val="000000"/>
+              </w:rPr>
+            </w:pPr>
+          </w:p>
+        </w:tc>
+        <w:tc>
+          <w:tcPr>
+            <w:tcW w:w="1978" w:type="dxa"/>
+          </w:tcPr>
+          <w:p>
+            <w:pPr>
+              <w:spacing w:line="240" w:lineRule="exact"/>
+              <w:ind w:leftChars="34" w:left="71" w:firstLine="2"/>
+              <w:rPr>
                 <w:rFonts w:eastAsia="黑体" w:cs="Times New Roman"/>
                 <w:color w:val="000000"/>
               </w:rPr>
@@ -8893,6 +10979,7 @@
           <w:rFonts w:cs="宋体" w:hint="eastAsia"/>
           <w:lang w:eastAsia="zh-CN"/>
         </w:rPr>
+        <w:lastRenderedPageBreak/>
         <w:t>单据</w:t>
       </w:r>
       <w:r>
@@ -10009,7 +12096,6 @@
                 <w:sz w:val="28"/>
                 <w:szCs w:val="28"/>
               </w:rPr>
-              <w:lastRenderedPageBreak/>
               <w:t>tag</w:t>
             </w:r>
             <w:r>

--- a/docs/database.docx
+++ b/docs/database.docx
@@ -6443,7 +6443,7 @@
                 <w:rFonts w:eastAsia="黑体" w:hint="eastAsia"/>
                 <w:color w:val="000000"/>
               </w:rPr>
-              <w:t>VARCHAR (36)</w:t>
+              <w:t>TINYINT</w:t>
             </w:r>
           </w:p>
         </w:tc>
@@ -6720,13 +6720,13 @@
               <w:spacing w:line="240" w:lineRule="exact"/>
               <w:ind w:leftChars="34" w:left="71" w:firstLine="2"/>
               <w:rPr>
+                <w:rFonts w:eastAsia="黑体" w:cs="Times New Roman"/>
+              </w:rPr>
+            </w:pPr>
+            <w:r>
+              <w:rPr>
                 <w:rFonts w:eastAsia="黑体" w:cs="Times New Roman" w:hint="eastAsia"/>
               </w:rPr>
-            </w:pPr>
-            <w:r>
-              <w:rPr>
-                <w:rFonts w:eastAsia="黑体" w:cs="Times New Roman" w:hint="eastAsia"/>
-              </w:rPr>
               <w:t>likecount</w:t>
             </w:r>
           </w:p>
@@ -6739,15 +6739,15 @@
             <w:pPr>
               <w:spacing w:line="240" w:lineRule="exact"/>
               <w:rPr>
+                <w:rFonts w:eastAsia="黑体"/>
+                <w:color w:val="000000"/>
+              </w:rPr>
+            </w:pPr>
+            <w:r>
+              <w:rPr>
                 <w:rFonts w:eastAsia="黑体" w:hint="eastAsia"/>
                 <w:color w:val="000000"/>
               </w:rPr>
-            </w:pPr>
-            <w:r>
-              <w:rPr>
-                <w:rFonts w:eastAsia="黑体" w:hint="eastAsia"/>
-                <w:color w:val="000000"/>
-              </w:rPr>
               <w:t>INT</w:t>
             </w:r>
           </w:p>
@@ -6760,10 +6760,17 @@
             <w:pPr>
               <w:spacing w:line="240" w:lineRule="exact"/>
               <w:rPr>
+                <w:rFonts w:ascii="黑体" w:eastAsia="黑体" w:cs="Times New Roman"/>
+                <w:color w:val="000000"/>
+              </w:rPr>
+            </w:pPr>
+            <w:r>
+              <w:rPr>
                 <w:rFonts w:ascii="黑体" w:eastAsia="黑体" w:cs="Times New Roman" w:hint="eastAsia"/>
                 <w:color w:val="000000"/>
               </w:rPr>
-            </w:pPr>
+              <w:t>喜欢数</w:t>
+            </w:r>
           </w:p>
         </w:tc>
         <w:tc>
@@ -6810,13 +6817,13 @@
               <w:spacing w:line="240" w:lineRule="exact"/>
               <w:ind w:leftChars="34" w:left="71" w:firstLine="2"/>
               <w:rPr>
+                <w:rFonts w:eastAsia="黑体" w:cs="Times New Roman"/>
+              </w:rPr>
+            </w:pPr>
+            <w:r>
+              <w:rPr>
                 <w:rFonts w:eastAsia="黑体" w:cs="Times New Roman" w:hint="eastAsia"/>
               </w:rPr>
-            </w:pPr>
-            <w:r>
-              <w:rPr>
-                <w:rFonts w:eastAsia="黑体" w:cs="Times New Roman" w:hint="eastAsia"/>
-              </w:rPr>
               <w:t>dislikecount</w:t>
             </w:r>
           </w:p>
@@ -6829,15 +6836,15 @@
             <w:pPr>
               <w:spacing w:line="240" w:lineRule="exact"/>
               <w:rPr>
+                <w:rFonts w:eastAsia="黑体"/>
+                <w:color w:val="000000"/>
+              </w:rPr>
+            </w:pPr>
+            <w:r>
+              <w:rPr>
                 <w:rFonts w:eastAsia="黑体" w:hint="eastAsia"/>
                 <w:color w:val="000000"/>
               </w:rPr>
-            </w:pPr>
-            <w:r>
-              <w:rPr>
-                <w:rFonts w:eastAsia="黑体" w:hint="eastAsia"/>
-                <w:color w:val="000000"/>
-              </w:rPr>
               <w:t>INT</w:t>
             </w:r>
           </w:p>
@@ -6850,10 +6857,17 @@
             <w:pPr>
               <w:spacing w:line="240" w:lineRule="exact"/>
               <w:rPr>
+                <w:rFonts w:ascii="黑体" w:eastAsia="黑体" w:cs="Times New Roman"/>
+                <w:color w:val="000000"/>
+              </w:rPr>
+            </w:pPr>
+            <w:r>
+              <w:rPr>
                 <w:rFonts w:ascii="黑体" w:eastAsia="黑体" w:cs="Times New Roman" w:hint="eastAsia"/>
                 <w:color w:val="000000"/>
               </w:rPr>
-            </w:pPr>
+              <w:t>不喜欢数</w:t>
+            </w:r>
           </w:p>
         </w:tc>
         <w:tc>
@@ -6900,13 +6914,13 @@
               <w:spacing w:line="240" w:lineRule="exact"/>
               <w:ind w:leftChars="34" w:left="71" w:firstLine="2"/>
               <w:rPr>
+                <w:rFonts w:eastAsia="黑体" w:cs="Times New Roman"/>
+              </w:rPr>
+            </w:pPr>
+            <w:r>
+              <w:rPr>
                 <w:rFonts w:eastAsia="黑体" w:cs="Times New Roman" w:hint="eastAsia"/>
               </w:rPr>
-            </w:pPr>
-            <w:r>
-              <w:rPr>
-                <w:rFonts w:eastAsia="黑体" w:cs="Times New Roman" w:hint="eastAsia"/>
-              </w:rPr>
               <w:t>clickmails</w:t>
             </w:r>
           </w:p>
@@ -6919,15 +6933,15 @@
             <w:pPr>
               <w:spacing w:line="240" w:lineRule="exact"/>
               <w:rPr>
+                <w:rFonts w:eastAsia="黑体"/>
+                <w:color w:val="000000"/>
+              </w:rPr>
+            </w:pPr>
+            <w:r>
+              <w:rPr>
                 <w:rFonts w:eastAsia="黑体" w:hint="eastAsia"/>
                 <w:color w:val="000000"/>
               </w:rPr>
-            </w:pPr>
-            <w:r>
-              <w:rPr>
-                <w:rFonts w:eastAsia="黑体" w:hint="eastAsia"/>
-                <w:color w:val="000000"/>
-              </w:rPr>
               <w:t>INT</w:t>
             </w:r>
           </w:p>
@@ -6940,7 +6954,7 @@
             <w:pPr>
               <w:spacing w:line="240" w:lineRule="exact"/>
               <w:rPr>
-                <w:rFonts w:ascii="黑体" w:eastAsia="黑体" w:cs="Times New Roman" w:hint="eastAsia"/>
+                <w:rFonts w:ascii="黑体" w:eastAsia="黑体" w:cs="Times New Roman"/>
                 <w:color w:val="000000"/>
               </w:rPr>
             </w:pPr>
@@ -6990,13 +7004,13 @@
               <w:spacing w:line="240" w:lineRule="exact"/>
               <w:ind w:leftChars="34" w:left="71" w:firstLine="2"/>
               <w:rPr>
+                <w:rFonts w:eastAsia="黑体" w:cs="Times New Roman"/>
+              </w:rPr>
+            </w:pPr>
+            <w:r>
+              <w:rPr>
                 <w:rFonts w:eastAsia="黑体" w:cs="Times New Roman" w:hint="eastAsia"/>
               </w:rPr>
-            </w:pPr>
-            <w:r>
-              <w:rPr>
-                <w:rFonts w:eastAsia="黑体" w:cs="Times New Roman" w:hint="eastAsia"/>
-              </w:rPr>
               <w:t>tags</w:t>
             </w:r>
           </w:p>
@@ -7009,15 +7023,15 @@
             <w:pPr>
               <w:spacing w:line="240" w:lineRule="exact"/>
               <w:rPr>
+                <w:rFonts w:eastAsia="黑体"/>
+                <w:color w:val="000000"/>
+              </w:rPr>
+            </w:pPr>
+            <w:r>
+              <w:rPr>
                 <w:rFonts w:eastAsia="黑体" w:hint="eastAsia"/>
                 <w:color w:val="000000"/>
               </w:rPr>
-            </w:pPr>
-            <w:r>
-              <w:rPr>
-                <w:rFonts w:eastAsia="黑体" w:hint="eastAsia"/>
-                <w:color w:val="000000"/>
-              </w:rPr>
               <w:t>VARCHAR (1000)</w:t>
             </w:r>
           </w:p>
@@ -7030,7 +7044,7 @@
             <w:pPr>
               <w:spacing w:line="240" w:lineRule="exact"/>
               <w:rPr>
-                <w:rFonts w:ascii="黑体" w:eastAsia="黑体" w:cs="Times New Roman" w:hint="eastAsia"/>
+                <w:rFonts w:ascii="黑体" w:eastAsia="黑体" w:cs="Times New Roman"/>
                 <w:color w:val="000000"/>
               </w:rPr>
             </w:pPr>
@@ -7087,13 +7101,13 @@
               <w:spacing w:line="240" w:lineRule="exact"/>
               <w:ind w:leftChars="34" w:left="71" w:firstLine="2"/>
               <w:rPr>
+                <w:rFonts w:eastAsia="黑体" w:cs="Times New Roman"/>
+              </w:rPr>
+            </w:pPr>
+            <w:r>
+              <w:rPr>
                 <w:rFonts w:eastAsia="黑体" w:cs="Times New Roman" w:hint="eastAsia"/>
               </w:rPr>
-            </w:pPr>
-            <w:r>
-              <w:rPr>
-                <w:rFonts w:eastAsia="黑体" w:cs="Times New Roman" w:hint="eastAsia"/>
-              </w:rPr>
               <w:t>tag_ids</w:t>
             </w:r>
           </w:p>
@@ -7106,15 +7120,15 @@
             <w:pPr>
               <w:spacing w:line="240" w:lineRule="exact"/>
               <w:rPr>
+                <w:rFonts w:eastAsia="黑体"/>
+                <w:color w:val="000000"/>
+              </w:rPr>
+            </w:pPr>
+            <w:r>
+              <w:rPr>
                 <w:rFonts w:eastAsia="黑体" w:hint="eastAsia"/>
                 <w:color w:val="000000"/>
               </w:rPr>
-            </w:pPr>
-            <w:r>
-              <w:rPr>
-                <w:rFonts w:eastAsia="黑体" w:hint="eastAsia"/>
-                <w:color w:val="000000"/>
-              </w:rPr>
               <w:t>VARCHAR (1000)</w:t>
             </w:r>
           </w:p>
@@ -7127,7 +7141,7 @@
             <w:pPr>
               <w:spacing w:line="240" w:lineRule="exact"/>
               <w:rPr>
-                <w:rFonts w:ascii="黑体" w:eastAsia="黑体" w:cs="Times New Roman" w:hint="eastAsia"/>
+                <w:rFonts w:ascii="黑体" w:eastAsia="黑体" w:cs="Times New Roman"/>
                 <w:color w:val="000000"/>
               </w:rPr>
             </w:pPr>
@@ -7184,13 +7198,13 @@
               <w:spacing w:line="240" w:lineRule="exact"/>
               <w:ind w:leftChars="34" w:left="71" w:firstLine="2"/>
               <w:rPr>
+                <w:rFonts w:eastAsia="黑体" w:cs="Times New Roman"/>
+              </w:rPr>
+            </w:pPr>
+            <w:r>
+              <w:rPr>
                 <w:rFonts w:eastAsia="黑体" w:cs="Times New Roman" w:hint="eastAsia"/>
               </w:rPr>
-            </w:pPr>
-            <w:r>
-              <w:rPr>
-                <w:rFonts w:eastAsia="黑体" w:cs="Times New Roman" w:hint="eastAsia"/>
-              </w:rPr>
               <w:t>posted</w:t>
             </w:r>
           </w:p>
@@ -7203,15 +7217,15 @@
             <w:pPr>
               <w:spacing w:line="240" w:lineRule="exact"/>
               <w:rPr>
+                <w:rFonts w:eastAsia="黑体"/>
+                <w:color w:val="000000"/>
+              </w:rPr>
+            </w:pPr>
+            <w:r>
+              <w:rPr>
                 <w:rFonts w:eastAsia="黑体" w:hint="eastAsia"/>
                 <w:color w:val="000000"/>
               </w:rPr>
-            </w:pPr>
-            <w:r>
-              <w:rPr>
-                <w:rFonts w:eastAsia="黑体" w:hint="eastAsia"/>
-                <w:color w:val="000000"/>
-              </w:rPr>
               <w:t>CHAR (1)</w:t>
             </w:r>
           </w:p>
@@ -7224,7 +7238,7 @@
             <w:pPr>
               <w:spacing w:line="240" w:lineRule="exact"/>
               <w:rPr>
-                <w:rFonts w:ascii="黑体" w:eastAsia="黑体" w:cs="Times New Roman" w:hint="eastAsia"/>
+                <w:rFonts w:ascii="黑体" w:eastAsia="黑体" w:cs="Times New Roman"/>
                 <w:color w:val="000000"/>
               </w:rPr>
             </w:pPr>
@@ -7274,13 +7288,13 @@
               <w:spacing w:line="240" w:lineRule="exact"/>
               <w:ind w:leftChars="34" w:left="71" w:firstLine="2"/>
               <w:rPr>
+                <w:rFonts w:eastAsia="黑体" w:cs="Times New Roman"/>
+              </w:rPr>
+            </w:pPr>
+            <w:r>
+              <w:rPr>
                 <w:rFonts w:eastAsia="黑体" w:cs="Times New Roman" w:hint="eastAsia"/>
               </w:rPr>
-            </w:pPr>
-            <w:r>
-              <w:rPr>
-                <w:rFonts w:eastAsia="黑体" w:cs="Times New Roman" w:hint="eastAsia"/>
-              </w:rPr>
               <w:t>weekposted</w:t>
             </w:r>
           </w:p>
@@ -7293,15 +7307,15 @@
             <w:pPr>
               <w:spacing w:line="240" w:lineRule="exact"/>
               <w:rPr>
+                <w:rFonts w:eastAsia="黑体"/>
+                <w:color w:val="000000"/>
+              </w:rPr>
+            </w:pPr>
+            <w:r>
+              <w:rPr>
                 <w:rFonts w:eastAsia="黑体" w:hint="eastAsia"/>
                 <w:color w:val="000000"/>
               </w:rPr>
-            </w:pPr>
-            <w:r>
-              <w:rPr>
-                <w:rFonts w:eastAsia="黑体" w:hint="eastAsia"/>
-                <w:color w:val="000000"/>
-              </w:rPr>
               <w:t>CHAR (1)</w:t>
             </w:r>
           </w:p>
@@ -7314,7 +7328,7 @@
             <w:pPr>
               <w:spacing w:line="240" w:lineRule="exact"/>
               <w:rPr>
-                <w:rFonts w:ascii="黑体" w:eastAsia="黑体" w:cs="Times New Roman" w:hint="eastAsia"/>
+                <w:rFonts w:ascii="黑体" w:eastAsia="黑体" w:cs="Times New Roman"/>
                 <w:color w:val="000000"/>
               </w:rPr>
             </w:pPr>
@@ -7364,13 +7378,13 @@
               <w:spacing w:line="240" w:lineRule="exact"/>
               <w:ind w:leftChars="34" w:left="71" w:firstLine="2"/>
               <w:rPr>
+                <w:rFonts w:eastAsia="黑体" w:cs="Times New Roman"/>
+              </w:rPr>
+            </w:pPr>
+            <w:r>
+              <w:rPr>
                 <w:rFonts w:eastAsia="黑体" w:cs="Times New Roman" w:hint="eastAsia"/>
               </w:rPr>
-            </w:pPr>
-            <w:r>
-              <w:rPr>
-                <w:rFonts w:eastAsia="黑体" w:cs="Times New Roman" w:hint="eastAsia"/>
-              </w:rPr>
               <w:t>web_url</w:t>
             </w:r>
           </w:p>
@@ -7383,15 +7397,15 @@
             <w:pPr>
               <w:spacing w:line="240" w:lineRule="exact"/>
               <w:rPr>
+                <w:rFonts w:eastAsia="黑体"/>
+                <w:color w:val="000000"/>
+              </w:rPr>
+            </w:pPr>
+            <w:r>
+              <w:rPr>
                 <w:rFonts w:eastAsia="黑体" w:hint="eastAsia"/>
                 <w:color w:val="000000"/>
               </w:rPr>
-            </w:pPr>
-            <w:r>
-              <w:rPr>
-                <w:rFonts w:eastAsia="黑体" w:hint="eastAsia"/>
-                <w:color w:val="000000"/>
-              </w:rPr>
               <w:t>VARCHAR (150)</w:t>
             </w:r>
           </w:p>
@@ -7404,7 +7418,7 @@
             <w:pPr>
               <w:spacing w:line="240" w:lineRule="exact"/>
               <w:rPr>
-                <w:rFonts w:ascii="黑体" w:eastAsia="黑体" w:cs="Times New Roman" w:hint="eastAsia"/>
+                <w:rFonts w:ascii="黑体" w:eastAsia="黑体" w:cs="Times New Roman"/>
                 <w:color w:val="000000"/>
               </w:rPr>
             </w:pPr>
@@ -7461,13 +7475,13 @@
               <w:spacing w:line="240" w:lineRule="exact"/>
               <w:ind w:leftChars="34" w:left="71" w:firstLine="2"/>
               <w:rPr>
+                <w:rFonts w:eastAsia="黑体" w:cs="Times New Roman"/>
+              </w:rPr>
+            </w:pPr>
+            <w:r>
+              <w:rPr>
                 <w:rFonts w:eastAsia="黑体" w:cs="Times New Roman" w:hint="eastAsia"/>
               </w:rPr>
-            </w:pPr>
-            <w:r>
-              <w:rPr>
-                <w:rFonts w:eastAsia="黑体" w:cs="Times New Roman" w:hint="eastAsia"/>
-              </w:rPr>
               <w:t>catalog</w:t>
             </w:r>
           </w:p>
@@ -7480,29 +7494,29 @@
             <w:pPr>
               <w:spacing w:line="240" w:lineRule="exact"/>
               <w:rPr>
+                <w:rFonts w:eastAsia="黑体"/>
+                <w:color w:val="000000"/>
+              </w:rPr>
+            </w:pPr>
+            <w:r>
+              <w:rPr>
                 <w:rFonts w:eastAsia="黑体" w:hint="eastAsia"/>
                 <w:color w:val="000000"/>
               </w:rPr>
-            </w:pPr>
+              <w:t>VARCHAR (</w:t>
+            </w:r>
             <w:r>
               <w:rPr>
                 <w:rFonts w:eastAsia="黑体" w:hint="eastAsia"/>
                 <w:color w:val="000000"/>
               </w:rPr>
-              <w:t>VARCHAR (</w:t>
+              <w:t>10</w:t>
             </w:r>
             <w:r>
               <w:rPr>
                 <w:rFonts w:eastAsia="黑体" w:hint="eastAsia"/>
                 <w:color w:val="000000"/>
               </w:rPr>
-              <w:t>10</w:t>
-            </w:r>
-            <w:r>
-              <w:rPr>
-                <w:rFonts w:eastAsia="黑体" w:hint="eastAsia"/>
-                <w:color w:val="000000"/>
-              </w:rPr>
               <w:t>0)</w:t>
             </w:r>
           </w:p>
@@ -7515,7 +7529,7 @@
             <w:pPr>
               <w:spacing w:line="240" w:lineRule="exact"/>
               <w:rPr>
-                <w:rFonts w:ascii="黑体" w:eastAsia="黑体" w:cs="Times New Roman" w:hint="eastAsia"/>
+                <w:rFonts w:ascii="黑体" w:eastAsia="黑体" w:cs="Times New Roman"/>
                 <w:color w:val="000000"/>
               </w:rPr>
             </w:pPr>
@@ -7572,13 +7586,13 @@
               <w:spacing w:line="240" w:lineRule="exact"/>
               <w:ind w:leftChars="34" w:left="71" w:firstLine="2"/>
               <w:rPr>
+                <w:rFonts w:eastAsia="黑体" w:cs="Times New Roman"/>
+              </w:rPr>
+            </w:pPr>
+            <w:r>
+              <w:rPr>
                 <w:rFonts w:eastAsia="黑体" w:cs="Times New Roman" w:hint="eastAsia"/>
               </w:rPr>
-            </w:pPr>
-            <w:r>
-              <w:rPr>
-                <w:rFonts w:eastAsia="黑体" w:cs="Times New Roman" w:hint="eastAsia"/>
-              </w:rPr>
               <w:t>media_type</w:t>
             </w:r>
           </w:p>
@@ -7591,29 +7605,29 @@
             <w:pPr>
               <w:spacing w:line="240" w:lineRule="exact"/>
               <w:rPr>
+                <w:rFonts w:eastAsia="黑体"/>
+                <w:color w:val="000000"/>
+              </w:rPr>
+            </w:pPr>
+            <w:r>
+              <w:rPr>
                 <w:rFonts w:eastAsia="黑体" w:hint="eastAsia"/>
                 <w:color w:val="000000"/>
               </w:rPr>
-            </w:pPr>
+              <w:t>VARCHAR (</w:t>
+            </w:r>
             <w:r>
               <w:rPr>
                 <w:rFonts w:eastAsia="黑体" w:hint="eastAsia"/>
                 <w:color w:val="000000"/>
               </w:rPr>
-              <w:t>VARCHAR (</w:t>
+              <w:t>10</w:t>
             </w:r>
             <w:r>
               <w:rPr>
                 <w:rFonts w:eastAsia="黑体" w:hint="eastAsia"/>
                 <w:color w:val="000000"/>
               </w:rPr>
-              <w:t>10</w:t>
-            </w:r>
-            <w:r>
-              <w:rPr>
-                <w:rFonts w:eastAsia="黑体" w:hint="eastAsia"/>
-                <w:color w:val="000000"/>
-              </w:rPr>
               <w:t>0)</w:t>
             </w:r>
           </w:p>
@@ -7626,7 +7640,7 @@
             <w:pPr>
               <w:spacing w:line="240" w:lineRule="exact"/>
               <w:rPr>
-                <w:rFonts w:ascii="黑体" w:eastAsia="黑体" w:cs="Times New Roman" w:hint="eastAsia"/>
+                <w:rFonts w:ascii="黑体" w:eastAsia="黑体" w:cs="Times New Roman"/>
                 <w:color w:val="000000"/>
               </w:rPr>
             </w:pPr>
@@ -7683,13 +7697,13 @@
               <w:spacing w:line="240" w:lineRule="exact"/>
               <w:ind w:leftChars="34" w:left="71" w:firstLine="2"/>
               <w:rPr>
+                <w:rFonts w:eastAsia="黑体" w:cs="Times New Roman"/>
+              </w:rPr>
+            </w:pPr>
+            <w:r>
+              <w:rPr>
                 <w:rFonts w:eastAsia="黑体" w:cs="Times New Roman" w:hint="eastAsia"/>
               </w:rPr>
-            </w:pPr>
-            <w:r>
-              <w:rPr>
-                <w:rFonts w:eastAsia="黑体" w:cs="Times New Roman" w:hint="eastAsia"/>
-              </w:rPr>
               <w:t>area</w:t>
             </w:r>
           </w:p>
@@ -7702,29 +7716,29 @@
             <w:pPr>
               <w:spacing w:line="240" w:lineRule="exact"/>
               <w:rPr>
+                <w:rFonts w:eastAsia="黑体"/>
+                <w:color w:val="000000"/>
+              </w:rPr>
+            </w:pPr>
+            <w:r>
+              <w:rPr>
                 <w:rFonts w:eastAsia="黑体" w:hint="eastAsia"/>
                 <w:color w:val="000000"/>
               </w:rPr>
-            </w:pPr>
+              <w:t>VARCHAR (</w:t>
+            </w:r>
             <w:r>
               <w:rPr>
                 <w:rFonts w:eastAsia="黑体" w:hint="eastAsia"/>
                 <w:color w:val="000000"/>
               </w:rPr>
-              <w:t>VARCHAR (</w:t>
+              <w:t>10</w:t>
             </w:r>
             <w:r>
               <w:rPr>
                 <w:rFonts w:eastAsia="黑体" w:hint="eastAsia"/>
                 <w:color w:val="000000"/>
               </w:rPr>
-              <w:t>10</w:t>
-            </w:r>
-            <w:r>
-              <w:rPr>
-                <w:rFonts w:eastAsia="黑体" w:hint="eastAsia"/>
-                <w:color w:val="000000"/>
-              </w:rPr>
               <w:t>0)</w:t>
             </w:r>
           </w:p>
@@ -7737,7 +7751,7 @@
             <w:pPr>
               <w:spacing w:line="240" w:lineRule="exact"/>
               <w:rPr>
-                <w:rFonts w:ascii="黑体" w:eastAsia="黑体" w:cs="Times New Roman" w:hint="eastAsia"/>
+                <w:rFonts w:ascii="黑体" w:eastAsia="黑体" w:cs="Times New Roman"/>
                 <w:color w:val="000000"/>
               </w:rPr>
             </w:pPr>
@@ -7794,13 +7808,13 @@
               <w:spacing w:line="240" w:lineRule="exact"/>
               <w:ind w:leftChars="34" w:left="71" w:firstLine="2"/>
               <w:rPr>
+                <w:rFonts w:eastAsia="黑体" w:cs="Times New Roman"/>
+              </w:rPr>
+            </w:pPr>
+            <w:r>
+              <w:rPr>
                 <w:rFonts w:eastAsia="黑体" w:cs="Times New Roman" w:hint="eastAsia"/>
               </w:rPr>
-            </w:pPr>
-            <w:r>
-              <w:rPr>
-                <w:rFonts w:eastAsia="黑体" w:cs="Times New Roman" w:hint="eastAsia"/>
-              </w:rPr>
               <w:t>lang</w:t>
             </w:r>
           </w:p>
@@ -7813,15 +7827,15 @@
             <w:pPr>
               <w:spacing w:line="240" w:lineRule="exact"/>
               <w:rPr>
+                <w:rFonts w:eastAsia="黑体"/>
+                <w:color w:val="000000"/>
+              </w:rPr>
+            </w:pPr>
+            <w:r>
+              <w:rPr>
                 <w:rFonts w:eastAsia="黑体" w:hint="eastAsia"/>
                 <w:color w:val="000000"/>
               </w:rPr>
-            </w:pPr>
-            <w:r>
-              <w:rPr>
-                <w:rFonts w:eastAsia="黑体" w:hint="eastAsia"/>
-                <w:color w:val="000000"/>
-              </w:rPr>
               <w:t>VARCHAR (10)</w:t>
             </w:r>
           </w:p>
@@ -7834,7 +7848,7 @@
             <w:pPr>
               <w:spacing w:line="240" w:lineRule="exact"/>
               <w:rPr>
-                <w:rFonts w:ascii="黑体" w:eastAsia="黑体" w:cs="Times New Roman" w:hint="eastAsia"/>
+                <w:rFonts w:ascii="黑体" w:eastAsia="黑体" w:cs="Times New Roman"/>
                 <w:color w:val="000000"/>
               </w:rPr>
             </w:pPr>
@@ -7891,13 +7905,13 @@
               <w:spacing w:line="240" w:lineRule="exact"/>
               <w:ind w:leftChars="34" w:left="71" w:firstLine="2"/>
               <w:rPr>
+                <w:rFonts w:eastAsia="黑体" w:cs="Times New Roman"/>
+              </w:rPr>
+            </w:pPr>
+            <w:r>
+              <w:rPr>
                 <w:rFonts w:eastAsia="黑体" w:cs="Times New Roman" w:hint="eastAsia"/>
               </w:rPr>
-            </w:pPr>
-            <w:r>
-              <w:rPr>
-                <w:rFonts w:eastAsia="黑体" w:cs="Times New Roman" w:hint="eastAsia"/>
-              </w:rPr>
               <w:t>web_summary</w:t>
             </w:r>
           </w:p>
@@ -7910,15 +7924,15 @@
             <w:pPr>
               <w:spacing w:line="240" w:lineRule="exact"/>
               <w:rPr>
+                <w:rFonts w:eastAsia="黑体"/>
+                <w:color w:val="000000"/>
+              </w:rPr>
+            </w:pPr>
+            <w:r>
+              <w:rPr>
                 <w:rFonts w:eastAsia="黑体" w:hint="eastAsia"/>
                 <w:color w:val="000000"/>
               </w:rPr>
-            </w:pPr>
-            <w:r>
-              <w:rPr>
-                <w:rFonts w:eastAsia="黑体" w:hint="eastAsia"/>
-                <w:color w:val="000000"/>
-              </w:rPr>
               <w:t>VARCHAR (200)</w:t>
             </w:r>
           </w:p>
@@ -7931,7 +7945,7 @@
             <w:pPr>
               <w:spacing w:line="240" w:lineRule="exact"/>
               <w:rPr>
-                <w:rFonts w:ascii="黑体" w:eastAsia="黑体" w:cs="Times New Roman" w:hint="eastAsia"/>
+                <w:rFonts w:ascii="黑体" w:eastAsia="黑体" w:cs="Times New Roman"/>
                 <w:color w:val="000000"/>
               </w:rPr>
             </w:pPr>
@@ -7995,13 +8009,13 @@
               <w:spacing w:line="240" w:lineRule="exact"/>
               <w:ind w:leftChars="34" w:left="71" w:firstLine="2"/>
               <w:rPr>
+                <w:rFonts w:eastAsia="黑体" w:cs="Times New Roman"/>
+              </w:rPr>
+            </w:pPr>
+            <w:r>
+              <w:rPr>
                 <w:rFonts w:eastAsia="黑体" w:cs="Times New Roman" w:hint="eastAsia"/>
               </w:rPr>
-            </w:pPr>
-            <w:r>
-              <w:rPr>
-                <w:rFonts w:eastAsia="黑体" w:cs="Times New Roman" w:hint="eastAsia"/>
-              </w:rPr>
               <w:t>from_tags</w:t>
             </w:r>
           </w:p>
@@ -8014,15 +8028,15 @@
             <w:pPr>
               <w:spacing w:line="240" w:lineRule="exact"/>
               <w:rPr>
+                <w:rFonts w:eastAsia="黑体"/>
+                <w:color w:val="000000"/>
+              </w:rPr>
+            </w:pPr>
+            <w:r>
+              <w:rPr>
                 <w:rFonts w:eastAsia="黑体" w:hint="eastAsia"/>
                 <w:color w:val="000000"/>
               </w:rPr>
-            </w:pPr>
-            <w:r>
-              <w:rPr>
-                <w:rFonts w:eastAsia="黑体" w:hint="eastAsia"/>
-                <w:color w:val="000000"/>
-              </w:rPr>
               <w:t>VARCHAR (200)</w:t>
             </w:r>
           </w:p>
@@ -8035,7 +8049,7 @@
             <w:pPr>
               <w:spacing w:line="240" w:lineRule="exact"/>
               <w:rPr>
-                <w:rFonts w:ascii="黑体" w:eastAsia="黑体" w:cs="Times New Roman" w:hint="eastAsia"/>
+                <w:rFonts w:ascii="黑体" w:eastAsia="黑体" w:cs="Times New Roman"/>
                 <w:color w:val="000000"/>
               </w:rPr>
             </w:pPr>
@@ -9851,13 +9865,13 @@
               <w:spacing w:line="240" w:lineRule="exact"/>
               <w:ind w:leftChars="34" w:left="71" w:firstLine="2"/>
               <w:rPr>
+                <w:rFonts w:eastAsia="黑体" w:cs="Times New Roman"/>
+              </w:rPr>
+            </w:pPr>
+            <w:r>
+              <w:rPr>
                 <w:rFonts w:eastAsia="黑体" w:cs="Times New Roman" w:hint="eastAsia"/>
               </w:rPr>
-            </w:pPr>
-            <w:r>
-              <w:rPr>
-                <w:rFonts w:eastAsia="黑体" w:cs="Times New Roman" w:hint="eastAsia"/>
-              </w:rPr>
               <w:t>web_url</w:t>
             </w:r>
           </w:p>
@@ -9870,15 +9884,15 @@
             <w:pPr>
               <w:spacing w:line="240" w:lineRule="exact"/>
               <w:rPr>
+                <w:rFonts w:eastAsia="黑体"/>
+                <w:color w:val="000000"/>
+              </w:rPr>
+            </w:pPr>
+            <w:r>
+              <w:rPr>
                 <w:rFonts w:eastAsia="黑体" w:hint="eastAsia"/>
                 <w:color w:val="000000"/>
               </w:rPr>
-            </w:pPr>
-            <w:r>
-              <w:rPr>
-                <w:rFonts w:eastAsia="黑体" w:hint="eastAsia"/>
-                <w:color w:val="000000"/>
-              </w:rPr>
               <w:t>VARCHAR (150)</w:t>
             </w:r>
           </w:p>
@@ -9891,7 +9905,7 @@
             <w:pPr>
               <w:spacing w:line="240" w:lineRule="exact"/>
               <w:rPr>
-                <w:rFonts w:ascii="黑体" w:eastAsia="黑体" w:cs="Times New Roman" w:hint="eastAsia"/>
+                <w:rFonts w:ascii="黑体" w:eastAsia="黑体" w:cs="Times New Roman"/>
                 <w:color w:val="000000"/>
               </w:rPr>
             </w:pPr>
@@ -9948,13 +9962,13 @@
               <w:spacing w:line="240" w:lineRule="exact"/>
               <w:ind w:leftChars="34" w:left="71" w:firstLine="2"/>
               <w:rPr>
+                <w:rFonts w:eastAsia="黑体" w:cs="Times New Roman"/>
+              </w:rPr>
+            </w:pPr>
+            <w:r>
+              <w:rPr>
                 <w:rFonts w:eastAsia="黑体" w:cs="Times New Roman" w:hint="eastAsia"/>
               </w:rPr>
-            </w:pPr>
-            <w:r>
-              <w:rPr>
-                <w:rFonts w:eastAsia="黑体" w:cs="Times New Roman" w:hint="eastAsia"/>
-              </w:rPr>
               <w:t>catalog</w:t>
             </w:r>
           </w:p>
@@ -9967,15 +9981,15 @@
             <w:pPr>
               <w:spacing w:line="240" w:lineRule="exact"/>
               <w:rPr>
+                <w:rFonts w:eastAsia="黑体"/>
+                <w:color w:val="000000"/>
+              </w:rPr>
+            </w:pPr>
+            <w:r>
+              <w:rPr>
                 <w:rFonts w:eastAsia="黑体" w:hint="eastAsia"/>
                 <w:color w:val="000000"/>
               </w:rPr>
-            </w:pPr>
-            <w:r>
-              <w:rPr>
-                <w:rFonts w:eastAsia="黑体" w:hint="eastAsia"/>
-                <w:color w:val="000000"/>
-              </w:rPr>
               <w:t>VARCHAR (100)</w:t>
             </w:r>
           </w:p>
@@ -9988,7 +10002,7 @@
             <w:pPr>
               <w:spacing w:line="240" w:lineRule="exact"/>
               <w:rPr>
-                <w:rFonts w:ascii="黑体" w:eastAsia="黑体" w:cs="Times New Roman" w:hint="eastAsia"/>
+                <w:rFonts w:ascii="黑体" w:eastAsia="黑体" w:cs="Times New Roman"/>
                 <w:color w:val="000000"/>
               </w:rPr>
             </w:pPr>
@@ -10045,13 +10059,13 @@
               <w:spacing w:line="240" w:lineRule="exact"/>
               <w:ind w:leftChars="34" w:left="71" w:firstLine="2"/>
               <w:rPr>
+                <w:rFonts w:eastAsia="黑体" w:cs="Times New Roman"/>
+              </w:rPr>
+            </w:pPr>
+            <w:r>
+              <w:rPr>
                 <w:rFonts w:eastAsia="黑体" w:cs="Times New Roman" w:hint="eastAsia"/>
               </w:rPr>
-            </w:pPr>
-            <w:r>
-              <w:rPr>
-                <w:rFonts w:eastAsia="黑体" w:cs="Times New Roman" w:hint="eastAsia"/>
-              </w:rPr>
               <w:t>media_type</w:t>
             </w:r>
           </w:p>
@@ -10064,15 +10078,15 @@
             <w:pPr>
               <w:spacing w:line="240" w:lineRule="exact"/>
               <w:rPr>
+                <w:rFonts w:eastAsia="黑体"/>
+                <w:color w:val="000000"/>
+              </w:rPr>
+            </w:pPr>
+            <w:r>
+              <w:rPr>
                 <w:rFonts w:eastAsia="黑体" w:hint="eastAsia"/>
                 <w:color w:val="000000"/>
               </w:rPr>
-            </w:pPr>
-            <w:r>
-              <w:rPr>
-                <w:rFonts w:eastAsia="黑体" w:hint="eastAsia"/>
-                <w:color w:val="000000"/>
-              </w:rPr>
               <w:t>VARCHAR (100)</w:t>
             </w:r>
           </w:p>
@@ -10085,7 +10099,7 @@
             <w:pPr>
               <w:spacing w:line="240" w:lineRule="exact"/>
               <w:rPr>
-                <w:rFonts w:ascii="黑体" w:eastAsia="黑体" w:cs="Times New Roman" w:hint="eastAsia"/>
+                <w:rFonts w:ascii="黑体" w:eastAsia="黑体" w:cs="Times New Roman"/>
                 <w:color w:val="000000"/>
               </w:rPr>
             </w:pPr>
@@ -10142,13 +10156,13 @@
               <w:spacing w:line="240" w:lineRule="exact"/>
               <w:ind w:leftChars="34" w:left="71" w:firstLine="2"/>
               <w:rPr>
+                <w:rFonts w:eastAsia="黑体" w:cs="Times New Roman"/>
+              </w:rPr>
+            </w:pPr>
+            <w:r>
+              <w:rPr>
                 <w:rFonts w:eastAsia="黑体" w:cs="Times New Roman" w:hint="eastAsia"/>
               </w:rPr>
-            </w:pPr>
-            <w:r>
-              <w:rPr>
-                <w:rFonts w:eastAsia="黑体" w:cs="Times New Roman" w:hint="eastAsia"/>
-              </w:rPr>
               <w:t>area</w:t>
             </w:r>
           </w:p>
@@ -10161,15 +10175,15 @@
             <w:pPr>
               <w:spacing w:line="240" w:lineRule="exact"/>
               <w:rPr>
+                <w:rFonts w:eastAsia="黑体"/>
+                <w:color w:val="000000"/>
+              </w:rPr>
+            </w:pPr>
+            <w:r>
+              <w:rPr>
                 <w:rFonts w:eastAsia="黑体" w:hint="eastAsia"/>
                 <w:color w:val="000000"/>
               </w:rPr>
-            </w:pPr>
-            <w:r>
-              <w:rPr>
-                <w:rFonts w:eastAsia="黑体" w:hint="eastAsia"/>
-                <w:color w:val="000000"/>
-              </w:rPr>
               <w:t>VARCHAR (100)</w:t>
             </w:r>
           </w:p>
@@ -10182,7 +10196,7 @@
             <w:pPr>
               <w:spacing w:line="240" w:lineRule="exact"/>
               <w:rPr>
-                <w:rFonts w:ascii="黑体" w:eastAsia="黑体" w:cs="Times New Roman" w:hint="eastAsia"/>
+                <w:rFonts w:ascii="黑体" w:eastAsia="黑体" w:cs="Times New Roman"/>
                 <w:color w:val="000000"/>
               </w:rPr>
             </w:pPr>
@@ -10239,13 +10253,13 @@
               <w:spacing w:line="240" w:lineRule="exact"/>
               <w:ind w:leftChars="34" w:left="71" w:firstLine="2"/>
               <w:rPr>
+                <w:rFonts w:eastAsia="黑体" w:cs="Times New Roman"/>
+              </w:rPr>
+            </w:pPr>
+            <w:r>
+              <w:rPr>
                 <w:rFonts w:eastAsia="黑体" w:cs="Times New Roman" w:hint="eastAsia"/>
               </w:rPr>
-            </w:pPr>
-            <w:r>
-              <w:rPr>
-                <w:rFonts w:eastAsia="黑体" w:cs="Times New Roman" w:hint="eastAsia"/>
-              </w:rPr>
               <w:t>lang</w:t>
             </w:r>
           </w:p>
@@ -10258,15 +10272,15 @@
             <w:pPr>
               <w:spacing w:line="240" w:lineRule="exact"/>
               <w:rPr>
+                <w:rFonts w:eastAsia="黑体"/>
+                <w:color w:val="000000"/>
+              </w:rPr>
+            </w:pPr>
+            <w:r>
+              <w:rPr>
                 <w:rFonts w:eastAsia="黑体" w:hint="eastAsia"/>
                 <w:color w:val="000000"/>
               </w:rPr>
-            </w:pPr>
-            <w:r>
-              <w:rPr>
-                <w:rFonts w:eastAsia="黑体" w:hint="eastAsia"/>
-                <w:color w:val="000000"/>
-              </w:rPr>
               <w:t>VARCHAR (10)</w:t>
             </w:r>
           </w:p>
@@ -10279,7 +10293,7 @@
             <w:pPr>
               <w:spacing w:line="240" w:lineRule="exact"/>
               <w:rPr>
-                <w:rFonts w:ascii="黑体" w:eastAsia="黑体" w:cs="Times New Roman" w:hint="eastAsia"/>
+                <w:rFonts w:ascii="黑体" w:eastAsia="黑体" w:cs="Times New Roman"/>
                 <w:color w:val="000000"/>
               </w:rPr>
             </w:pPr>
@@ -10336,13 +10350,13 @@
               <w:spacing w:line="240" w:lineRule="exact"/>
               <w:ind w:leftChars="34" w:left="71" w:firstLine="2"/>
               <w:rPr>
+                <w:rFonts w:eastAsia="黑体" w:cs="Times New Roman"/>
+              </w:rPr>
+            </w:pPr>
+            <w:r>
+              <w:rPr>
                 <w:rFonts w:eastAsia="黑体" w:cs="Times New Roman" w:hint="eastAsia"/>
               </w:rPr>
-            </w:pPr>
-            <w:r>
-              <w:rPr>
-                <w:rFonts w:eastAsia="黑体" w:cs="Times New Roman" w:hint="eastAsia"/>
-              </w:rPr>
               <w:t>web_summary</w:t>
             </w:r>
           </w:p>
@@ -10355,15 +10369,15 @@
             <w:pPr>
               <w:spacing w:line="240" w:lineRule="exact"/>
               <w:rPr>
+                <w:rFonts w:eastAsia="黑体"/>
+                <w:color w:val="000000"/>
+              </w:rPr>
+            </w:pPr>
+            <w:r>
+              <w:rPr>
                 <w:rFonts w:eastAsia="黑体" w:hint="eastAsia"/>
                 <w:color w:val="000000"/>
               </w:rPr>
-            </w:pPr>
-            <w:r>
-              <w:rPr>
-                <w:rFonts w:eastAsia="黑体" w:hint="eastAsia"/>
-                <w:color w:val="000000"/>
-              </w:rPr>
               <w:t>VARCHAR (200)</w:t>
             </w:r>
           </w:p>
@@ -10376,7 +10390,7 @@
             <w:pPr>
               <w:spacing w:line="240" w:lineRule="exact"/>
               <w:rPr>
-                <w:rFonts w:ascii="黑体" w:eastAsia="黑体" w:cs="Times New Roman" w:hint="eastAsia"/>
+                <w:rFonts w:ascii="黑体" w:eastAsia="黑体" w:cs="Times New Roman"/>
                 <w:color w:val="000000"/>
               </w:rPr>
             </w:pPr>
@@ -10433,13 +10447,13 @@
               <w:spacing w:line="240" w:lineRule="exact"/>
               <w:ind w:leftChars="34" w:left="71" w:firstLine="2"/>
               <w:rPr>
+                <w:rFonts w:eastAsia="黑体" w:cs="Times New Roman"/>
+              </w:rPr>
+            </w:pPr>
+            <w:r>
+              <w:rPr>
                 <w:rFonts w:eastAsia="黑体" w:cs="Times New Roman" w:hint="eastAsia"/>
               </w:rPr>
-            </w:pPr>
-            <w:r>
-              <w:rPr>
-                <w:rFonts w:eastAsia="黑体" w:cs="Times New Roman" w:hint="eastAsia"/>
-              </w:rPr>
               <w:t>from_tags</w:t>
             </w:r>
           </w:p>
@@ -10452,15 +10466,15 @@
             <w:pPr>
               <w:spacing w:line="240" w:lineRule="exact"/>
               <w:rPr>
+                <w:rFonts w:eastAsia="黑体"/>
+                <w:color w:val="000000"/>
+              </w:rPr>
+            </w:pPr>
+            <w:r>
+              <w:rPr>
                 <w:rFonts w:eastAsia="黑体" w:hint="eastAsia"/>
                 <w:color w:val="000000"/>
               </w:rPr>
-            </w:pPr>
-            <w:r>
-              <w:rPr>
-                <w:rFonts w:eastAsia="黑体" w:hint="eastAsia"/>
-                <w:color w:val="000000"/>
-              </w:rPr>
               <w:t>VARCHAR (200)</w:t>
             </w:r>
           </w:p>
@@ -10473,7 +10487,7 @@
             <w:pPr>
               <w:spacing w:line="240" w:lineRule="exact"/>
               <w:rPr>
-                <w:rFonts w:ascii="黑体" w:eastAsia="黑体" w:cs="Times New Roman" w:hint="eastAsia"/>
+                <w:rFonts w:ascii="黑体" w:eastAsia="黑体" w:cs="Times New Roman"/>
                 <w:color w:val="000000"/>
               </w:rPr>
             </w:pPr>
@@ -12673,7 +12687,21 @@
                 <w:rFonts w:eastAsia="黑体" w:hint="eastAsia"/>
                 <w:color w:val="000000"/>
               </w:rPr>
-              <w:t>VARCHAR (36)</w:t>
+              <w:t>VARCHAR (</w:t>
+            </w:r>
+            <w:r>
+              <w:rPr>
+                <w:rFonts w:eastAsia="黑体" w:hint="eastAsia"/>
+                <w:color w:val="000000"/>
+              </w:rPr>
+              <w:t>1000</w:t>
+            </w:r>
+            <w:r>
+              <w:rPr>
+                <w:rFonts w:eastAsia="黑体" w:hint="eastAsia"/>
+                <w:color w:val="000000"/>
+              </w:rPr>
+              <w:t>)</w:t>
             </w:r>
           </w:p>
         </w:tc>
@@ -12695,6 +12723,113 @@
                 <w:color w:val="000000"/>
               </w:rPr>
               <w:t>标签id</w:t>
+            </w:r>
+            <w:r>
+              <w:rPr>
+                <w:rFonts w:ascii="黑体" w:eastAsia="黑体" w:cs="黑体" w:hint="eastAsia"/>
+                <w:color w:val="000000"/>
+              </w:rPr>
+              <w:t>,用逗号隔开</w:t>
+            </w:r>
+          </w:p>
+        </w:tc>
+        <w:tc>
+          <w:tcPr>
+            <w:tcW w:w="2106" w:type="dxa"/>
+          </w:tcPr>
+          <w:p>
+            <w:pPr>
+              <w:spacing w:line="240" w:lineRule="exact"/>
+              <w:rPr>
+                <w:rFonts w:eastAsia="黑体" w:cs="Times New Roman"/>
+                <w:color w:val="000000"/>
+              </w:rPr>
+            </w:pPr>
+          </w:p>
+        </w:tc>
+      </w:tr>
+      <w:tr>
+        <w:trPr>
+          <w:cantSplit/>
+          <w:trHeight w:val="135"/>
+        </w:trPr>
+        <w:tc>
+          <w:tcPr>
+            <w:tcW w:w="804" w:type="dxa"/>
+          </w:tcPr>
+          <w:p>
+            <w:pPr>
+              <w:spacing w:line="240" w:lineRule="exact"/>
+              <w:ind w:leftChars="34" w:left="71" w:firstLine="2"/>
+              <w:jc w:val="center"/>
+              <w:rPr>
+                <w:rFonts w:ascii="黑体" w:eastAsia="黑体" w:cs="Times New Roman"/>
+                <w:color w:val="000000"/>
+              </w:rPr>
+            </w:pPr>
+          </w:p>
+        </w:tc>
+        <w:tc>
+          <w:tcPr>
+            <w:tcW w:w="1978" w:type="dxa"/>
+          </w:tcPr>
+          <w:p>
+            <w:pPr>
+              <w:spacing w:line="240" w:lineRule="exact"/>
+              <w:ind w:leftChars="34" w:left="71" w:firstLine="2"/>
+              <w:rPr>
+                <w:rFonts w:eastAsia="黑体"/>
+                <w:color w:val="000000"/>
+              </w:rPr>
+            </w:pPr>
+            <w:r>
+              <w:rPr>
+                <w:rFonts w:eastAsia="黑体" w:hint="eastAsia"/>
+                <w:color w:val="000000"/>
+              </w:rPr>
+              <w:t>tag_name</w:t>
+            </w:r>
+          </w:p>
+        </w:tc>
+        <w:tc>
+          <w:tcPr>
+            <w:tcW w:w="2197" w:type="dxa"/>
+          </w:tcPr>
+          <w:p>
+            <w:pPr>
+              <w:spacing w:line="240" w:lineRule="exact"/>
+              <w:rPr>
+                <w:rFonts w:eastAsia="黑体"/>
+                <w:color w:val="000000"/>
+              </w:rPr>
+            </w:pPr>
+            <w:r>
+              <w:rPr>
+                <w:rFonts w:eastAsia="黑体" w:hint="eastAsia"/>
+                <w:color w:val="000000"/>
+              </w:rPr>
+              <w:t>VARCHAR (1000)</w:t>
+            </w:r>
+          </w:p>
+        </w:tc>
+        <w:tc>
+          <w:tcPr>
+            <w:tcW w:w="2143" w:type="dxa"/>
+          </w:tcPr>
+          <w:p>
+            <w:pPr>
+              <w:spacing w:line="240" w:lineRule="exact"/>
+              <w:rPr>
+                <w:rFonts w:ascii="黑体" w:eastAsia="黑体" w:cs="黑体"/>
+                <w:color w:val="000000"/>
+              </w:rPr>
+            </w:pPr>
+            <w:r>
+              <w:rPr>
+                <w:rFonts w:ascii="黑体" w:eastAsia="黑体" w:cs="黑体" w:hint="eastAsia"/>
+                <w:color w:val="000000"/>
+              </w:rPr>
+              <w:t>标签NAME,用逗号隔开</w:t>
             </w:r>
           </w:p>
         </w:tc>

--- a/docs/database.docx
+++ b/docs/database.docx
@@ -7933,7 +7933,21 @@
                 <w:rFonts w:eastAsia="黑体" w:hint="eastAsia"/>
                 <w:color w:val="000000"/>
               </w:rPr>
-              <w:t>VARCHAR (200)</w:t>
+              <w:t>VARCHAR (</w:t>
+            </w:r>
+            <w:r>
+              <w:rPr>
+                <w:rFonts w:eastAsia="黑体" w:hint="eastAsia"/>
+                <w:color w:val="000000"/>
+              </w:rPr>
+              <w:t>10</w:t>
+            </w:r>
+            <w:r>
+              <w:rPr>
+                <w:rFonts w:eastAsia="黑体" w:hint="eastAsia"/>
+                <w:color w:val="000000"/>
+              </w:rPr>
+              <w:t>00)</w:t>
             </w:r>
           </w:p>
         </w:tc>
@@ -8037,7 +8051,21 @@
                 <w:rFonts w:eastAsia="黑体" w:hint="eastAsia"/>
                 <w:color w:val="000000"/>
               </w:rPr>
-              <w:t>VARCHAR (200)</w:t>
+              <w:t>VARCHAR (</w:t>
+            </w:r>
+            <w:r>
+              <w:rPr>
+                <w:rFonts w:eastAsia="黑体" w:hint="eastAsia"/>
+                <w:color w:val="000000"/>
+              </w:rPr>
+              <w:t>10</w:t>
+            </w:r>
+            <w:r>
+              <w:rPr>
+                <w:rFonts w:eastAsia="黑体" w:hint="eastAsia"/>
+                <w:color w:val="000000"/>
+              </w:rPr>
+              <w:t>00)</w:t>
             </w:r>
           </w:p>
         </w:tc>

--- a/docs/database.docx
+++ b/docs/database.docx
@@ -6356,18 +6356,39 @@
           </w:tcPr>
           <w:p>
             <w:pPr>
-              <w:spacing w:line="240" w:lineRule="exact"/>
-              <w:rPr>
-                <w:rFonts w:ascii="黑体" w:eastAsia="黑体" w:cs="Times New Roman"/>
-                <w:color w:val="000000"/>
-              </w:rPr>
-            </w:pPr>
-            <w:r>
-              <w:rPr>
-                <w:rFonts w:ascii="黑体" w:eastAsia="黑体" w:cs="Times New Roman" w:hint="eastAsia"/>
-                <w:color w:val="000000"/>
-              </w:rPr>
-              <w:t>重要性</w:t>
+              <w:widowControl/>
+              <w:tabs>
+                <w:tab w:val="left" w:pos="916"/>
+                <w:tab w:val="left" w:pos="1832"/>
+                <w:tab w:val="left" w:pos="2748"/>
+                <w:tab w:val="left" w:pos="3664"/>
+                <w:tab w:val="left" w:pos="4580"/>
+                <w:tab w:val="left" w:pos="5496"/>
+                <w:tab w:val="left" w:pos="6412"/>
+                <w:tab w:val="left" w:pos="7328"/>
+                <w:tab w:val="left" w:pos="8244"/>
+                <w:tab w:val="left" w:pos="9160"/>
+                <w:tab w:val="left" w:pos="10076"/>
+                <w:tab w:val="left" w:pos="10992"/>
+                <w:tab w:val="left" w:pos="11908"/>
+                <w:tab w:val="left" w:pos="12824"/>
+                <w:tab w:val="left" w:pos="13740"/>
+                <w:tab w:val="left" w:pos="14656"/>
+              </w:tabs>
+              <w:jc w:val="left"/>
+              <w:rPr>
+                <w:rFonts w:ascii="宋体" w:hAnsi="宋体" w:cs="宋体"/>
+                <w:kern w:val="0"/>
+                <w:sz w:val="24"/>
+                <w:szCs w:val="24"/>
+              </w:rPr>
+            </w:pPr>
+            <w:r>
+              <w:rPr>
+                <w:rFonts w:ascii="黑体" w:eastAsia="黑体" w:cs="Times New Roman"/>
+                <w:color w:val="000000"/>
+              </w:rPr>
+              <w:t>GP重要度</w:t>
             </w:r>
           </w:p>
         </w:tc>
@@ -6464,7 +6485,7 @@
                 <w:rFonts w:ascii="黑体" w:eastAsia="黑体" w:cs="Times New Roman" w:hint="eastAsia"/>
                 <w:color w:val="000000"/>
               </w:rPr>
-              <w:t>紧急程序</w:t>
+              <w:t>客户重要度</w:t>
             </w:r>
           </w:p>
         </w:tc>
@@ -11021,7 +11042,6 @@
           <w:rFonts w:cs="宋体" w:hint="eastAsia"/>
           <w:lang w:eastAsia="zh-CN"/>
         </w:rPr>
-        <w:lastRenderedPageBreak/>
         <w:t>单据</w:t>
       </w:r>
       <w:r>
@@ -14638,6 +14658,3488 @@
       </w:tr>
     </w:tbl>
     <w:p/>
+    <w:p>
+      <w:pPr>
+        <w:pStyle w:val="2"/>
+      </w:pPr>
+      <w:r>
+        <w:rPr>
+          <w:rFonts w:cs="宋体" w:hint="eastAsia"/>
+          <w:lang w:eastAsia="zh-CN"/>
+        </w:rPr>
+        <w:t>邮件策略</w:t>
+      </w:r>
+      <w:r>
+        <w:rPr>
+          <w:rFonts w:cs="宋体" w:hint="eastAsia"/>
+        </w:rPr>
+        <w:t>表</w:t>
+      </w:r>
+      <w:r>
+        <w:rPr>
+          <w:rFonts w:hint="eastAsia"/>
+          <w:lang w:eastAsia="zh-CN"/>
+        </w:rPr>
+        <w:t>rules</w:t>
+      </w:r>
+    </w:p>
+    <w:tbl>
+      <w:tblPr>
+        <w:tblpPr w:leftFromText="180" w:rightFromText="180" w:vertAnchor="text" w:horzAnchor="margin" w:tblpY="101"/>
+        <w:tblW w:w="9228" w:type="dxa"/>
+        <w:tblBorders>
+          <w:top w:val="single" w:sz="4" w:space="0" w:color="auto"/>
+          <w:left w:val="single" w:sz="4" w:space="0" w:color="auto"/>
+          <w:bottom w:val="single" w:sz="4" w:space="0" w:color="auto"/>
+          <w:right w:val="single" w:sz="4" w:space="0" w:color="auto"/>
+          <w:insideH w:val="single" w:sz="4" w:space="0" w:color="auto"/>
+          <w:insideV w:val="single" w:sz="4" w:space="0" w:color="auto"/>
+        </w:tblBorders>
+        <w:tblLayout w:type="fixed"/>
+        <w:tblLook w:val="0000"/>
+      </w:tblPr>
+      <w:tblGrid>
+        <w:gridCol w:w="804"/>
+        <w:gridCol w:w="1978"/>
+        <w:gridCol w:w="2197"/>
+        <w:gridCol w:w="2143"/>
+        <w:gridCol w:w="2106"/>
+      </w:tblGrid>
+      <w:tr>
+        <w:trPr>
+          <w:cantSplit/>
+        </w:trPr>
+        <w:tc>
+          <w:tcPr>
+            <w:tcW w:w="7122" w:type="dxa"/>
+            <w:gridSpan w:val="4"/>
+          </w:tcPr>
+          <w:p>
+            <w:pPr>
+              <w:pStyle w:val="6"/>
+              <w:rPr>
+                <w:rFonts w:ascii="Times New Roman" w:hAnsi="Times New Roman" w:cs="Times New Roman"/>
+                <w:sz w:val="28"/>
+                <w:szCs w:val="28"/>
+              </w:rPr>
+            </w:pPr>
+            <w:r>
+              <w:rPr>
+                <w:rFonts w:ascii="Times New Roman" w:hAnsi="Times New Roman" w:cs="Times New Roman" w:hint="eastAsia"/>
+                <w:sz w:val="28"/>
+                <w:szCs w:val="28"/>
+              </w:rPr>
+              <w:t>rules</w:t>
+            </w:r>
+          </w:p>
+        </w:tc>
+        <w:tc>
+          <w:tcPr>
+            <w:tcW w:w="2106" w:type="dxa"/>
+          </w:tcPr>
+          <w:p>
+            <w:pPr>
+              <w:pStyle w:val="1"/>
+              <w:numPr>
+                <w:ilvl w:val="0"/>
+                <w:numId w:val="0"/>
+              </w:numPr>
+              <w:shd w:val="clear" w:color="auto" w:fill="FFFFFF"/>
+              <w:wordWrap w:val="0"/>
+              <w:spacing w:before="0" w:after="0" w:line="480" w:lineRule="atLeast"/>
+              <w:ind w:left="425"/>
+              <w:rPr>
+                <w:rFonts w:eastAsia="黑体" w:cs="Times New Roman"/>
+                <w:color w:val="000000"/>
+              </w:rPr>
+            </w:pPr>
+          </w:p>
+        </w:tc>
+      </w:tr>
+      <w:tr>
+        <w:trPr>
+          <w:cantSplit/>
+        </w:trPr>
+        <w:tc>
+          <w:tcPr>
+            <w:tcW w:w="804" w:type="dxa"/>
+          </w:tcPr>
+          <w:p>
+            <w:pPr>
+              <w:spacing w:line="240" w:lineRule="exact"/>
+              <w:ind w:leftChars="-25" w:hangingChars="25" w:hanging="53"/>
+              <w:jc w:val="center"/>
+              <w:rPr>
+                <w:rFonts w:eastAsia="黑体" w:cs="Times New Roman"/>
+                <w:color w:val="000000"/>
+              </w:rPr>
+            </w:pPr>
+            <w:r>
+              <w:rPr>
+                <w:rFonts w:eastAsia="黑体" w:cs="黑体" w:hint="eastAsia"/>
+                <w:color w:val="000000"/>
+              </w:rPr>
+              <w:t>主键</w:t>
+            </w:r>
+          </w:p>
+        </w:tc>
+        <w:tc>
+          <w:tcPr>
+            <w:tcW w:w="1978" w:type="dxa"/>
+          </w:tcPr>
+          <w:p>
+            <w:pPr>
+              <w:spacing w:line="240" w:lineRule="exact"/>
+              <w:ind w:leftChars="34" w:left="71" w:firstLine="2"/>
+              <w:jc w:val="center"/>
+              <w:rPr>
+                <w:rFonts w:eastAsia="黑体" w:cs="Times New Roman"/>
+                <w:color w:val="000000"/>
+              </w:rPr>
+            </w:pPr>
+            <w:r>
+              <w:rPr>
+                <w:rFonts w:eastAsia="黑体" w:cs="黑体" w:hint="eastAsia"/>
+                <w:color w:val="000000"/>
+              </w:rPr>
+              <w:t>字段名</w:t>
+            </w:r>
+          </w:p>
+        </w:tc>
+        <w:tc>
+          <w:tcPr>
+            <w:tcW w:w="2197" w:type="dxa"/>
+          </w:tcPr>
+          <w:p>
+            <w:pPr>
+              <w:spacing w:line="240" w:lineRule="exact"/>
+              <w:jc w:val="center"/>
+              <w:rPr>
+                <w:rFonts w:eastAsia="黑体" w:cs="Times New Roman"/>
+                <w:color w:val="000000"/>
+              </w:rPr>
+            </w:pPr>
+            <w:r>
+              <w:rPr>
+                <w:rFonts w:eastAsia="黑体" w:cs="黑体" w:hint="eastAsia"/>
+                <w:color w:val="000000"/>
+              </w:rPr>
+              <w:t>字段类型</w:t>
+            </w:r>
+          </w:p>
+        </w:tc>
+        <w:tc>
+          <w:tcPr>
+            <w:tcW w:w="2143" w:type="dxa"/>
+          </w:tcPr>
+          <w:p>
+            <w:pPr>
+              <w:spacing w:line="240" w:lineRule="exact"/>
+              <w:jc w:val="center"/>
+              <w:rPr>
+                <w:rFonts w:eastAsia="黑体" w:cs="Times New Roman"/>
+                <w:color w:val="000000"/>
+              </w:rPr>
+            </w:pPr>
+            <w:r>
+              <w:rPr>
+                <w:rFonts w:eastAsia="黑体" w:cs="黑体" w:hint="eastAsia"/>
+                <w:color w:val="000000"/>
+              </w:rPr>
+              <w:t>含义</w:t>
+            </w:r>
+          </w:p>
+        </w:tc>
+        <w:tc>
+          <w:tcPr>
+            <w:tcW w:w="2106" w:type="dxa"/>
+          </w:tcPr>
+          <w:p>
+            <w:pPr>
+              <w:spacing w:line="240" w:lineRule="exact"/>
+              <w:jc w:val="center"/>
+              <w:rPr>
+                <w:rFonts w:eastAsia="黑体" w:cs="Times New Roman"/>
+                <w:color w:val="000000"/>
+              </w:rPr>
+            </w:pPr>
+            <w:r>
+              <w:rPr>
+                <w:rFonts w:eastAsia="黑体" w:cs="黑体" w:hint="eastAsia"/>
+                <w:color w:val="000000"/>
+              </w:rPr>
+              <w:t>外键</w:t>
+            </w:r>
+          </w:p>
+        </w:tc>
+      </w:tr>
+      <w:tr>
+        <w:trPr>
+          <w:cantSplit/>
+        </w:trPr>
+        <w:tc>
+          <w:tcPr>
+            <w:tcW w:w="804" w:type="dxa"/>
+          </w:tcPr>
+          <w:p>
+            <w:pPr>
+              <w:spacing w:line="240" w:lineRule="exact"/>
+              <w:ind w:leftChars="34" w:left="71" w:firstLine="2"/>
+              <w:jc w:val="center"/>
+              <w:rPr>
+                <w:rFonts w:ascii="黑体" w:eastAsia="黑体" w:cs="Times New Roman"/>
+                <w:color w:val="000000"/>
+              </w:rPr>
+            </w:pPr>
+            <w:r>
+              <w:rPr>
+                <w:rFonts w:ascii="黑体" w:eastAsia="黑体" w:cs="黑体" w:hint="eastAsia"/>
+                <w:color w:val="000000"/>
+              </w:rPr>
+              <w:t>★</w:t>
+            </w:r>
+          </w:p>
+        </w:tc>
+        <w:tc>
+          <w:tcPr>
+            <w:tcW w:w="1978" w:type="dxa"/>
+          </w:tcPr>
+          <w:p>
+            <w:pPr>
+              <w:spacing w:line="240" w:lineRule="exact"/>
+              <w:ind w:leftChars="34" w:left="71" w:firstLine="2"/>
+              <w:rPr>
+                <w:rFonts w:eastAsia="黑体"/>
+                <w:color w:val="000000"/>
+              </w:rPr>
+            </w:pPr>
+            <w:r>
+              <w:rPr>
+                <w:rFonts w:eastAsia="黑体"/>
+                <w:color w:val="000000"/>
+              </w:rPr>
+              <w:t>id</w:t>
+            </w:r>
+          </w:p>
+        </w:tc>
+        <w:tc>
+          <w:tcPr>
+            <w:tcW w:w="2197" w:type="dxa"/>
+          </w:tcPr>
+          <w:p>
+            <w:pPr>
+              <w:tabs>
+                <w:tab w:val="center" w:pos="990"/>
+              </w:tabs>
+              <w:spacing w:line="240" w:lineRule="exact"/>
+              <w:rPr>
+                <w:rFonts w:eastAsia="黑体"/>
+                <w:color w:val="000000"/>
+              </w:rPr>
+            </w:pPr>
+            <w:r>
+              <w:rPr>
+                <w:rFonts w:eastAsia="黑体" w:hint="eastAsia"/>
+                <w:color w:val="000000"/>
+              </w:rPr>
+              <w:t>V ARCHAR (36)</w:t>
+            </w:r>
+          </w:p>
+        </w:tc>
+        <w:tc>
+          <w:tcPr>
+            <w:tcW w:w="2143" w:type="dxa"/>
+          </w:tcPr>
+          <w:p>
+            <w:pPr>
+              <w:spacing w:line="240" w:lineRule="exact"/>
+              <w:rPr>
+                <w:rFonts w:ascii="黑体" w:eastAsia="黑体" w:cs="黑体"/>
+                <w:color w:val="000000"/>
+              </w:rPr>
+            </w:pPr>
+            <w:r>
+              <w:rPr>
+                <w:rFonts w:ascii="黑体" w:eastAsia="黑体" w:cs="黑体"/>
+                <w:color w:val="000000"/>
+              </w:rPr>
+              <w:t>id</w:t>
+            </w:r>
+          </w:p>
+        </w:tc>
+        <w:tc>
+          <w:tcPr>
+            <w:tcW w:w="2106" w:type="dxa"/>
+          </w:tcPr>
+          <w:p>
+            <w:pPr>
+              <w:spacing w:line="240" w:lineRule="exact"/>
+              <w:rPr>
+                <w:rFonts w:eastAsia="黑体" w:cs="Times New Roman"/>
+                <w:color w:val="000000"/>
+              </w:rPr>
+            </w:pPr>
+            <w:r>
+              <w:rPr>
+                <w:rFonts w:eastAsia="黑体" w:cs="Times New Roman" w:hint="eastAsia"/>
+                <w:color w:val="000000"/>
+              </w:rPr>
+              <w:t>主键</w:t>
+            </w:r>
+          </w:p>
+        </w:tc>
+      </w:tr>
+      <w:tr>
+        <w:trPr>
+          <w:cantSplit/>
+          <w:trHeight w:val="245"/>
+        </w:trPr>
+        <w:tc>
+          <w:tcPr>
+            <w:tcW w:w="804" w:type="dxa"/>
+          </w:tcPr>
+          <w:p>
+            <w:pPr>
+              <w:spacing w:line="240" w:lineRule="exact"/>
+              <w:ind w:leftChars="34" w:left="71" w:firstLine="2"/>
+              <w:jc w:val="center"/>
+              <w:rPr>
+                <w:rFonts w:ascii="黑体" w:eastAsia="黑体" w:cs="Times New Roman"/>
+                <w:color w:val="000000"/>
+              </w:rPr>
+            </w:pPr>
+          </w:p>
+        </w:tc>
+        <w:tc>
+          <w:tcPr>
+            <w:tcW w:w="1978" w:type="dxa"/>
+          </w:tcPr>
+          <w:p>
+            <w:pPr>
+              <w:spacing w:line="240" w:lineRule="exact"/>
+              <w:ind w:leftChars="34" w:left="71" w:firstLine="2"/>
+              <w:rPr>
+                <w:rFonts w:eastAsia="黑体"/>
+                <w:color w:val="000000"/>
+              </w:rPr>
+            </w:pPr>
+            <w:r>
+              <w:rPr>
+                <w:rFonts w:eastAsia="黑体" w:hint="eastAsia"/>
+                <w:color w:val="000000"/>
+              </w:rPr>
+              <w:t>no</w:t>
+            </w:r>
+          </w:p>
+        </w:tc>
+        <w:tc>
+          <w:tcPr>
+            <w:tcW w:w="2197" w:type="dxa"/>
+          </w:tcPr>
+          <w:p>
+            <w:pPr>
+              <w:spacing w:line="240" w:lineRule="exact"/>
+              <w:rPr>
+                <w:rFonts w:eastAsia="黑体"/>
+                <w:color w:val="000000"/>
+              </w:rPr>
+            </w:pPr>
+            <w:r>
+              <w:rPr>
+                <w:rFonts w:eastAsia="黑体" w:hint="eastAsia"/>
+                <w:color w:val="000000"/>
+              </w:rPr>
+              <w:t>V ARCHAR (50)</w:t>
+            </w:r>
+          </w:p>
+        </w:tc>
+        <w:tc>
+          <w:tcPr>
+            <w:tcW w:w="2143" w:type="dxa"/>
+          </w:tcPr>
+          <w:p>
+            <w:pPr>
+              <w:spacing w:line="240" w:lineRule="exact"/>
+              <w:rPr>
+                <w:rFonts w:ascii="黑体" w:eastAsia="黑体" w:cs="Times New Roman"/>
+                <w:color w:val="000000"/>
+              </w:rPr>
+            </w:pPr>
+            <w:r>
+              <w:rPr>
+                <w:rFonts w:ascii="黑体" w:eastAsia="黑体" w:cs="黑体" w:hint="eastAsia"/>
+                <w:color w:val="000000"/>
+              </w:rPr>
+              <w:t>策略编号</w:t>
+            </w:r>
+          </w:p>
+        </w:tc>
+        <w:tc>
+          <w:tcPr>
+            <w:tcW w:w="2106" w:type="dxa"/>
+          </w:tcPr>
+          <w:p>
+            <w:pPr>
+              <w:spacing w:line="240" w:lineRule="exact"/>
+              <w:rPr>
+                <w:rFonts w:eastAsia="黑体" w:cs="Times New Roman"/>
+                <w:color w:val="000000"/>
+              </w:rPr>
+            </w:pPr>
+          </w:p>
+        </w:tc>
+      </w:tr>
+      <w:tr>
+        <w:trPr>
+          <w:cantSplit/>
+          <w:trHeight w:val="135"/>
+        </w:trPr>
+        <w:tc>
+          <w:tcPr>
+            <w:tcW w:w="804" w:type="dxa"/>
+          </w:tcPr>
+          <w:p>
+            <w:pPr>
+              <w:spacing w:line="240" w:lineRule="exact"/>
+              <w:ind w:leftChars="34" w:left="71" w:firstLine="2"/>
+              <w:jc w:val="center"/>
+              <w:rPr>
+                <w:rFonts w:ascii="黑体" w:eastAsia="黑体" w:cs="Times New Roman"/>
+                <w:color w:val="000000"/>
+              </w:rPr>
+            </w:pPr>
+          </w:p>
+        </w:tc>
+        <w:tc>
+          <w:tcPr>
+            <w:tcW w:w="1978" w:type="dxa"/>
+          </w:tcPr>
+          <w:p>
+            <w:pPr>
+              <w:spacing w:line="240" w:lineRule="exact"/>
+              <w:ind w:leftChars="34" w:left="71" w:firstLine="2"/>
+              <w:rPr>
+                <w:rFonts w:eastAsia="黑体" w:cs="Times New Roman"/>
+                <w:color w:val="000000"/>
+              </w:rPr>
+            </w:pPr>
+            <w:r>
+              <w:rPr>
+                <w:rFonts w:eastAsia="黑体" w:hint="eastAsia"/>
+                <w:color w:val="000000"/>
+              </w:rPr>
+              <w:t>name</w:t>
+            </w:r>
+          </w:p>
+        </w:tc>
+        <w:tc>
+          <w:tcPr>
+            <w:tcW w:w="2197" w:type="dxa"/>
+          </w:tcPr>
+          <w:p>
+            <w:pPr>
+              <w:spacing w:line="240" w:lineRule="exact"/>
+              <w:rPr>
+                <w:rFonts w:eastAsia="黑体"/>
+                <w:color w:val="000000"/>
+              </w:rPr>
+            </w:pPr>
+            <w:r>
+              <w:rPr>
+                <w:rFonts w:eastAsia="黑体" w:hint="eastAsia"/>
+                <w:color w:val="000000"/>
+              </w:rPr>
+              <w:t>V ARCHAR (100)</w:t>
+            </w:r>
+          </w:p>
+        </w:tc>
+        <w:tc>
+          <w:tcPr>
+            <w:tcW w:w="2143" w:type="dxa"/>
+          </w:tcPr>
+          <w:p>
+            <w:pPr>
+              <w:spacing w:line="240" w:lineRule="exact"/>
+              <w:rPr>
+                <w:rFonts w:ascii="黑体" w:eastAsia="黑体" w:cs="Times New Roman"/>
+                <w:color w:val="000000"/>
+              </w:rPr>
+            </w:pPr>
+            <w:r>
+              <w:rPr>
+                <w:rFonts w:ascii="黑体" w:eastAsia="黑体" w:cs="黑体" w:hint="eastAsia"/>
+                <w:color w:val="000000"/>
+              </w:rPr>
+              <w:t>策略名称</w:t>
+            </w:r>
+          </w:p>
+        </w:tc>
+        <w:tc>
+          <w:tcPr>
+            <w:tcW w:w="2106" w:type="dxa"/>
+          </w:tcPr>
+          <w:p>
+            <w:pPr>
+              <w:spacing w:line="240" w:lineRule="exact"/>
+              <w:rPr>
+                <w:rFonts w:eastAsia="黑体" w:cs="Times New Roman"/>
+                <w:color w:val="000000"/>
+              </w:rPr>
+            </w:pPr>
+          </w:p>
+        </w:tc>
+      </w:tr>
+      <w:tr>
+        <w:trPr>
+          <w:cantSplit/>
+          <w:trHeight w:val="135"/>
+        </w:trPr>
+        <w:tc>
+          <w:tcPr>
+            <w:tcW w:w="804" w:type="dxa"/>
+          </w:tcPr>
+          <w:p>
+            <w:pPr>
+              <w:spacing w:line="240" w:lineRule="exact"/>
+              <w:ind w:leftChars="34" w:left="71" w:firstLine="2"/>
+              <w:jc w:val="center"/>
+              <w:rPr>
+                <w:rFonts w:ascii="黑体" w:eastAsia="黑体" w:cs="Times New Roman"/>
+                <w:color w:val="000000"/>
+              </w:rPr>
+            </w:pPr>
+          </w:p>
+        </w:tc>
+        <w:tc>
+          <w:tcPr>
+            <w:tcW w:w="1978" w:type="dxa"/>
+          </w:tcPr>
+          <w:p>
+            <w:pPr>
+              <w:spacing w:line="240" w:lineRule="exact"/>
+              <w:ind w:leftChars="34" w:left="71" w:firstLine="2"/>
+              <w:rPr>
+                <w:rFonts w:eastAsia="黑体"/>
+                <w:color w:val="000000"/>
+              </w:rPr>
+            </w:pPr>
+            <w:r>
+              <w:rPr>
+                <w:rFonts w:eastAsia="黑体" w:hint="eastAsia"/>
+                <w:color w:val="000000"/>
+              </w:rPr>
+              <w:t>tags</w:t>
+            </w:r>
+          </w:p>
+        </w:tc>
+        <w:tc>
+          <w:tcPr>
+            <w:tcW w:w="2197" w:type="dxa"/>
+          </w:tcPr>
+          <w:p>
+            <w:pPr>
+              <w:spacing w:line="240" w:lineRule="exact"/>
+              <w:rPr>
+                <w:rFonts w:eastAsia="黑体"/>
+                <w:color w:val="000000"/>
+              </w:rPr>
+            </w:pPr>
+            <w:r>
+              <w:rPr>
+                <w:rFonts w:eastAsia="黑体"/>
+                <w:color w:val="000000"/>
+              </w:rPr>
+              <w:t>VARCHAR (</w:t>
+            </w:r>
+            <w:r>
+              <w:rPr>
+                <w:rFonts w:eastAsia="黑体" w:hint="eastAsia"/>
+                <w:color w:val="000000"/>
+              </w:rPr>
+              <w:t>1000</w:t>
+            </w:r>
+            <w:r>
+              <w:rPr>
+                <w:rFonts w:eastAsia="黑体"/>
+                <w:color w:val="000000"/>
+              </w:rPr>
+              <w:t>)</w:t>
+            </w:r>
+          </w:p>
+        </w:tc>
+        <w:tc>
+          <w:tcPr>
+            <w:tcW w:w="2143" w:type="dxa"/>
+          </w:tcPr>
+          <w:p>
+            <w:pPr>
+              <w:spacing w:line="240" w:lineRule="exact"/>
+              <w:rPr>
+                <w:rFonts w:ascii="黑体" w:eastAsia="黑体" w:cs="黑体"/>
+                <w:color w:val="000000"/>
+              </w:rPr>
+            </w:pPr>
+            <w:r>
+              <w:rPr>
+                <w:rFonts w:ascii="黑体" w:eastAsia="黑体" w:cs="黑体" w:hint="eastAsia"/>
+                <w:color w:val="000000"/>
+              </w:rPr>
+              <w:t>标签集合</w:t>
+            </w:r>
+          </w:p>
+        </w:tc>
+        <w:tc>
+          <w:tcPr>
+            <w:tcW w:w="2106" w:type="dxa"/>
+          </w:tcPr>
+          <w:p>
+            <w:pPr>
+              <w:spacing w:line="240" w:lineRule="exact"/>
+              <w:rPr>
+                <w:rFonts w:eastAsia="黑体" w:cs="Times New Roman"/>
+                <w:color w:val="000000"/>
+              </w:rPr>
+            </w:pPr>
+          </w:p>
+        </w:tc>
+      </w:tr>
+      <w:tr>
+        <w:trPr>
+          <w:cantSplit/>
+          <w:trHeight w:val="135"/>
+        </w:trPr>
+        <w:tc>
+          <w:tcPr>
+            <w:tcW w:w="804" w:type="dxa"/>
+          </w:tcPr>
+          <w:p>
+            <w:pPr>
+              <w:spacing w:line="240" w:lineRule="exact"/>
+              <w:ind w:leftChars="34" w:left="71" w:firstLine="2"/>
+              <w:jc w:val="center"/>
+              <w:rPr>
+                <w:rFonts w:ascii="黑体" w:eastAsia="黑体" w:cs="Times New Roman"/>
+                <w:color w:val="000000"/>
+              </w:rPr>
+            </w:pPr>
+          </w:p>
+        </w:tc>
+        <w:tc>
+          <w:tcPr>
+            <w:tcW w:w="1978" w:type="dxa"/>
+          </w:tcPr>
+          <w:p>
+            <w:pPr>
+              <w:spacing w:line="240" w:lineRule="exact"/>
+              <w:ind w:leftChars="34" w:left="71" w:firstLine="2"/>
+              <w:rPr>
+                <w:rFonts w:eastAsia="黑体" w:hint="eastAsia"/>
+                <w:color w:val="000000"/>
+              </w:rPr>
+            </w:pPr>
+            <w:r>
+              <w:rPr>
+                <w:rFonts w:eastAsia="黑体" w:hint="eastAsia"/>
+                <w:color w:val="000000"/>
+              </w:rPr>
+              <w:t>tag_ids</w:t>
+            </w:r>
+          </w:p>
+        </w:tc>
+        <w:tc>
+          <w:tcPr>
+            <w:tcW w:w="2197" w:type="dxa"/>
+          </w:tcPr>
+          <w:p>
+            <w:pPr>
+              <w:spacing w:line="240" w:lineRule="exact"/>
+              <w:rPr>
+                <w:rFonts w:eastAsia="黑体"/>
+                <w:color w:val="000000"/>
+              </w:rPr>
+            </w:pPr>
+            <w:r>
+              <w:rPr>
+                <w:rFonts w:eastAsia="黑体"/>
+                <w:color w:val="000000"/>
+              </w:rPr>
+              <w:t>VARCHAR (</w:t>
+            </w:r>
+            <w:r>
+              <w:rPr>
+                <w:rFonts w:eastAsia="黑体" w:hint="eastAsia"/>
+                <w:color w:val="000000"/>
+              </w:rPr>
+              <w:t>1000</w:t>
+            </w:r>
+            <w:r>
+              <w:rPr>
+                <w:rFonts w:eastAsia="黑体"/>
+                <w:color w:val="000000"/>
+              </w:rPr>
+              <w:t>)</w:t>
+            </w:r>
+          </w:p>
+        </w:tc>
+        <w:tc>
+          <w:tcPr>
+            <w:tcW w:w="2143" w:type="dxa"/>
+          </w:tcPr>
+          <w:p>
+            <w:pPr>
+              <w:spacing w:line="240" w:lineRule="exact"/>
+              <w:rPr>
+                <w:rFonts w:ascii="黑体" w:eastAsia="黑体" w:cs="黑体" w:hint="eastAsia"/>
+                <w:color w:val="000000"/>
+              </w:rPr>
+            </w:pPr>
+            <w:r>
+              <w:rPr>
+                <w:rFonts w:ascii="黑体" w:eastAsia="黑体" w:cs="黑体" w:hint="eastAsia"/>
+                <w:color w:val="000000"/>
+              </w:rPr>
+              <w:t>标签id集合</w:t>
+            </w:r>
+          </w:p>
+        </w:tc>
+        <w:tc>
+          <w:tcPr>
+            <w:tcW w:w="2106" w:type="dxa"/>
+          </w:tcPr>
+          <w:p>
+            <w:pPr>
+              <w:spacing w:line="240" w:lineRule="exact"/>
+              <w:rPr>
+                <w:rFonts w:eastAsia="黑体" w:cs="Times New Roman"/>
+                <w:color w:val="000000"/>
+              </w:rPr>
+            </w:pPr>
+          </w:p>
+        </w:tc>
+      </w:tr>
+      <w:tr>
+        <w:trPr>
+          <w:cantSplit/>
+          <w:trHeight w:val="135"/>
+        </w:trPr>
+        <w:tc>
+          <w:tcPr>
+            <w:tcW w:w="804" w:type="dxa"/>
+          </w:tcPr>
+          <w:p>
+            <w:pPr>
+              <w:spacing w:line="240" w:lineRule="exact"/>
+              <w:ind w:leftChars="34" w:left="71" w:firstLine="2"/>
+              <w:jc w:val="center"/>
+              <w:rPr>
+                <w:rFonts w:ascii="黑体" w:eastAsia="黑体" w:cs="Times New Roman"/>
+                <w:color w:val="000000"/>
+              </w:rPr>
+            </w:pPr>
+          </w:p>
+        </w:tc>
+        <w:tc>
+          <w:tcPr>
+            <w:tcW w:w="1978" w:type="dxa"/>
+          </w:tcPr>
+          <w:p>
+            <w:pPr>
+              <w:spacing w:line="240" w:lineRule="exact"/>
+              <w:ind w:leftChars="34" w:left="71" w:firstLine="2"/>
+              <w:rPr>
+                <w:rFonts w:eastAsia="黑体" w:cs="Times New Roman"/>
+              </w:rPr>
+            </w:pPr>
+            <w:r>
+              <w:rPr>
+                <w:rFonts w:eastAsia="黑体" w:cs="Times New Roman" w:hint="eastAsia"/>
+              </w:rPr>
+              <w:t>importance</w:t>
+            </w:r>
+          </w:p>
+        </w:tc>
+        <w:tc>
+          <w:tcPr>
+            <w:tcW w:w="2197" w:type="dxa"/>
+          </w:tcPr>
+          <w:p>
+            <w:pPr>
+              <w:spacing w:line="240" w:lineRule="exact"/>
+              <w:rPr>
+                <w:rFonts w:eastAsia="黑体"/>
+                <w:color w:val="000000"/>
+              </w:rPr>
+            </w:pPr>
+            <w:r>
+              <w:rPr>
+                <w:rFonts w:eastAsia="黑体" w:hint="eastAsia"/>
+                <w:color w:val="000000"/>
+              </w:rPr>
+              <w:t>TINYINT</w:t>
+            </w:r>
+          </w:p>
+        </w:tc>
+        <w:tc>
+          <w:tcPr>
+            <w:tcW w:w="2143" w:type="dxa"/>
+          </w:tcPr>
+          <w:p>
+            <w:pPr>
+              <w:spacing w:line="240" w:lineRule="exact"/>
+              <w:rPr>
+                <w:rFonts w:ascii="黑体" w:eastAsia="黑体" w:cs="黑体"/>
+                <w:color w:val="000000"/>
+              </w:rPr>
+            </w:pPr>
+            <w:r>
+              <w:rPr>
+                <w:rFonts w:ascii="黑体" w:eastAsia="黑体" w:cs="黑体" w:hint="eastAsia"/>
+                <w:color w:val="000000"/>
+              </w:rPr>
+              <w:t>GP重要度</w:t>
+            </w:r>
+          </w:p>
+        </w:tc>
+        <w:tc>
+          <w:tcPr>
+            <w:tcW w:w="2106" w:type="dxa"/>
+          </w:tcPr>
+          <w:p>
+            <w:pPr>
+              <w:spacing w:line="240" w:lineRule="exact"/>
+              <w:rPr>
+                <w:rFonts w:eastAsia="黑体" w:cs="Times New Roman"/>
+                <w:color w:val="000000"/>
+              </w:rPr>
+            </w:pPr>
+          </w:p>
+        </w:tc>
+      </w:tr>
+      <w:tr>
+        <w:trPr>
+          <w:cantSplit/>
+          <w:trHeight w:val="135"/>
+        </w:trPr>
+        <w:tc>
+          <w:tcPr>
+            <w:tcW w:w="804" w:type="dxa"/>
+          </w:tcPr>
+          <w:p>
+            <w:pPr>
+              <w:spacing w:line="240" w:lineRule="exact"/>
+              <w:ind w:leftChars="34" w:left="71" w:firstLine="2"/>
+              <w:jc w:val="center"/>
+              <w:rPr>
+                <w:rFonts w:ascii="黑体" w:eastAsia="黑体" w:cs="Times New Roman"/>
+                <w:color w:val="000000"/>
+              </w:rPr>
+            </w:pPr>
+          </w:p>
+        </w:tc>
+        <w:tc>
+          <w:tcPr>
+            <w:tcW w:w="1978" w:type="dxa"/>
+          </w:tcPr>
+          <w:p>
+            <w:pPr>
+              <w:spacing w:line="240" w:lineRule="exact"/>
+              <w:ind w:leftChars="34" w:left="71" w:firstLine="2"/>
+              <w:rPr>
+                <w:rFonts w:eastAsia="黑体" w:cs="Times New Roman"/>
+              </w:rPr>
+            </w:pPr>
+            <w:r>
+              <w:rPr>
+                <w:rFonts w:eastAsia="黑体" w:cs="Times New Roman" w:hint="eastAsia"/>
+              </w:rPr>
+              <w:t>urgent</w:t>
+            </w:r>
+          </w:p>
+        </w:tc>
+        <w:tc>
+          <w:tcPr>
+            <w:tcW w:w="2197" w:type="dxa"/>
+          </w:tcPr>
+          <w:p>
+            <w:pPr>
+              <w:spacing w:line="240" w:lineRule="exact"/>
+              <w:rPr>
+                <w:rFonts w:eastAsia="黑体"/>
+                <w:color w:val="000000"/>
+              </w:rPr>
+            </w:pPr>
+            <w:r>
+              <w:rPr>
+                <w:rFonts w:eastAsia="黑体" w:hint="eastAsia"/>
+                <w:color w:val="000000"/>
+              </w:rPr>
+              <w:t>TINYINT</w:t>
+            </w:r>
+          </w:p>
+        </w:tc>
+        <w:tc>
+          <w:tcPr>
+            <w:tcW w:w="2143" w:type="dxa"/>
+          </w:tcPr>
+          <w:p>
+            <w:pPr>
+              <w:spacing w:line="240" w:lineRule="exact"/>
+              <w:rPr>
+                <w:rFonts w:ascii="黑体" w:eastAsia="黑体" w:cs="黑体"/>
+                <w:color w:val="000000"/>
+              </w:rPr>
+            </w:pPr>
+            <w:r>
+              <w:rPr>
+                <w:rFonts w:ascii="黑体" w:eastAsia="黑体" w:cs="黑体" w:hint="eastAsia"/>
+                <w:color w:val="000000"/>
+              </w:rPr>
+              <w:t>客户重要度</w:t>
+            </w:r>
+          </w:p>
+        </w:tc>
+        <w:tc>
+          <w:tcPr>
+            <w:tcW w:w="2106" w:type="dxa"/>
+          </w:tcPr>
+          <w:p>
+            <w:pPr>
+              <w:spacing w:line="240" w:lineRule="exact"/>
+              <w:rPr>
+                <w:rFonts w:eastAsia="黑体" w:cs="Times New Roman"/>
+                <w:color w:val="000000"/>
+              </w:rPr>
+            </w:pPr>
+          </w:p>
+        </w:tc>
+      </w:tr>
+      <w:tr>
+        <w:trPr>
+          <w:cantSplit/>
+          <w:trHeight w:val="135"/>
+        </w:trPr>
+        <w:tc>
+          <w:tcPr>
+            <w:tcW w:w="804" w:type="dxa"/>
+          </w:tcPr>
+          <w:p>
+            <w:pPr>
+              <w:spacing w:line="240" w:lineRule="exact"/>
+              <w:ind w:leftChars="34" w:left="71" w:firstLine="2"/>
+              <w:jc w:val="center"/>
+              <w:rPr>
+                <w:rFonts w:ascii="黑体" w:eastAsia="黑体" w:cs="Times New Roman"/>
+                <w:color w:val="000000"/>
+              </w:rPr>
+            </w:pPr>
+          </w:p>
+        </w:tc>
+        <w:tc>
+          <w:tcPr>
+            <w:tcW w:w="1978" w:type="dxa"/>
+          </w:tcPr>
+          <w:p>
+            <w:pPr>
+              <w:spacing w:line="240" w:lineRule="exact"/>
+              <w:ind w:leftChars="34" w:left="71" w:firstLine="2"/>
+              <w:rPr>
+                <w:rFonts w:eastAsia="黑体" w:cs="Times New Roman"/>
+              </w:rPr>
+            </w:pPr>
+            <w:r>
+              <w:rPr>
+                <w:rFonts w:eastAsia="黑体" w:cs="Times New Roman" w:hint="eastAsia"/>
+              </w:rPr>
+              <w:t>cycle</w:t>
+            </w:r>
+          </w:p>
+        </w:tc>
+        <w:tc>
+          <w:tcPr>
+            <w:tcW w:w="2197" w:type="dxa"/>
+          </w:tcPr>
+          <w:p>
+            <w:pPr>
+              <w:spacing w:line="240" w:lineRule="exact"/>
+              <w:rPr>
+                <w:rFonts w:eastAsia="黑体"/>
+                <w:color w:val="000000"/>
+              </w:rPr>
+            </w:pPr>
+            <w:r>
+              <w:rPr>
+                <w:rFonts w:eastAsia="黑体" w:hint="eastAsia"/>
+                <w:color w:val="000000"/>
+              </w:rPr>
+              <w:t>V ARCHAR (50)</w:t>
+            </w:r>
+          </w:p>
+        </w:tc>
+        <w:tc>
+          <w:tcPr>
+            <w:tcW w:w="2143" w:type="dxa"/>
+          </w:tcPr>
+          <w:p>
+            <w:pPr>
+              <w:spacing w:line="240" w:lineRule="exact"/>
+              <w:rPr>
+                <w:rFonts w:ascii="黑体" w:eastAsia="黑体" w:cs="黑体"/>
+                <w:color w:val="000000"/>
+              </w:rPr>
+            </w:pPr>
+            <w:r>
+              <w:rPr>
+                <w:rFonts w:ascii="黑体" w:eastAsia="黑体" w:cs="黑体" w:hint="eastAsia"/>
+                <w:color w:val="000000"/>
+              </w:rPr>
+              <w:t>周期</w:t>
+            </w:r>
+          </w:p>
+        </w:tc>
+        <w:tc>
+          <w:tcPr>
+            <w:tcW w:w="2106" w:type="dxa"/>
+          </w:tcPr>
+          <w:p>
+            <w:pPr>
+              <w:spacing w:line="240" w:lineRule="exact"/>
+              <w:rPr>
+                <w:rFonts w:eastAsia="黑体" w:cs="Times New Roman"/>
+                <w:color w:val="000000"/>
+              </w:rPr>
+            </w:pPr>
+          </w:p>
+        </w:tc>
+      </w:tr>
+      <w:tr>
+        <w:trPr>
+          <w:cantSplit/>
+          <w:trHeight w:val="135"/>
+        </w:trPr>
+        <w:tc>
+          <w:tcPr>
+            <w:tcW w:w="804" w:type="dxa"/>
+          </w:tcPr>
+          <w:p>
+            <w:pPr>
+              <w:spacing w:line="240" w:lineRule="exact"/>
+              <w:ind w:leftChars="34" w:left="71" w:firstLine="2"/>
+              <w:jc w:val="center"/>
+              <w:rPr>
+                <w:rFonts w:ascii="黑体" w:eastAsia="黑体" w:cs="Times New Roman"/>
+                <w:color w:val="000000"/>
+              </w:rPr>
+            </w:pPr>
+          </w:p>
+        </w:tc>
+        <w:tc>
+          <w:tcPr>
+            <w:tcW w:w="1978" w:type="dxa"/>
+          </w:tcPr>
+          <w:p>
+            <w:pPr>
+              <w:spacing w:line="240" w:lineRule="exact"/>
+              <w:ind w:leftChars="34" w:left="71" w:firstLine="2"/>
+              <w:rPr>
+                <w:rFonts w:eastAsia="黑体" w:cs="Times New Roman"/>
+              </w:rPr>
+            </w:pPr>
+            <w:r>
+              <w:rPr>
+                <w:rFonts w:eastAsia="黑体" w:cs="Times New Roman" w:hint="eastAsia"/>
+              </w:rPr>
+              <w:t>lang</w:t>
+            </w:r>
+          </w:p>
+        </w:tc>
+        <w:tc>
+          <w:tcPr>
+            <w:tcW w:w="2197" w:type="dxa"/>
+          </w:tcPr>
+          <w:p>
+            <w:pPr>
+              <w:spacing w:line="240" w:lineRule="exact"/>
+              <w:rPr>
+                <w:rFonts w:eastAsia="黑体"/>
+                <w:color w:val="000000"/>
+              </w:rPr>
+            </w:pPr>
+            <w:r>
+              <w:rPr>
+                <w:rFonts w:eastAsia="黑体" w:hint="eastAsia"/>
+                <w:color w:val="000000"/>
+              </w:rPr>
+              <w:t>VARCHAR (2)</w:t>
+            </w:r>
+          </w:p>
+        </w:tc>
+        <w:tc>
+          <w:tcPr>
+            <w:tcW w:w="2143" w:type="dxa"/>
+          </w:tcPr>
+          <w:p>
+            <w:pPr>
+              <w:spacing w:line="240" w:lineRule="exact"/>
+              <w:rPr>
+                <w:rFonts w:ascii="黑体" w:eastAsia="黑体" w:cs="黑体"/>
+                <w:color w:val="000000"/>
+              </w:rPr>
+            </w:pPr>
+            <w:r>
+              <w:rPr>
+                <w:rFonts w:ascii="黑体" w:eastAsia="黑体" w:cs="黑体" w:hint="eastAsia"/>
+                <w:color w:val="000000"/>
+              </w:rPr>
+              <w:t>语言(c:中文e:英文ce:中英文)</w:t>
+            </w:r>
+          </w:p>
+        </w:tc>
+        <w:tc>
+          <w:tcPr>
+            <w:tcW w:w="2106" w:type="dxa"/>
+          </w:tcPr>
+          <w:p>
+            <w:pPr>
+              <w:spacing w:line="240" w:lineRule="exact"/>
+              <w:rPr>
+                <w:rFonts w:eastAsia="黑体" w:cs="Times New Roman"/>
+                <w:color w:val="000000"/>
+              </w:rPr>
+            </w:pPr>
+          </w:p>
+        </w:tc>
+      </w:tr>
+      <w:tr>
+        <w:trPr>
+          <w:cantSplit/>
+          <w:trHeight w:val="135"/>
+        </w:trPr>
+        <w:tc>
+          <w:tcPr>
+            <w:tcW w:w="804" w:type="dxa"/>
+          </w:tcPr>
+          <w:p>
+            <w:pPr>
+              <w:spacing w:line="240" w:lineRule="exact"/>
+              <w:ind w:leftChars="34" w:left="71" w:firstLine="2"/>
+              <w:jc w:val="center"/>
+              <w:rPr>
+                <w:rFonts w:ascii="黑体" w:eastAsia="黑体" w:cs="Times New Roman"/>
+                <w:color w:val="000000"/>
+              </w:rPr>
+            </w:pPr>
+          </w:p>
+        </w:tc>
+        <w:tc>
+          <w:tcPr>
+            <w:tcW w:w="1978" w:type="dxa"/>
+          </w:tcPr>
+          <w:p>
+            <w:pPr>
+              <w:spacing w:line="240" w:lineRule="exact"/>
+              <w:ind w:leftChars="34" w:left="71" w:firstLine="2"/>
+              <w:rPr>
+                <w:rFonts w:eastAsia="黑体" w:cs="Times New Roman"/>
+              </w:rPr>
+            </w:pPr>
+            <w:r>
+              <w:rPr>
+                <w:rFonts w:eastAsia="黑体" w:cs="Times New Roman" w:hint="eastAsia"/>
+              </w:rPr>
+              <w:t>title</w:t>
+            </w:r>
+          </w:p>
+        </w:tc>
+        <w:tc>
+          <w:tcPr>
+            <w:tcW w:w="2197" w:type="dxa"/>
+          </w:tcPr>
+          <w:p>
+            <w:pPr>
+              <w:spacing w:line="240" w:lineRule="exact"/>
+              <w:rPr>
+                <w:rFonts w:eastAsia="黑体"/>
+                <w:color w:val="000000"/>
+              </w:rPr>
+            </w:pPr>
+            <w:r>
+              <w:rPr>
+                <w:rFonts w:eastAsia="黑体" w:hint="eastAsia"/>
+                <w:color w:val="000000"/>
+              </w:rPr>
+              <w:t>VARCHAR (1000)</w:t>
+            </w:r>
+          </w:p>
+        </w:tc>
+        <w:tc>
+          <w:tcPr>
+            <w:tcW w:w="2143" w:type="dxa"/>
+          </w:tcPr>
+          <w:p>
+            <w:pPr>
+              <w:spacing w:line="240" w:lineRule="exact"/>
+              <w:rPr>
+                <w:rFonts w:ascii="黑体" w:eastAsia="黑体" w:cs="黑体"/>
+                <w:color w:val="000000"/>
+              </w:rPr>
+            </w:pPr>
+            <w:r>
+              <w:rPr>
+                <w:rFonts w:ascii="黑体" w:eastAsia="黑体" w:cs="黑体" w:hint="eastAsia"/>
+                <w:color w:val="000000"/>
+              </w:rPr>
+              <w:t>标题</w:t>
+            </w:r>
+          </w:p>
+        </w:tc>
+        <w:tc>
+          <w:tcPr>
+            <w:tcW w:w="2106" w:type="dxa"/>
+          </w:tcPr>
+          <w:p>
+            <w:pPr>
+              <w:spacing w:line="240" w:lineRule="exact"/>
+              <w:rPr>
+                <w:rFonts w:eastAsia="黑体" w:cs="Times New Roman"/>
+                <w:color w:val="000000"/>
+              </w:rPr>
+            </w:pPr>
+          </w:p>
+        </w:tc>
+      </w:tr>
+      <w:tr>
+        <w:trPr>
+          <w:cantSplit/>
+          <w:trHeight w:val="135"/>
+        </w:trPr>
+        <w:tc>
+          <w:tcPr>
+            <w:tcW w:w="804" w:type="dxa"/>
+          </w:tcPr>
+          <w:p>
+            <w:pPr>
+              <w:spacing w:line="240" w:lineRule="exact"/>
+              <w:ind w:leftChars="34" w:left="71" w:firstLine="2"/>
+              <w:jc w:val="center"/>
+              <w:rPr>
+                <w:rFonts w:ascii="黑体" w:eastAsia="黑体" w:cs="Times New Roman"/>
+                <w:color w:val="000000"/>
+              </w:rPr>
+            </w:pPr>
+          </w:p>
+        </w:tc>
+        <w:tc>
+          <w:tcPr>
+            <w:tcW w:w="1978" w:type="dxa"/>
+          </w:tcPr>
+          <w:p>
+            <w:pPr>
+              <w:spacing w:line="240" w:lineRule="exact"/>
+              <w:ind w:leftChars="34" w:left="71" w:firstLine="2"/>
+              <w:rPr>
+                <w:rFonts w:eastAsia="黑体" w:cs="Times New Roman"/>
+              </w:rPr>
+            </w:pPr>
+            <w:r>
+              <w:rPr>
+                <w:rFonts w:eastAsia="黑体" w:cs="Times New Roman" w:hint="eastAsia"/>
+              </w:rPr>
+              <w:t>head</w:t>
+            </w:r>
+          </w:p>
+        </w:tc>
+        <w:tc>
+          <w:tcPr>
+            <w:tcW w:w="2197" w:type="dxa"/>
+          </w:tcPr>
+          <w:p>
+            <w:pPr>
+              <w:spacing w:line="240" w:lineRule="exact"/>
+              <w:rPr>
+                <w:rFonts w:eastAsia="黑体"/>
+                <w:color w:val="000000"/>
+              </w:rPr>
+            </w:pPr>
+            <w:r>
+              <w:rPr>
+                <w:rFonts w:eastAsia="黑体" w:hint="eastAsia"/>
+                <w:color w:val="000000"/>
+              </w:rPr>
+              <w:t>VARCHAR (4000)</w:t>
+            </w:r>
+          </w:p>
+        </w:tc>
+        <w:tc>
+          <w:tcPr>
+            <w:tcW w:w="2143" w:type="dxa"/>
+          </w:tcPr>
+          <w:p>
+            <w:pPr>
+              <w:spacing w:line="240" w:lineRule="exact"/>
+              <w:rPr>
+                <w:rFonts w:ascii="黑体" w:eastAsia="黑体" w:cs="黑体"/>
+                <w:color w:val="000000"/>
+              </w:rPr>
+            </w:pPr>
+            <w:r>
+              <w:rPr>
+                <w:rFonts w:ascii="黑体" w:eastAsia="黑体" w:cs="黑体" w:hint="eastAsia"/>
+                <w:color w:val="000000"/>
+              </w:rPr>
+              <w:t>邮件头部</w:t>
+            </w:r>
+          </w:p>
+        </w:tc>
+        <w:tc>
+          <w:tcPr>
+            <w:tcW w:w="2106" w:type="dxa"/>
+          </w:tcPr>
+          <w:p>
+            <w:pPr>
+              <w:spacing w:line="240" w:lineRule="exact"/>
+              <w:rPr>
+                <w:rFonts w:eastAsia="黑体" w:cs="Times New Roman"/>
+                <w:color w:val="000000"/>
+              </w:rPr>
+            </w:pPr>
+          </w:p>
+        </w:tc>
+      </w:tr>
+      <w:tr>
+        <w:trPr>
+          <w:cantSplit/>
+          <w:trHeight w:val="135"/>
+        </w:trPr>
+        <w:tc>
+          <w:tcPr>
+            <w:tcW w:w="804" w:type="dxa"/>
+          </w:tcPr>
+          <w:p>
+            <w:pPr>
+              <w:spacing w:line="240" w:lineRule="exact"/>
+              <w:ind w:leftChars="34" w:left="71" w:firstLine="2"/>
+              <w:jc w:val="center"/>
+              <w:rPr>
+                <w:rFonts w:ascii="黑体" w:eastAsia="黑体" w:cs="Times New Roman"/>
+                <w:color w:val="000000"/>
+              </w:rPr>
+            </w:pPr>
+          </w:p>
+        </w:tc>
+        <w:tc>
+          <w:tcPr>
+            <w:tcW w:w="1978" w:type="dxa"/>
+          </w:tcPr>
+          <w:p>
+            <w:pPr>
+              <w:spacing w:line="240" w:lineRule="exact"/>
+              <w:ind w:leftChars="34" w:left="71" w:firstLine="2"/>
+              <w:rPr>
+                <w:rFonts w:eastAsia="黑体" w:cs="Times New Roman"/>
+              </w:rPr>
+            </w:pPr>
+            <w:r>
+              <w:rPr>
+                <w:rFonts w:eastAsia="黑体" w:cs="Times New Roman" w:hint="eastAsia"/>
+              </w:rPr>
+              <w:t>foot</w:t>
+            </w:r>
+          </w:p>
+        </w:tc>
+        <w:tc>
+          <w:tcPr>
+            <w:tcW w:w="2197" w:type="dxa"/>
+          </w:tcPr>
+          <w:p>
+            <w:pPr>
+              <w:spacing w:line="240" w:lineRule="exact"/>
+              <w:rPr>
+                <w:rFonts w:eastAsia="黑体"/>
+                <w:color w:val="000000"/>
+              </w:rPr>
+            </w:pPr>
+            <w:r>
+              <w:rPr>
+                <w:rFonts w:eastAsia="黑体" w:hint="eastAsia"/>
+                <w:color w:val="000000"/>
+              </w:rPr>
+              <w:t>VARCHAR (4000)</w:t>
+            </w:r>
+          </w:p>
+        </w:tc>
+        <w:tc>
+          <w:tcPr>
+            <w:tcW w:w="2143" w:type="dxa"/>
+          </w:tcPr>
+          <w:p>
+            <w:pPr>
+              <w:spacing w:line="240" w:lineRule="exact"/>
+              <w:rPr>
+                <w:rFonts w:ascii="黑体" w:eastAsia="黑体" w:cs="黑体"/>
+                <w:color w:val="000000"/>
+              </w:rPr>
+            </w:pPr>
+            <w:r>
+              <w:rPr>
+                <w:rFonts w:ascii="黑体" w:eastAsia="黑体" w:cs="黑体" w:hint="eastAsia"/>
+                <w:color w:val="000000"/>
+              </w:rPr>
+              <w:t>邮件尾部</w:t>
+            </w:r>
+          </w:p>
+        </w:tc>
+        <w:tc>
+          <w:tcPr>
+            <w:tcW w:w="2106" w:type="dxa"/>
+          </w:tcPr>
+          <w:p>
+            <w:pPr>
+              <w:spacing w:line="240" w:lineRule="exact"/>
+              <w:rPr>
+                <w:rFonts w:eastAsia="黑体" w:cs="Times New Roman"/>
+                <w:color w:val="000000"/>
+              </w:rPr>
+            </w:pPr>
+          </w:p>
+        </w:tc>
+      </w:tr>
+      <w:tr>
+        <w:trPr>
+          <w:cantSplit/>
+          <w:trHeight w:val="135"/>
+        </w:trPr>
+        <w:tc>
+          <w:tcPr>
+            <w:tcW w:w="804" w:type="dxa"/>
+          </w:tcPr>
+          <w:p>
+            <w:pPr>
+              <w:spacing w:line="240" w:lineRule="exact"/>
+              <w:ind w:leftChars="34" w:left="71" w:firstLine="2"/>
+              <w:jc w:val="center"/>
+              <w:rPr>
+                <w:rFonts w:ascii="黑体" w:eastAsia="黑体" w:cs="Times New Roman"/>
+                <w:color w:val="000000"/>
+              </w:rPr>
+            </w:pPr>
+          </w:p>
+        </w:tc>
+        <w:tc>
+          <w:tcPr>
+            <w:tcW w:w="1978" w:type="dxa"/>
+          </w:tcPr>
+          <w:p>
+            <w:pPr>
+              <w:spacing w:line="240" w:lineRule="exact"/>
+              <w:ind w:leftChars="34" w:left="71" w:firstLine="2"/>
+              <w:rPr>
+                <w:rFonts w:eastAsia="黑体" w:cs="Times New Roman" w:hint="eastAsia"/>
+              </w:rPr>
+            </w:pPr>
+            <w:r>
+              <w:rPr>
+                <w:rFonts w:eastAsia="黑体" w:cs="Times New Roman" w:hint="eastAsia"/>
+              </w:rPr>
+              <w:t>status</w:t>
+            </w:r>
+          </w:p>
+        </w:tc>
+        <w:tc>
+          <w:tcPr>
+            <w:tcW w:w="2197" w:type="dxa"/>
+          </w:tcPr>
+          <w:p>
+            <w:pPr>
+              <w:spacing w:line="240" w:lineRule="exact"/>
+              <w:rPr>
+                <w:rFonts w:eastAsia="黑体" w:hint="eastAsia"/>
+                <w:color w:val="000000"/>
+              </w:rPr>
+            </w:pPr>
+            <w:r>
+              <w:rPr>
+                <w:rFonts w:eastAsia="黑体" w:hint="eastAsia"/>
+                <w:color w:val="000000"/>
+              </w:rPr>
+              <w:t>CHAR (1)</w:t>
+            </w:r>
+          </w:p>
+        </w:tc>
+        <w:tc>
+          <w:tcPr>
+            <w:tcW w:w="2143" w:type="dxa"/>
+          </w:tcPr>
+          <w:p>
+            <w:pPr>
+              <w:spacing w:line="240" w:lineRule="exact"/>
+              <w:rPr>
+                <w:rFonts w:ascii="黑体" w:eastAsia="黑体" w:cs="黑体" w:hint="eastAsia"/>
+                <w:color w:val="000000"/>
+              </w:rPr>
+            </w:pPr>
+            <w:r>
+              <w:rPr>
+                <w:rFonts w:ascii="黑体" w:eastAsia="黑体" w:cs="黑体" w:hint="eastAsia"/>
+                <w:color w:val="000000"/>
+              </w:rPr>
+              <w:t>状态(0:无效1有效)</w:t>
+            </w:r>
+          </w:p>
+        </w:tc>
+        <w:tc>
+          <w:tcPr>
+            <w:tcW w:w="2106" w:type="dxa"/>
+          </w:tcPr>
+          <w:p>
+            <w:pPr>
+              <w:spacing w:line="240" w:lineRule="exact"/>
+              <w:rPr>
+                <w:rFonts w:eastAsia="黑体" w:cs="Times New Roman"/>
+                <w:color w:val="000000"/>
+              </w:rPr>
+            </w:pPr>
+          </w:p>
+        </w:tc>
+      </w:tr>
+      <w:tr>
+        <w:trPr>
+          <w:cantSplit/>
+        </w:trPr>
+        <w:tc>
+          <w:tcPr>
+            <w:tcW w:w="804" w:type="dxa"/>
+          </w:tcPr>
+          <w:p>
+            <w:pPr>
+              <w:spacing w:line="240" w:lineRule="exact"/>
+              <w:ind w:leftChars="34" w:left="71" w:firstLine="2"/>
+              <w:jc w:val="center"/>
+              <w:rPr>
+                <w:rFonts w:ascii="黑体" w:eastAsia="黑体" w:cs="Times New Roman"/>
+                <w:color w:val="000000"/>
+              </w:rPr>
+            </w:pPr>
+          </w:p>
+        </w:tc>
+        <w:tc>
+          <w:tcPr>
+            <w:tcW w:w="1978" w:type="dxa"/>
+          </w:tcPr>
+          <w:p>
+            <w:pPr>
+              <w:spacing w:line="240" w:lineRule="exact"/>
+              <w:ind w:leftChars="34" w:left="71" w:firstLine="2"/>
+              <w:rPr>
+                <w:rFonts w:eastAsia="黑体" w:cs="Times New Roman"/>
+                <w:color w:val="000000"/>
+              </w:rPr>
+            </w:pPr>
+            <w:r>
+              <w:rPr>
+                <w:rFonts w:eastAsia="黑体"/>
+                <w:color w:val="000000"/>
+              </w:rPr>
+              <w:t>creat</w:t>
+            </w:r>
+            <w:r>
+              <w:rPr>
+                <w:rFonts w:eastAsia="黑体" w:hint="eastAsia"/>
+                <w:color w:val="000000"/>
+              </w:rPr>
+              <w:t>e</w:t>
+            </w:r>
+            <w:r>
+              <w:rPr>
+                <w:rFonts w:eastAsia="黑体"/>
+                <w:color w:val="000000"/>
+              </w:rPr>
+              <w:t>date</w:t>
+            </w:r>
+          </w:p>
+        </w:tc>
+        <w:tc>
+          <w:tcPr>
+            <w:tcW w:w="2197" w:type="dxa"/>
+          </w:tcPr>
+          <w:p>
+            <w:pPr>
+              <w:spacing w:line="240" w:lineRule="exact"/>
+              <w:rPr>
+                <w:rFonts w:eastAsia="黑体"/>
+                <w:color w:val="000000"/>
+              </w:rPr>
+            </w:pPr>
+            <w:r>
+              <w:rPr>
+                <w:rFonts w:eastAsia="黑体"/>
+                <w:color w:val="000000"/>
+              </w:rPr>
+              <w:t>DATE</w:t>
+            </w:r>
+            <w:r>
+              <w:rPr>
+                <w:rFonts w:eastAsia="黑体" w:hint="eastAsia"/>
+                <w:color w:val="000000"/>
+              </w:rPr>
+              <w:t>TIME</w:t>
+            </w:r>
+          </w:p>
+        </w:tc>
+        <w:tc>
+          <w:tcPr>
+            <w:tcW w:w="2143" w:type="dxa"/>
+          </w:tcPr>
+          <w:p>
+            <w:pPr>
+              <w:spacing w:line="240" w:lineRule="exact"/>
+              <w:rPr>
+                <w:rFonts w:ascii="黑体" w:eastAsia="黑体" w:cs="Times New Roman"/>
+                <w:color w:val="000000"/>
+              </w:rPr>
+            </w:pPr>
+            <w:r>
+              <w:rPr>
+                <w:rFonts w:ascii="黑体" w:eastAsia="黑体" w:cs="黑体" w:hint="eastAsia"/>
+                <w:color w:val="000000"/>
+              </w:rPr>
+              <w:t>创建时间</w:t>
+            </w:r>
+          </w:p>
+        </w:tc>
+        <w:tc>
+          <w:tcPr>
+            <w:tcW w:w="2106" w:type="dxa"/>
+          </w:tcPr>
+          <w:p>
+            <w:pPr>
+              <w:spacing w:line="240" w:lineRule="exact"/>
+              <w:rPr>
+                <w:rFonts w:eastAsia="黑体" w:cs="Times New Roman"/>
+                <w:color w:val="000000"/>
+              </w:rPr>
+            </w:pPr>
+          </w:p>
+        </w:tc>
+      </w:tr>
+      <w:tr>
+        <w:trPr>
+          <w:cantSplit/>
+        </w:trPr>
+        <w:tc>
+          <w:tcPr>
+            <w:tcW w:w="804" w:type="dxa"/>
+          </w:tcPr>
+          <w:p>
+            <w:pPr>
+              <w:spacing w:line="240" w:lineRule="exact"/>
+              <w:ind w:leftChars="34" w:left="71" w:firstLine="2"/>
+              <w:jc w:val="center"/>
+              <w:rPr>
+                <w:rFonts w:ascii="黑体" w:eastAsia="黑体" w:cs="Times New Roman"/>
+                <w:color w:val="000000"/>
+              </w:rPr>
+            </w:pPr>
+          </w:p>
+        </w:tc>
+        <w:tc>
+          <w:tcPr>
+            <w:tcW w:w="1978" w:type="dxa"/>
+          </w:tcPr>
+          <w:p>
+            <w:pPr>
+              <w:spacing w:line="240" w:lineRule="exact"/>
+              <w:ind w:leftChars="34" w:left="71" w:firstLine="2"/>
+              <w:rPr>
+                <w:rFonts w:eastAsia="黑体" w:cs="Times New Roman"/>
+                <w:color w:val="000000"/>
+              </w:rPr>
+            </w:pPr>
+            <w:r>
+              <w:rPr>
+                <w:rFonts w:eastAsia="黑体"/>
+                <w:color w:val="000000"/>
+              </w:rPr>
+              <w:t>modifydate</w:t>
+            </w:r>
+          </w:p>
+        </w:tc>
+        <w:tc>
+          <w:tcPr>
+            <w:tcW w:w="2197" w:type="dxa"/>
+          </w:tcPr>
+          <w:p>
+            <w:pPr>
+              <w:spacing w:line="240" w:lineRule="exact"/>
+              <w:rPr>
+                <w:rFonts w:eastAsia="黑体"/>
+                <w:color w:val="000000"/>
+              </w:rPr>
+            </w:pPr>
+            <w:r>
+              <w:rPr>
+                <w:rFonts w:eastAsia="黑体"/>
+                <w:color w:val="000000"/>
+              </w:rPr>
+              <w:t>DATE</w:t>
+            </w:r>
+            <w:r>
+              <w:rPr>
+                <w:rFonts w:eastAsia="黑体" w:hint="eastAsia"/>
+                <w:color w:val="000000"/>
+              </w:rPr>
+              <w:t>TIME</w:t>
+            </w:r>
+          </w:p>
+        </w:tc>
+        <w:tc>
+          <w:tcPr>
+            <w:tcW w:w="2143" w:type="dxa"/>
+          </w:tcPr>
+          <w:p>
+            <w:pPr>
+              <w:spacing w:line="240" w:lineRule="exact"/>
+              <w:rPr>
+                <w:rFonts w:ascii="黑体" w:eastAsia="黑体" w:cs="Times New Roman"/>
+                <w:color w:val="000000"/>
+              </w:rPr>
+            </w:pPr>
+            <w:r>
+              <w:rPr>
+                <w:rFonts w:ascii="黑体" w:eastAsia="黑体" w:cs="黑体" w:hint="eastAsia"/>
+                <w:color w:val="000000"/>
+              </w:rPr>
+              <w:t>修改时间</w:t>
+            </w:r>
+          </w:p>
+        </w:tc>
+        <w:tc>
+          <w:tcPr>
+            <w:tcW w:w="2106" w:type="dxa"/>
+          </w:tcPr>
+          <w:p>
+            <w:pPr>
+              <w:spacing w:line="240" w:lineRule="exact"/>
+              <w:rPr>
+                <w:rFonts w:eastAsia="黑体" w:cs="Times New Roman"/>
+                <w:color w:val="000000"/>
+              </w:rPr>
+            </w:pPr>
+          </w:p>
+        </w:tc>
+      </w:tr>
+      <w:tr>
+        <w:trPr>
+          <w:cantSplit/>
+          <w:trHeight w:val="135"/>
+        </w:trPr>
+        <w:tc>
+          <w:tcPr>
+            <w:tcW w:w="804" w:type="dxa"/>
+          </w:tcPr>
+          <w:p>
+            <w:pPr>
+              <w:spacing w:line="240" w:lineRule="exact"/>
+              <w:ind w:leftChars="34" w:left="71" w:firstLine="2"/>
+              <w:jc w:val="center"/>
+              <w:rPr>
+                <w:rFonts w:ascii="黑体" w:eastAsia="黑体" w:cs="Times New Roman"/>
+                <w:color w:val="000000"/>
+              </w:rPr>
+            </w:pPr>
+          </w:p>
+        </w:tc>
+        <w:tc>
+          <w:tcPr>
+            <w:tcW w:w="1978" w:type="dxa"/>
+          </w:tcPr>
+          <w:p>
+            <w:pPr>
+              <w:spacing w:line="240" w:lineRule="exact"/>
+              <w:ind w:leftChars="34" w:left="71" w:firstLine="2"/>
+              <w:rPr>
+                <w:rFonts w:eastAsia="黑体"/>
+                <w:color w:val="000000"/>
+              </w:rPr>
+            </w:pPr>
+            <w:r>
+              <w:rPr>
+                <w:rFonts w:eastAsia="黑体" w:hint="eastAsia"/>
+                <w:color w:val="000000"/>
+              </w:rPr>
+              <w:t>creator</w:t>
+            </w:r>
+          </w:p>
+        </w:tc>
+        <w:tc>
+          <w:tcPr>
+            <w:tcW w:w="2197" w:type="dxa"/>
+          </w:tcPr>
+          <w:p>
+            <w:pPr>
+              <w:spacing w:line="240" w:lineRule="exact"/>
+              <w:rPr>
+                <w:rFonts w:eastAsia="黑体"/>
+                <w:color w:val="000000"/>
+              </w:rPr>
+            </w:pPr>
+            <w:r>
+              <w:rPr>
+                <w:rFonts w:eastAsia="黑体"/>
+                <w:color w:val="000000"/>
+              </w:rPr>
+              <w:t>VARCHAR (36)</w:t>
+            </w:r>
+          </w:p>
+        </w:tc>
+        <w:tc>
+          <w:tcPr>
+            <w:tcW w:w="2143" w:type="dxa"/>
+          </w:tcPr>
+          <w:p>
+            <w:pPr>
+              <w:spacing w:line="240" w:lineRule="exact"/>
+              <w:rPr>
+                <w:rFonts w:ascii="黑体" w:eastAsia="黑体" w:cs="黑体"/>
+                <w:color w:val="000000"/>
+              </w:rPr>
+            </w:pPr>
+            <w:r>
+              <w:rPr>
+                <w:rFonts w:ascii="黑体" w:eastAsia="黑体" w:cs="黑体" w:hint="eastAsia"/>
+                <w:color w:val="000000"/>
+              </w:rPr>
+              <w:t>创建用户</w:t>
+            </w:r>
+          </w:p>
+        </w:tc>
+        <w:tc>
+          <w:tcPr>
+            <w:tcW w:w="2106" w:type="dxa"/>
+          </w:tcPr>
+          <w:p>
+            <w:pPr>
+              <w:spacing w:line="240" w:lineRule="exact"/>
+              <w:rPr>
+                <w:rFonts w:eastAsia="黑体" w:cs="Times New Roman"/>
+                <w:color w:val="000000"/>
+              </w:rPr>
+            </w:pPr>
+          </w:p>
+        </w:tc>
+      </w:tr>
+      <w:tr>
+        <w:trPr>
+          <w:cantSplit/>
+        </w:trPr>
+        <w:tc>
+          <w:tcPr>
+            <w:tcW w:w="804" w:type="dxa"/>
+          </w:tcPr>
+          <w:p>
+            <w:pPr>
+              <w:spacing w:line="240" w:lineRule="exact"/>
+              <w:ind w:leftChars="34" w:left="71" w:firstLine="2"/>
+              <w:jc w:val="center"/>
+              <w:rPr>
+                <w:rFonts w:ascii="黑体" w:eastAsia="黑体" w:cs="Times New Roman"/>
+                <w:color w:val="000000"/>
+              </w:rPr>
+            </w:pPr>
+          </w:p>
+        </w:tc>
+        <w:tc>
+          <w:tcPr>
+            <w:tcW w:w="1978" w:type="dxa"/>
+          </w:tcPr>
+          <w:p>
+            <w:pPr>
+              <w:spacing w:line="240" w:lineRule="exact"/>
+              <w:ind w:leftChars="34" w:left="71" w:firstLine="2"/>
+              <w:rPr>
+                <w:rFonts w:eastAsia="黑体" w:cs="Times New Roman"/>
+                <w:color w:val="000000"/>
+              </w:rPr>
+            </w:pPr>
+            <w:r>
+              <w:rPr>
+                <w:rFonts w:eastAsia="黑体"/>
+                <w:color w:val="000000"/>
+              </w:rPr>
+              <w:t>modifier</w:t>
+            </w:r>
+          </w:p>
+        </w:tc>
+        <w:tc>
+          <w:tcPr>
+            <w:tcW w:w="2197" w:type="dxa"/>
+          </w:tcPr>
+          <w:p>
+            <w:pPr>
+              <w:spacing w:line="240" w:lineRule="exact"/>
+              <w:rPr>
+                <w:rFonts w:eastAsia="黑体"/>
+                <w:color w:val="000000"/>
+              </w:rPr>
+            </w:pPr>
+            <w:r>
+              <w:rPr>
+                <w:rFonts w:eastAsia="黑体"/>
+                <w:color w:val="000000"/>
+              </w:rPr>
+              <w:t>VARCHAR (36)</w:t>
+            </w:r>
+          </w:p>
+        </w:tc>
+        <w:tc>
+          <w:tcPr>
+            <w:tcW w:w="2143" w:type="dxa"/>
+          </w:tcPr>
+          <w:p>
+            <w:pPr>
+              <w:spacing w:line="240" w:lineRule="exact"/>
+              <w:rPr>
+                <w:rFonts w:ascii="黑体" w:eastAsia="黑体" w:cs="Times New Roman"/>
+                <w:color w:val="000000"/>
+              </w:rPr>
+            </w:pPr>
+            <w:r>
+              <w:rPr>
+                <w:rFonts w:ascii="黑体" w:eastAsia="黑体" w:cs="黑体" w:hint="eastAsia"/>
+                <w:color w:val="000000"/>
+              </w:rPr>
+              <w:t>修改用户</w:t>
+            </w:r>
+          </w:p>
+        </w:tc>
+        <w:tc>
+          <w:tcPr>
+            <w:tcW w:w="2106" w:type="dxa"/>
+          </w:tcPr>
+          <w:p>
+            <w:pPr>
+              <w:spacing w:line="240" w:lineRule="exact"/>
+              <w:rPr>
+                <w:rFonts w:eastAsia="黑体" w:cs="Times New Roman"/>
+                <w:color w:val="000000"/>
+              </w:rPr>
+            </w:pPr>
+          </w:p>
+        </w:tc>
+      </w:tr>
+    </w:tbl>
+    <w:p/>
+    <w:p>
+      <w:pPr>
+        <w:pStyle w:val="2"/>
+      </w:pPr>
+      <w:r>
+        <w:rPr>
+          <w:rFonts w:cs="宋体" w:hint="eastAsia"/>
+          <w:lang w:eastAsia="zh-CN"/>
+        </w:rPr>
+        <w:t>客户</w:t>
+      </w:r>
+      <w:r>
+        <w:rPr>
+          <w:rFonts w:cs="宋体" w:hint="eastAsia"/>
+        </w:rPr>
+        <w:t>表</w:t>
+      </w:r>
+      <w:r>
+        <w:rPr>
+          <w:rFonts w:hint="eastAsia"/>
+          <w:lang w:eastAsia="zh-CN"/>
+        </w:rPr>
+        <w:t>custom</w:t>
+      </w:r>
+      <w:r>
+        <w:rPr>
+          <w:rFonts w:hint="eastAsia"/>
+          <w:lang w:eastAsia="zh-CN"/>
+        </w:rPr>
+        <w:t>er</w:t>
+      </w:r>
+      <w:r>
+        <w:rPr>
+          <w:rFonts w:hint="eastAsia"/>
+          <w:lang w:eastAsia="zh-CN"/>
+        </w:rPr>
+        <w:t>s</w:t>
+      </w:r>
+    </w:p>
+    <w:tbl>
+      <w:tblPr>
+        <w:tblpPr w:leftFromText="180" w:rightFromText="180" w:vertAnchor="text" w:horzAnchor="margin" w:tblpY="101"/>
+        <w:tblW w:w="9228" w:type="dxa"/>
+        <w:tblBorders>
+          <w:top w:val="single" w:sz="4" w:space="0" w:color="auto"/>
+          <w:left w:val="single" w:sz="4" w:space="0" w:color="auto"/>
+          <w:bottom w:val="single" w:sz="4" w:space="0" w:color="auto"/>
+          <w:right w:val="single" w:sz="4" w:space="0" w:color="auto"/>
+          <w:insideH w:val="single" w:sz="4" w:space="0" w:color="auto"/>
+          <w:insideV w:val="single" w:sz="4" w:space="0" w:color="auto"/>
+        </w:tblBorders>
+        <w:tblLayout w:type="fixed"/>
+        <w:tblLook w:val="0000"/>
+      </w:tblPr>
+      <w:tblGrid>
+        <w:gridCol w:w="804"/>
+        <w:gridCol w:w="1978"/>
+        <w:gridCol w:w="2197"/>
+        <w:gridCol w:w="2143"/>
+        <w:gridCol w:w="2106"/>
+      </w:tblGrid>
+      <w:tr>
+        <w:trPr>
+          <w:cantSplit/>
+        </w:trPr>
+        <w:tc>
+          <w:tcPr>
+            <w:tcW w:w="7122" w:type="dxa"/>
+            <w:gridSpan w:val="4"/>
+          </w:tcPr>
+          <w:p>
+            <w:pPr>
+              <w:pStyle w:val="6"/>
+              <w:rPr>
+                <w:rFonts w:ascii="Times New Roman" w:hAnsi="Times New Roman" w:cs="Times New Roman"/>
+                <w:sz w:val="28"/>
+                <w:szCs w:val="28"/>
+              </w:rPr>
+            </w:pPr>
+            <w:r>
+              <w:rPr>
+                <w:rFonts w:ascii="Times New Roman" w:hAnsi="Times New Roman" w:cs="Times New Roman" w:hint="eastAsia"/>
+                <w:sz w:val="28"/>
+                <w:szCs w:val="28"/>
+              </w:rPr>
+              <w:t>customers</w:t>
+            </w:r>
+          </w:p>
+        </w:tc>
+        <w:tc>
+          <w:tcPr>
+            <w:tcW w:w="2106" w:type="dxa"/>
+          </w:tcPr>
+          <w:p>
+            <w:pPr>
+              <w:pStyle w:val="1"/>
+              <w:numPr>
+                <w:ilvl w:val="0"/>
+                <w:numId w:val="0"/>
+              </w:numPr>
+              <w:shd w:val="clear" w:color="auto" w:fill="FFFFFF"/>
+              <w:wordWrap w:val="0"/>
+              <w:spacing w:before="0" w:after="0" w:line="480" w:lineRule="atLeast"/>
+              <w:ind w:left="425"/>
+              <w:rPr>
+                <w:rFonts w:eastAsia="黑体" w:cs="Times New Roman"/>
+                <w:color w:val="000000"/>
+              </w:rPr>
+            </w:pPr>
+          </w:p>
+        </w:tc>
+      </w:tr>
+      <w:tr>
+        <w:trPr>
+          <w:cantSplit/>
+        </w:trPr>
+        <w:tc>
+          <w:tcPr>
+            <w:tcW w:w="804" w:type="dxa"/>
+          </w:tcPr>
+          <w:p>
+            <w:pPr>
+              <w:spacing w:line="240" w:lineRule="exact"/>
+              <w:ind w:leftChars="-25" w:hangingChars="25" w:hanging="53"/>
+              <w:jc w:val="center"/>
+              <w:rPr>
+                <w:rFonts w:eastAsia="黑体" w:cs="Times New Roman"/>
+                <w:color w:val="000000"/>
+              </w:rPr>
+            </w:pPr>
+            <w:r>
+              <w:rPr>
+                <w:rFonts w:eastAsia="黑体" w:cs="黑体" w:hint="eastAsia"/>
+                <w:color w:val="000000"/>
+              </w:rPr>
+              <w:t>主键</w:t>
+            </w:r>
+          </w:p>
+        </w:tc>
+        <w:tc>
+          <w:tcPr>
+            <w:tcW w:w="1978" w:type="dxa"/>
+          </w:tcPr>
+          <w:p>
+            <w:pPr>
+              <w:spacing w:line="240" w:lineRule="exact"/>
+              <w:ind w:leftChars="34" w:left="71" w:firstLine="2"/>
+              <w:jc w:val="center"/>
+              <w:rPr>
+                <w:rFonts w:eastAsia="黑体" w:cs="Times New Roman"/>
+                <w:color w:val="000000"/>
+              </w:rPr>
+            </w:pPr>
+            <w:r>
+              <w:rPr>
+                <w:rFonts w:eastAsia="黑体" w:cs="黑体" w:hint="eastAsia"/>
+                <w:color w:val="000000"/>
+              </w:rPr>
+              <w:t>字段名</w:t>
+            </w:r>
+          </w:p>
+        </w:tc>
+        <w:tc>
+          <w:tcPr>
+            <w:tcW w:w="2197" w:type="dxa"/>
+          </w:tcPr>
+          <w:p>
+            <w:pPr>
+              <w:spacing w:line="240" w:lineRule="exact"/>
+              <w:jc w:val="center"/>
+              <w:rPr>
+                <w:rFonts w:eastAsia="黑体" w:cs="Times New Roman"/>
+                <w:color w:val="000000"/>
+              </w:rPr>
+            </w:pPr>
+            <w:r>
+              <w:rPr>
+                <w:rFonts w:eastAsia="黑体" w:cs="黑体" w:hint="eastAsia"/>
+                <w:color w:val="000000"/>
+              </w:rPr>
+              <w:t>字段类型</w:t>
+            </w:r>
+          </w:p>
+        </w:tc>
+        <w:tc>
+          <w:tcPr>
+            <w:tcW w:w="2143" w:type="dxa"/>
+          </w:tcPr>
+          <w:p>
+            <w:pPr>
+              <w:spacing w:line="240" w:lineRule="exact"/>
+              <w:jc w:val="center"/>
+              <w:rPr>
+                <w:rFonts w:eastAsia="黑体" w:cs="Times New Roman"/>
+                <w:color w:val="000000"/>
+              </w:rPr>
+            </w:pPr>
+            <w:r>
+              <w:rPr>
+                <w:rFonts w:eastAsia="黑体" w:cs="黑体" w:hint="eastAsia"/>
+                <w:color w:val="000000"/>
+              </w:rPr>
+              <w:t>含义</w:t>
+            </w:r>
+          </w:p>
+        </w:tc>
+        <w:tc>
+          <w:tcPr>
+            <w:tcW w:w="2106" w:type="dxa"/>
+          </w:tcPr>
+          <w:p>
+            <w:pPr>
+              <w:spacing w:line="240" w:lineRule="exact"/>
+              <w:jc w:val="center"/>
+              <w:rPr>
+                <w:rFonts w:eastAsia="黑体" w:cs="Times New Roman"/>
+                <w:color w:val="000000"/>
+              </w:rPr>
+            </w:pPr>
+            <w:r>
+              <w:rPr>
+                <w:rFonts w:eastAsia="黑体" w:cs="黑体" w:hint="eastAsia"/>
+                <w:color w:val="000000"/>
+              </w:rPr>
+              <w:t>外键</w:t>
+            </w:r>
+          </w:p>
+        </w:tc>
+      </w:tr>
+      <w:tr>
+        <w:trPr>
+          <w:cantSplit/>
+        </w:trPr>
+        <w:tc>
+          <w:tcPr>
+            <w:tcW w:w="804" w:type="dxa"/>
+          </w:tcPr>
+          <w:p>
+            <w:pPr>
+              <w:spacing w:line="240" w:lineRule="exact"/>
+              <w:ind w:leftChars="34" w:left="71" w:firstLine="2"/>
+              <w:jc w:val="center"/>
+              <w:rPr>
+                <w:rFonts w:ascii="黑体" w:eastAsia="黑体" w:cs="Times New Roman"/>
+                <w:color w:val="000000"/>
+              </w:rPr>
+            </w:pPr>
+            <w:r>
+              <w:rPr>
+                <w:rFonts w:ascii="黑体" w:eastAsia="黑体" w:cs="黑体" w:hint="eastAsia"/>
+                <w:color w:val="000000"/>
+              </w:rPr>
+              <w:t>★</w:t>
+            </w:r>
+          </w:p>
+        </w:tc>
+        <w:tc>
+          <w:tcPr>
+            <w:tcW w:w="1978" w:type="dxa"/>
+          </w:tcPr>
+          <w:p>
+            <w:pPr>
+              <w:spacing w:line="240" w:lineRule="exact"/>
+              <w:ind w:leftChars="34" w:left="71" w:firstLine="2"/>
+              <w:rPr>
+                <w:rFonts w:eastAsia="黑体"/>
+                <w:color w:val="000000"/>
+              </w:rPr>
+            </w:pPr>
+            <w:r>
+              <w:rPr>
+                <w:rFonts w:eastAsia="黑体"/>
+                <w:color w:val="000000"/>
+              </w:rPr>
+              <w:t>id</w:t>
+            </w:r>
+          </w:p>
+        </w:tc>
+        <w:tc>
+          <w:tcPr>
+            <w:tcW w:w="2197" w:type="dxa"/>
+          </w:tcPr>
+          <w:p>
+            <w:pPr>
+              <w:tabs>
+                <w:tab w:val="center" w:pos="990"/>
+              </w:tabs>
+              <w:spacing w:line="240" w:lineRule="exact"/>
+              <w:rPr>
+                <w:rFonts w:eastAsia="黑体"/>
+                <w:color w:val="000000"/>
+              </w:rPr>
+            </w:pPr>
+            <w:r>
+              <w:rPr>
+                <w:rFonts w:eastAsia="黑体" w:hint="eastAsia"/>
+                <w:color w:val="000000"/>
+              </w:rPr>
+              <w:t>V ARCHAR (36)</w:t>
+            </w:r>
+          </w:p>
+        </w:tc>
+        <w:tc>
+          <w:tcPr>
+            <w:tcW w:w="2143" w:type="dxa"/>
+          </w:tcPr>
+          <w:p>
+            <w:pPr>
+              <w:spacing w:line="240" w:lineRule="exact"/>
+              <w:rPr>
+                <w:rFonts w:ascii="黑体" w:eastAsia="黑体" w:cs="黑体"/>
+                <w:color w:val="000000"/>
+              </w:rPr>
+            </w:pPr>
+            <w:r>
+              <w:rPr>
+                <w:rFonts w:ascii="黑体" w:eastAsia="黑体" w:cs="黑体"/>
+                <w:color w:val="000000"/>
+              </w:rPr>
+              <w:t>id</w:t>
+            </w:r>
+          </w:p>
+        </w:tc>
+        <w:tc>
+          <w:tcPr>
+            <w:tcW w:w="2106" w:type="dxa"/>
+          </w:tcPr>
+          <w:p>
+            <w:pPr>
+              <w:spacing w:line="240" w:lineRule="exact"/>
+              <w:rPr>
+                <w:rFonts w:eastAsia="黑体" w:cs="Times New Roman"/>
+                <w:color w:val="000000"/>
+              </w:rPr>
+            </w:pPr>
+            <w:r>
+              <w:rPr>
+                <w:rFonts w:eastAsia="黑体" w:cs="Times New Roman" w:hint="eastAsia"/>
+                <w:color w:val="000000"/>
+              </w:rPr>
+              <w:t>主键</w:t>
+            </w:r>
+          </w:p>
+        </w:tc>
+      </w:tr>
+      <w:tr>
+        <w:trPr>
+          <w:cantSplit/>
+          <w:trHeight w:val="135"/>
+        </w:trPr>
+        <w:tc>
+          <w:tcPr>
+            <w:tcW w:w="804" w:type="dxa"/>
+          </w:tcPr>
+          <w:p>
+            <w:pPr>
+              <w:spacing w:line="240" w:lineRule="exact"/>
+              <w:ind w:leftChars="34" w:left="71" w:firstLine="2"/>
+              <w:jc w:val="center"/>
+              <w:rPr>
+                <w:rFonts w:ascii="黑体" w:eastAsia="黑体" w:cs="Times New Roman"/>
+                <w:color w:val="000000"/>
+              </w:rPr>
+            </w:pPr>
+          </w:p>
+        </w:tc>
+        <w:tc>
+          <w:tcPr>
+            <w:tcW w:w="1978" w:type="dxa"/>
+          </w:tcPr>
+          <w:p>
+            <w:pPr>
+              <w:spacing w:line="240" w:lineRule="exact"/>
+              <w:ind w:leftChars="34" w:left="71" w:firstLine="2"/>
+              <w:rPr>
+                <w:rFonts w:eastAsia="黑体" w:cs="Times New Roman"/>
+                <w:color w:val="000000"/>
+              </w:rPr>
+            </w:pPr>
+            <w:r>
+              <w:rPr>
+                <w:rFonts w:eastAsia="黑体" w:hint="eastAsia"/>
+                <w:color w:val="000000"/>
+              </w:rPr>
+              <w:t>name</w:t>
+            </w:r>
+          </w:p>
+        </w:tc>
+        <w:tc>
+          <w:tcPr>
+            <w:tcW w:w="2197" w:type="dxa"/>
+          </w:tcPr>
+          <w:p>
+            <w:pPr>
+              <w:spacing w:line="240" w:lineRule="exact"/>
+              <w:rPr>
+                <w:rFonts w:eastAsia="黑体"/>
+                <w:color w:val="000000"/>
+              </w:rPr>
+            </w:pPr>
+            <w:r>
+              <w:rPr>
+                <w:rFonts w:eastAsia="黑体" w:hint="eastAsia"/>
+                <w:color w:val="000000"/>
+              </w:rPr>
+              <w:t>V ARCHAR (100)</w:t>
+            </w:r>
+          </w:p>
+        </w:tc>
+        <w:tc>
+          <w:tcPr>
+            <w:tcW w:w="2143" w:type="dxa"/>
+          </w:tcPr>
+          <w:p>
+            <w:pPr>
+              <w:spacing w:line="240" w:lineRule="exact"/>
+              <w:rPr>
+                <w:rFonts w:ascii="黑体" w:eastAsia="黑体" w:cs="Times New Roman"/>
+                <w:color w:val="000000"/>
+              </w:rPr>
+            </w:pPr>
+            <w:r>
+              <w:rPr>
+                <w:rFonts w:ascii="黑体" w:eastAsia="黑体" w:cs="黑体" w:hint="eastAsia"/>
+                <w:color w:val="000000"/>
+              </w:rPr>
+              <w:t>客户名字</w:t>
+            </w:r>
+          </w:p>
+        </w:tc>
+        <w:tc>
+          <w:tcPr>
+            <w:tcW w:w="2106" w:type="dxa"/>
+          </w:tcPr>
+          <w:p>
+            <w:pPr>
+              <w:spacing w:line="240" w:lineRule="exact"/>
+              <w:rPr>
+                <w:rFonts w:eastAsia="黑体" w:cs="Times New Roman"/>
+                <w:color w:val="000000"/>
+              </w:rPr>
+            </w:pPr>
+          </w:p>
+        </w:tc>
+      </w:tr>
+      <w:tr>
+        <w:trPr>
+          <w:cantSplit/>
+          <w:trHeight w:val="135"/>
+        </w:trPr>
+        <w:tc>
+          <w:tcPr>
+            <w:tcW w:w="804" w:type="dxa"/>
+          </w:tcPr>
+          <w:p>
+            <w:pPr>
+              <w:spacing w:line="240" w:lineRule="exact"/>
+              <w:ind w:leftChars="34" w:left="71" w:firstLine="2"/>
+              <w:jc w:val="center"/>
+              <w:rPr>
+                <w:rFonts w:ascii="黑体" w:eastAsia="黑体" w:cs="Times New Roman"/>
+                <w:color w:val="000000"/>
+              </w:rPr>
+            </w:pPr>
+          </w:p>
+        </w:tc>
+        <w:tc>
+          <w:tcPr>
+            <w:tcW w:w="1978" w:type="dxa"/>
+          </w:tcPr>
+          <w:p>
+            <w:pPr>
+              <w:spacing w:line="240" w:lineRule="exact"/>
+              <w:ind w:leftChars="34" w:left="71" w:firstLine="2"/>
+              <w:rPr>
+                <w:rFonts w:eastAsia="黑体"/>
+                <w:color w:val="000000"/>
+              </w:rPr>
+            </w:pPr>
+            <w:r>
+              <w:rPr>
+                <w:rFonts w:eastAsia="黑体" w:hint="eastAsia"/>
+                <w:color w:val="000000"/>
+              </w:rPr>
+              <w:t>level</w:t>
+            </w:r>
+          </w:p>
+        </w:tc>
+        <w:tc>
+          <w:tcPr>
+            <w:tcW w:w="2197" w:type="dxa"/>
+          </w:tcPr>
+          <w:p>
+            <w:pPr>
+              <w:spacing w:line="240" w:lineRule="exact"/>
+              <w:rPr>
+                <w:rFonts w:eastAsia="黑体"/>
+                <w:color w:val="000000"/>
+              </w:rPr>
+            </w:pPr>
+            <w:r>
+              <w:rPr>
+                <w:rFonts w:eastAsia="黑体"/>
+                <w:color w:val="000000"/>
+              </w:rPr>
+              <w:t>VARCHAR (</w:t>
+            </w:r>
+            <w:r>
+              <w:rPr>
+                <w:rFonts w:eastAsia="黑体" w:hint="eastAsia"/>
+                <w:color w:val="000000"/>
+              </w:rPr>
+              <w:t>36</w:t>
+            </w:r>
+            <w:r>
+              <w:rPr>
+                <w:rFonts w:eastAsia="黑体"/>
+                <w:color w:val="000000"/>
+              </w:rPr>
+              <w:t>)</w:t>
+            </w:r>
+          </w:p>
+        </w:tc>
+        <w:tc>
+          <w:tcPr>
+            <w:tcW w:w="2143" w:type="dxa"/>
+          </w:tcPr>
+          <w:p>
+            <w:pPr>
+              <w:spacing w:line="240" w:lineRule="exact"/>
+              <w:rPr>
+                <w:rFonts w:ascii="黑体" w:eastAsia="黑体" w:cs="黑体"/>
+                <w:color w:val="000000"/>
+              </w:rPr>
+            </w:pPr>
+            <w:r>
+              <w:rPr>
+                <w:rFonts w:ascii="黑体" w:eastAsia="黑体" w:cs="黑体" w:hint="eastAsia"/>
+                <w:color w:val="000000"/>
+              </w:rPr>
+              <w:t>级别</w:t>
+            </w:r>
+          </w:p>
+        </w:tc>
+        <w:tc>
+          <w:tcPr>
+            <w:tcW w:w="2106" w:type="dxa"/>
+          </w:tcPr>
+          <w:p>
+            <w:pPr>
+              <w:spacing w:line="240" w:lineRule="exact"/>
+              <w:rPr>
+                <w:rFonts w:eastAsia="黑体" w:cs="Times New Roman"/>
+                <w:color w:val="000000"/>
+              </w:rPr>
+            </w:pPr>
+          </w:p>
+        </w:tc>
+      </w:tr>
+      <w:tr>
+        <w:trPr>
+          <w:cantSplit/>
+          <w:trHeight w:val="135"/>
+        </w:trPr>
+        <w:tc>
+          <w:tcPr>
+            <w:tcW w:w="804" w:type="dxa"/>
+          </w:tcPr>
+          <w:p>
+            <w:pPr>
+              <w:spacing w:line="240" w:lineRule="exact"/>
+              <w:ind w:leftChars="34" w:left="71" w:firstLine="2"/>
+              <w:jc w:val="center"/>
+              <w:rPr>
+                <w:rFonts w:ascii="黑体" w:eastAsia="黑体" w:cs="Times New Roman"/>
+                <w:color w:val="000000"/>
+              </w:rPr>
+            </w:pPr>
+          </w:p>
+        </w:tc>
+        <w:tc>
+          <w:tcPr>
+            <w:tcW w:w="1978" w:type="dxa"/>
+          </w:tcPr>
+          <w:p>
+            <w:pPr>
+              <w:spacing w:line="240" w:lineRule="exact"/>
+              <w:ind w:leftChars="34" w:left="71" w:firstLine="2"/>
+              <w:rPr>
+                <w:rFonts w:eastAsia="黑体" w:hint="eastAsia"/>
+                <w:color w:val="000000"/>
+              </w:rPr>
+            </w:pPr>
+            <w:r>
+              <w:rPr>
+                <w:rFonts w:eastAsia="黑体" w:hint="eastAsia"/>
+                <w:color w:val="000000"/>
+              </w:rPr>
+              <w:t>mail</w:t>
+            </w:r>
+          </w:p>
+        </w:tc>
+        <w:tc>
+          <w:tcPr>
+            <w:tcW w:w="2197" w:type="dxa"/>
+          </w:tcPr>
+          <w:p>
+            <w:pPr>
+              <w:spacing w:line="240" w:lineRule="exact"/>
+              <w:rPr>
+                <w:rFonts w:eastAsia="黑体"/>
+                <w:color w:val="000000"/>
+              </w:rPr>
+            </w:pPr>
+            <w:r>
+              <w:rPr>
+                <w:rFonts w:eastAsia="黑体"/>
+                <w:color w:val="000000"/>
+              </w:rPr>
+              <w:t>VARCHAR (</w:t>
+            </w:r>
+            <w:r>
+              <w:rPr>
+                <w:rFonts w:eastAsia="黑体" w:hint="eastAsia"/>
+                <w:color w:val="000000"/>
+              </w:rPr>
+              <w:t>100</w:t>
+            </w:r>
+            <w:r>
+              <w:rPr>
+                <w:rFonts w:eastAsia="黑体"/>
+                <w:color w:val="000000"/>
+              </w:rPr>
+              <w:t>)</w:t>
+            </w:r>
+          </w:p>
+        </w:tc>
+        <w:tc>
+          <w:tcPr>
+            <w:tcW w:w="2143" w:type="dxa"/>
+          </w:tcPr>
+          <w:p>
+            <w:pPr>
+              <w:spacing w:line="240" w:lineRule="exact"/>
+              <w:rPr>
+                <w:rFonts w:ascii="黑体" w:eastAsia="黑体" w:cs="黑体" w:hint="eastAsia"/>
+                <w:color w:val="000000"/>
+              </w:rPr>
+            </w:pPr>
+            <w:r>
+              <w:rPr>
+                <w:rFonts w:ascii="黑体" w:eastAsia="黑体" w:cs="黑体" w:hint="eastAsia"/>
+                <w:color w:val="000000"/>
+              </w:rPr>
+              <w:t>email</w:t>
+            </w:r>
+          </w:p>
+        </w:tc>
+        <w:tc>
+          <w:tcPr>
+            <w:tcW w:w="2106" w:type="dxa"/>
+          </w:tcPr>
+          <w:p>
+            <w:pPr>
+              <w:spacing w:line="240" w:lineRule="exact"/>
+              <w:rPr>
+                <w:rFonts w:eastAsia="黑体" w:cs="Times New Roman"/>
+                <w:color w:val="000000"/>
+              </w:rPr>
+            </w:pPr>
+          </w:p>
+        </w:tc>
+      </w:tr>
+      <w:tr>
+        <w:trPr>
+          <w:cantSplit/>
+          <w:trHeight w:val="135"/>
+        </w:trPr>
+        <w:tc>
+          <w:tcPr>
+            <w:tcW w:w="804" w:type="dxa"/>
+          </w:tcPr>
+          <w:p>
+            <w:pPr>
+              <w:spacing w:line="240" w:lineRule="exact"/>
+              <w:ind w:leftChars="34" w:left="71" w:firstLine="2"/>
+              <w:jc w:val="center"/>
+              <w:rPr>
+                <w:rFonts w:ascii="黑体" w:eastAsia="黑体" w:cs="Times New Roman"/>
+                <w:color w:val="000000"/>
+              </w:rPr>
+            </w:pPr>
+          </w:p>
+        </w:tc>
+        <w:tc>
+          <w:tcPr>
+            <w:tcW w:w="1978" w:type="dxa"/>
+          </w:tcPr>
+          <w:p>
+            <w:pPr>
+              <w:spacing w:line="240" w:lineRule="exact"/>
+              <w:ind w:leftChars="34" w:left="71" w:firstLine="2"/>
+              <w:rPr>
+                <w:rFonts w:eastAsia="黑体" w:cs="Times New Roman"/>
+              </w:rPr>
+            </w:pPr>
+            <w:r>
+              <w:rPr>
+                <w:rFonts w:eastAsia="黑体" w:cs="Times New Roman" w:hint="eastAsia"/>
+              </w:rPr>
+              <w:t>telephone</w:t>
+            </w:r>
+          </w:p>
+        </w:tc>
+        <w:tc>
+          <w:tcPr>
+            <w:tcW w:w="2197" w:type="dxa"/>
+          </w:tcPr>
+          <w:p>
+            <w:pPr>
+              <w:spacing w:line="240" w:lineRule="exact"/>
+              <w:rPr>
+                <w:rFonts w:eastAsia="黑体"/>
+                <w:color w:val="000000"/>
+              </w:rPr>
+            </w:pPr>
+            <w:r>
+              <w:rPr>
+                <w:rFonts w:eastAsia="黑体" w:hint="eastAsia"/>
+                <w:color w:val="000000"/>
+              </w:rPr>
+              <w:t>VARCHAR (20)</w:t>
+            </w:r>
+          </w:p>
+        </w:tc>
+        <w:tc>
+          <w:tcPr>
+            <w:tcW w:w="2143" w:type="dxa"/>
+          </w:tcPr>
+          <w:p>
+            <w:pPr>
+              <w:spacing w:line="240" w:lineRule="exact"/>
+              <w:rPr>
+                <w:rFonts w:ascii="黑体" w:eastAsia="黑体" w:cs="黑体"/>
+                <w:color w:val="000000"/>
+              </w:rPr>
+            </w:pPr>
+            <w:r>
+              <w:rPr>
+                <w:rFonts w:ascii="黑体" w:eastAsia="黑体" w:cs="黑体" w:hint="eastAsia"/>
+                <w:color w:val="000000"/>
+              </w:rPr>
+              <w:t>联系电话</w:t>
+            </w:r>
+          </w:p>
+        </w:tc>
+        <w:tc>
+          <w:tcPr>
+            <w:tcW w:w="2106" w:type="dxa"/>
+          </w:tcPr>
+          <w:p>
+            <w:pPr>
+              <w:spacing w:line="240" w:lineRule="exact"/>
+              <w:rPr>
+                <w:rFonts w:eastAsia="黑体" w:cs="Times New Roman"/>
+                <w:color w:val="000000"/>
+              </w:rPr>
+            </w:pPr>
+          </w:p>
+        </w:tc>
+      </w:tr>
+      <w:tr>
+        <w:trPr>
+          <w:cantSplit/>
+          <w:trHeight w:val="135"/>
+        </w:trPr>
+        <w:tc>
+          <w:tcPr>
+            <w:tcW w:w="804" w:type="dxa"/>
+          </w:tcPr>
+          <w:p>
+            <w:pPr>
+              <w:spacing w:line="240" w:lineRule="exact"/>
+              <w:ind w:leftChars="34" w:left="71" w:firstLine="2"/>
+              <w:jc w:val="center"/>
+              <w:rPr>
+                <w:rFonts w:ascii="黑体" w:eastAsia="黑体" w:cs="Times New Roman"/>
+                <w:color w:val="000000"/>
+              </w:rPr>
+            </w:pPr>
+          </w:p>
+        </w:tc>
+        <w:tc>
+          <w:tcPr>
+            <w:tcW w:w="1978" w:type="dxa"/>
+          </w:tcPr>
+          <w:p>
+            <w:pPr>
+              <w:spacing w:line="240" w:lineRule="exact"/>
+              <w:ind w:leftChars="34" w:left="71" w:firstLine="2"/>
+              <w:rPr>
+                <w:rFonts w:eastAsia="黑体" w:cs="Times New Roman"/>
+              </w:rPr>
+            </w:pPr>
+            <w:r>
+              <w:rPr>
+                <w:rFonts w:eastAsia="黑体" w:cs="Times New Roman" w:hint="eastAsia"/>
+              </w:rPr>
+              <w:t>address</w:t>
+            </w:r>
+          </w:p>
+        </w:tc>
+        <w:tc>
+          <w:tcPr>
+            <w:tcW w:w="2197" w:type="dxa"/>
+          </w:tcPr>
+          <w:p>
+            <w:pPr>
+              <w:spacing w:line="240" w:lineRule="exact"/>
+              <w:rPr>
+                <w:rFonts w:eastAsia="黑体"/>
+                <w:color w:val="000000"/>
+              </w:rPr>
+            </w:pPr>
+            <w:r>
+              <w:rPr>
+                <w:rFonts w:eastAsia="黑体"/>
+                <w:color w:val="000000"/>
+              </w:rPr>
+              <w:t>VARCHAR (</w:t>
+            </w:r>
+            <w:r>
+              <w:rPr>
+                <w:rFonts w:eastAsia="黑体" w:hint="eastAsia"/>
+                <w:color w:val="000000"/>
+              </w:rPr>
+              <w:t>500</w:t>
+            </w:r>
+            <w:r>
+              <w:rPr>
+                <w:rFonts w:eastAsia="黑体"/>
+                <w:color w:val="000000"/>
+              </w:rPr>
+              <w:t>)</w:t>
+            </w:r>
+          </w:p>
+        </w:tc>
+        <w:tc>
+          <w:tcPr>
+            <w:tcW w:w="2143" w:type="dxa"/>
+          </w:tcPr>
+          <w:p>
+            <w:pPr>
+              <w:spacing w:line="240" w:lineRule="exact"/>
+              <w:rPr>
+                <w:rFonts w:ascii="黑体" w:eastAsia="黑体" w:cs="黑体"/>
+                <w:color w:val="000000"/>
+              </w:rPr>
+            </w:pPr>
+            <w:r>
+              <w:rPr>
+                <w:rFonts w:ascii="黑体" w:eastAsia="黑体" w:cs="黑体" w:hint="eastAsia"/>
+                <w:color w:val="000000"/>
+              </w:rPr>
+              <w:t>联系地址</w:t>
+            </w:r>
+          </w:p>
+        </w:tc>
+        <w:tc>
+          <w:tcPr>
+            <w:tcW w:w="2106" w:type="dxa"/>
+          </w:tcPr>
+          <w:p>
+            <w:pPr>
+              <w:spacing w:line="240" w:lineRule="exact"/>
+              <w:rPr>
+                <w:rFonts w:eastAsia="黑体" w:cs="Times New Roman"/>
+                <w:color w:val="000000"/>
+              </w:rPr>
+            </w:pPr>
+          </w:p>
+        </w:tc>
+      </w:tr>
+      <w:tr>
+        <w:trPr>
+          <w:cantSplit/>
+          <w:trHeight w:val="135"/>
+        </w:trPr>
+        <w:tc>
+          <w:tcPr>
+            <w:tcW w:w="804" w:type="dxa"/>
+          </w:tcPr>
+          <w:p>
+            <w:pPr>
+              <w:spacing w:line="240" w:lineRule="exact"/>
+              <w:ind w:leftChars="34" w:left="71" w:firstLine="2"/>
+              <w:jc w:val="center"/>
+              <w:rPr>
+                <w:rFonts w:ascii="黑体" w:eastAsia="黑体" w:cs="Times New Roman"/>
+                <w:color w:val="000000"/>
+              </w:rPr>
+            </w:pPr>
+          </w:p>
+        </w:tc>
+        <w:tc>
+          <w:tcPr>
+            <w:tcW w:w="1978" w:type="dxa"/>
+          </w:tcPr>
+          <w:p>
+            <w:pPr>
+              <w:spacing w:line="240" w:lineRule="exact"/>
+              <w:ind w:leftChars="34" w:left="71" w:firstLine="2"/>
+              <w:rPr>
+                <w:rFonts w:eastAsia="黑体" w:cs="Times New Roman"/>
+              </w:rPr>
+            </w:pPr>
+            <w:r>
+              <w:rPr>
+                <w:rFonts w:eastAsia="黑体" w:cs="Times New Roman" w:hint="eastAsia"/>
+              </w:rPr>
+              <w:t>remark</w:t>
+            </w:r>
+          </w:p>
+        </w:tc>
+        <w:tc>
+          <w:tcPr>
+            <w:tcW w:w="2197" w:type="dxa"/>
+          </w:tcPr>
+          <w:p>
+            <w:pPr>
+              <w:spacing w:line="240" w:lineRule="exact"/>
+              <w:rPr>
+                <w:rFonts w:eastAsia="黑体"/>
+                <w:color w:val="000000"/>
+              </w:rPr>
+            </w:pPr>
+            <w:r>
+              <w:rPr>
+                <w:rFonts w:eastAsia="黑体" w:hint="eastAsia"/>
+                <w:color w:val="000000"/>
+              </w:rPr>
+              <w:t>VARCHAR (1000</w:t>
+            </w:r>
+            <w:r>
+              <w:rPr>
+                <w:rFonts w:eastAsia="黑体" w:hint="eastAsia"/>
+                <w:color w:val="000000"/>
+              </w:rPr>
+              <w:t>)</w:t>
+            </w:r>
+          </w:p>
+        </w:tc>
+        <w:tc>
+          <w:tcPr>
+            <w:tcW w:w="2143" w:type="dxa"/>
+          </w:tcPr>
+          <w:p>
+            <w:pPr>
+              <w:spacing w:line="240" w:lineRule="exact"/>
+              <w:rPr>
+                <w:rFonts w:ascii="黑体" w:eastAsia="黑体" w:cs="黑体"/>
+                <w:color w:val="000000"/>
+              </w:rPr>
+            </w:pPr>
+            <w:r>
+              <w:rPr>
+                <w:rFonts w:ascii="黑体" w:eastAsia="黑体" w:cs="黑体" w:hint="eastAsia"/>
+                <w:color w:val="000000"/>
+              </w:rPr>
+              <w:t>备注</w:t>
+            </w:r>
+          </w:p>
+        </w:tc>
+        <w:tc>
+          <w:tcPr>
+            <w:tcW w:w="2106" w:type="dxa"/>
+          </w:tcPr>
+          <w:p>
+            <w:pPr>
+              <w:spacing w:line="240" w:lineRule="exact"/>
+              <w:rPr>
+                <w:rFonts w:eastAsia="黑体" w:cs="Times New Roman"/>
+                <w:color w:val="000000"/>
+              </w:rPr>
+            </w:pPr>
+          </w:p>
+        </w:tc>
+      </w:tr>
+      <w:tr>
+        <w:trPr>
+          <w:cantSplit/>
+          <w:trHeight w:val="135"/>
+        </w:trPr>
+        <w:tc>
+          <w:tcPr>
+            <w:tcW w:w="804" w:type="dxa"/>
+          </w:tcPr>
+          <w:p>
+            <w:pPr>
+              <w:spacing w:line="240" w:lineRule="exact"/>
+              <w:ind w:leftChars="34" w:left="71" w:firstLine="2"/>
+              <w:jc w:val="center"/>
+              <w:rPr>
+                <w:rFonts w:ascii="黑体" w:eastAsia="黑体" w:cs="Times New Roman"/>
+                <w:color w:val="000000"/>
+              </w:rPr>
+            </w:pPr>
+          </w:p>
+        </w:tc>
+        <w:tc>
+          <w:tcPr>
+            <w:tcW w:w="1978" w:type="dxa"/>
+          </w:tcPr>
+          <w:p>
+            <w:pPr>
+              <w:spacing w:line="240" w:lineRule="exact"/>
+              <w:ind w:leftChars="34" w:left="71" w:firstLine="2"/>
+              <w:rPr>
+                <w:rFonts w:eastAsia="黑体" w:cs="Times New Roman" w:hint="eastAsia"/>
+              </w:rPr>
+            </w:pPr>
+            <w:r>
+              <w:rPr>
+                <w:rFonts w:eastAsia="黑体" w:cs="Times New Roman" w:hint="eastAsia"/>
+              </w:rPr>
+              <w:t>status</w:t>
+            </w:r>
+          </w:p>
+        </w:tc>
+        <w:tc>
+          <w:tcPr>
+            <w:tcW w:w="2197" w:type="dxa"/>
+          </w:tcPr>
+          <w:p>
+            <w:pPr>
+              <w:spacing w:line="240" w:lineRule="exact"/>
+              <w:rPr>
+                <w:rFonts w:eastAsia="黑体" w:hint="eastAsia"/>
+                <w:color w:val="000000"/>
+              </w:rPr>
+            </w:pPr>
+            <w:r>
+              <w:rPr>
+                <w:rFonts w:eastAsia="黑体" w:hint="eastAsia"/>
+                <w:color w:val="000000"/>
+              </w:rPr>
+              <w:t>CHAR (1)</w:t>
+            </w:r>
+          </w:p>
+        </w:tc>
+        <w:tc>
+          <w:tcPr>
+            <w:tcW w:w="2143" w:type="dxa"/>
+          </w:tcPr>
+          <w:p>
+            <w:pPr>
+              <w:spacing w:line="240" w:lineRule="exact"/>
+              <w:rPr>
+                <w:rFonts w:ascii="黑体" w:eastAsia="黑体" w:cs="黑体" w:hint="eastAsia"/>
+                <w:color w:val="000000"/>
+              </w:rPr>
+            </w:pPr>
+            <w:r>
+              <w:rPr>
+                <w:rFonts w:ascii="黑体" w:eastAsia="黑体" w:cs="黑体" w:hint="eastAsia"/>
+                <w:color w:val="000000"/>
+              </w:rPr>
+              <w:t>状态(0:无效1有效)</w:t>
+            </w:r>
+          </w:p>
+        </w:tc>
+        <w:tc>
+          <w:tcPr>
+            <w:tcW w:w="2106" w:type="dxa"/>
+          </w:tcPr>
+          <w:p>
+            <w:pPr>
+              <w:spacing w:line="240" w:lineRule="exact"/>
+              <w:rPr>
+                <w:rFonts w:eastAsia="黑体" w:cs="Times New Roman"/>
+                <w:color w:val="000000"/>
+              </w:rPr>
+            </w:pPr>
+          </w:p>
+        </w:tc>
+      </w:tr>
+      <w:tr>
+        <w:trPr>
+          <w:cantSplit/>
+        </w:trPr>
+        <w:tc>
+          <w:tcPr>
+            <w:tcW w:w="804" w:type="dxa"/>
+          </w:tcPr>
+          <w:p>
+            <w:pPr>
+              <w:spacing w:line="240" w:lineRule="exact"/>
+              <w:ind w:leftChars="34" w:left="71" w:firstLine="2"/>
+              <w:jc w:val="center"/>
+              <w:rPr>
+                <w:rFonts w:ascii="黑体" w:eastAsia="黑体" w:cs="Times New Roman"/>
+                <w:color w:val="000000"/>
+              </w:rPr>
+            </w:pPr>
+          </w:p>
+        </w:tc>
+        <w:tc>
+          <w:tcPr>
+            <w:tcW w:w="1978" w:type="dxa"/>
+          </w:tcPr>
+          <w:p>
+            <w:pPr>
+              <w:spacing w:line="240" w:lineRule="exact"/>
+              <w:ind w:leftChars="34" w:left="71" w:firstLine="2"/>
+              <w:rPr>
+                <w:rFonts w:eastAsia="黑体" w:cs="Times New Roman"/>
+                <w:color w:val="000000"/>
+              </w:rPr>
+            </w:pPr>
+            <w:r>
+              <w:rPr>
+                <w:rFonts w:eastAsia="黑体"/>
+                <w:color w:val="000000"/>
+              </w:rPr>
+              <w:t>creat</w:t>
+            </w:r>
+            <w:r>
+              <w:rPr>
+                <w:rFonts w:eastAsia="黑体" w:hint="eastAsia"/>
+                <w:color w:val="000000"/>
+              </w:rPr>
+              <w:t>e</w:t>
+            </w:r>
+            <w:r>
+              <w:rPr>
+                <w:rFonts w:eastAsia="黑体"/>
+                <w:color w:val="000000"/>
+              </w:rPr>
+              <w:t>date</w:t>
+            </w:r>
+          </w:p>
+        </w:tc>
+        <w:tc>
+          <w:tcPr>
+            <w:tcW w:w="2197" w:type="dxa"/>
+          </w:tcPr>
+          <w:p>
+            <w:pPr>
+              <w:spacing w:line="240" w:lineRule="exact"/>
+              <w:rPr>
+                <w:rFonts w:eastAsia="黑体"/>
+                <w:color w:val="000000"/>
+              </w:rPr>
+            </w:pPr>
+            <w:r>
+              <w:rPr>
+                <w:rFonts w:eastAsia="黑体"/>
+                <w:color w:val="000000"/>
+              </w:rPr>
+              <w:t>DATE</w:t>
+            </w:r>
+            <w:r>
+              <w:rPr>
+                <w:rFonts w:eastAsia="黑体" w:hint="eastAsia"/>
+                <w:color w:val="000000"/>
+              </w:rPr>
+              <w:t>TIME</w:t>
+            </w:r>
+          </w:p>
+        </w:tc>
+        <w:tc>
+          <w:tcPr>
+            <w:tcW w:w="2143" w:type="dxa"/>
+          </w:tcPr>
+          <w:p>
+            <w:pPr>
+              <w:spacing w:line="240" w:lineRule="exact"/>
+              <w:rPr>
+                <w:rFonts w:ascii="黑体" w:eastAsia="黑体" w:cs="Times New Roman"/>
+                <w:color w:val="000000"/>
+              </w:rPr>
+            </w:pPr>
+            <w:r>
+              <w:rPr>
+                <w:rFonts w:ascii="黑体" w:eastAsia="黑体" w:cs="黑体" w:hint="eastAsia"/>
+                <w:color w:val="000000"/>
+              </w:rPr>
+              <w:t>创建时间</w:t>
+            </w:r>
+          </w:p>
+        </w:tc>
+        <w:tc>
+          <w:tcPr>
+            <w:tcW w:w="2106" w:type="dxa"/>
+          </w:tcPr>
+          <w:p>
+            <w:pPr>
+              <w:spacing w:line="240" w:lineRule="exact"/>
+              <w:rPr>
+                <w:rFonts w:eastAsia="黑体" w:cs="Times New Roman"/>
+                <w:color w:val="000000"/>
+              </w:rPr>
+            </w:pPr>
+          </w:p>
+        </w:tc>
+      </w:tr>
+      <w:tr>
+        <w:trPr>
+          <w:cantSplit/>
+        </w:trPr>
+        <w:tc>
+          <w:tcPr>
+            <w:tcW w:w="804" w:type="dxa"/>
+          </w:tcPr>
+          <w:p>
+            <w:pPr>
+              <w:spacing w:line="240" w:lineRule="exact"/>
+              <w:ind w:leftChars="34" w:left="71" w:firstLine="2"/>
+              <w:jc w:val="center"/>
+              <w:rPr>
+                <w:rFonts w:ascii="黑体" w:eastAsia="黑体" w:cs="Times New Roman"/>
+                <w:color w:val="000000"/>
+              </w:rPr>
+            </w:pPr>
+          </w:p>
+        </w:tc>
+        <w:tc>
+          <w:tcPr>
+            <w:tcW w:w="1978" w:type="dxa"/>
+          </w:tcPr>
+          <w:p>
+            <w:pPr>
+              <w:spacing w:line="240" w:lineRule="exact"/>
+              <w:ind w:leftChars="34" w:left="71" w:firstLine="2"/>
+              <w:rPr>
+                <w:rFonts w:eastAsia="黑体" w:cs="Times New Roman"/>
+                <w:color w:val="000000"/>
+              </w:rPr>
+            </w:pPr>
+            <w:r>
+              <w:rPr>
+                <w:rFonts w:eastAsia="黑体"/>
+                <w:color w:val="000000"/>
+              </w:rPr>
+              <w:t>modifydate</w:t>
+            </w:r>
+          </w:p>
+        </w:tc>
+        <w:tc>
+          <w:tcPr>
+            <w:tcW w:w="2197" w:type="dxa"/>
+          </w:tcPr>
+          <w:p>
+            <w:pPr>
+              <w:spacing w:line="240" w:lineRule="exact"/>
+              <w:rPr>
+                <w:rFonts w:eastAsia="黑体"/>
+                <w:color w:val="000000"/>
+              </w:rPr>
+            </w:pPr>
+            <w:r>
+              <w:rPr>
+                <w:rFonts w:eastAsia="黑体"/>
+                <w:color w:val="000000"/>
+              </w:rPr>
+              <w:t>DATE</w:t>
+            </w:r>
+            <w:r>
+              <w:rPr>
+                <w:rFonts w:eastAsia="黑体" w:hint="eastAsia"/>
+                <w:color w:val="000000"/>
+              </w:rPr>
+              <w:t>TIME</w:t>
+            </w:r>
+          </w:p>
+        </w:tc>
+        <w:tc>
+          <w:tcPr>
+            <w:tcW w:w="2143" w:type="dxa"/>
+          </w:tcPr>
+          <w:p>
+            <w:pPr>
+              <w:spacing w:line="240" w:lineRule="exact"/>
+              <w:rPr>
+                <w:rFonts w:ascii="黑体" w:eastAsia="黑体" w:cs="Times New Roman"/>
+                <w:color w:val="000000"/>
+              </w:rPr>
+            </w:pPr>
+            <w:r>
+              <w:rPr>
+                <w:rFonts w:ascii="黑体" w:eastAsia="黑体" w:cs="黑体" w:hint="eastAsia"/>
+                <w:color w:val="000000"/>
+              </w:rPr>
+              <w:t>修改时间</w:t>
+            </w:r>
+          </w:p>
+        </w:tc>
+        <w:tc>
+          <w:tcPr>
+            <w:tcW w:w="2106" w:type="dxa"/>
+          </w:tcPr>
+          <w:p>
+            <w:pPr>
+              <w:spacing w:line="240" w:lineRule="exact"/>
+              <w:rPr>
+                <w:rFonts w:eastAsia="黑体" w:cs="Times New Roman"/>
+                <w:color w:val="000000"/>
+              </w:rPr>
+            </w:pPr>
+          </w:p>
+        </w:tc>
+      </w:tr>
+      <w:tr>
+        <w:trPr>
+          <w:cantSplit/>
+          <w:trHeight w:val="135"/>
+        </w:trPr>
+        <w:tc>
+          <w:tcPr>
+            <w:tcW w:w="804" w:type="dxa"/>
+          </w:tcPr>
+          <w:p>
+            <w:pPr>
+              <w:spacing w:line="240" w:lineRule="exact"/>
+              <w:ind w:leftChars="34" w:left="71" w:firstLine="2"/>
+              <w:jc w:val="center"/>
+              <w:rPr>
+                <w:rFonts w:ascii="黑体" w:eastAsia="黑体" w:cs="Times New Roman"/>
+                <w:color w:val="000000"/>
+              </w:rPr>
+            </w:pPr>
+          </w:p>
+        </w:tc>
+        <w:tc>
+          <w:tcPr>
+            <w:tcW w:w="1978" w:type="dxa"/>
+          </w:tcPr>
+          <w:p>
+            <w:pPr>
+              <w:spacing w:line="240" w:lineRule="exact"/>
+              <w:ind w:leftChars="34" w:left="71" w:firstLine="2"/>
+              <w:rPr>
+                <w:rFonts w:eastAsia="黑体"/>
+                <w:color w:val="000000"/>
+              </w:rPr>
+            </w:pPr>
+            <w:r>
+              <w:rPr>
+                <w:rFonts w:eastAsia="黑体" w:hint="eastAsia"/>
+                <w:color w:val="000000"/>
+              </w:rPr>
+              <w:t>creator</w:t>
+            </w:r>
+          </w:p>
+        </w:tc>
+        <w:tc>
+          <w:tcPr>
+            <w:tcW w:w="2197" w:type="dxa"/>
+          </w:tcPr>
+          <w:p>
+            <w:pPr>
+              <w:spacing w:line="240" w:lineRule="exact"/>
+              <w:rPr>
+                <w:rFonts w:eastAsia="黑体"/>
+                <w:color w:val="000000"/>
+              </w:rPr>
+            </w:pPr>
+            <w:r>
+              <w:rPr>
+                <w:rFonts w:eastAsia="黑体"/>
+                <w:color w:val="000000"/>
+              </w:rPr>
+              <w:t>VARCHAR (36)</w:t>
+            </w:r>
+          </w:p>
+        </w:tc>
+        <w:tc>
+          <w:tcPr>
+            <w:tcW w:w="2143" w:type="dxa"/>
+          </w:tcPr>
+          <w:p>
+            <w:pPr>
+              <w:spacing w:line="240" w:lineRule="exact"/>
+              <w:rPr>
+                <w:rFonts w:ascii="黑体" w:eastAsia="黑体" w:cs="黑体"/>
+                <w:color w:val="000000"/>
+              </w:rPr>
+            </w:pPr>
+            <w:r>
+              <w:rPr>
+                <w:rFonts w:ascii="黑体" w:eastAsia="黑体" w:cs="黑体" w:hint="eastAsia"/>
+                <w:color w:val="000000"/>
+              </w:rPr>
+              <w:t>创建用户</w:t>
+            </w:r>
+          </w:p>
+        </w:tc>
+        <w:tc>
+          <w:tcPr>
+            <w:tcW w:w="2106" w:type="dxa"/>
+          </w:tcPr>
+          <w:p>
+            <w:pPr>
+              <w:spacing w:line="240" w:lineRule="exact"/>
+              <w:rPr>
+                <w:rFonts w:eastAsia="黑体" w:cs="Times New Roman"/>
+                <w:color w:val="000000"/>
+              </w:rPr>
+            </w:pPr>
+          </w:p>
+        </w:tc>
+      </w:tr>
+      <w:tr>
+        <w:trPr>
+          <w:cantSplit/>
+        </w:trPr>
+        <w:tc>
+          <w:tcPr>
+            <w:tcW w:w="804" w:type="dxa"/>
+          </w:tcPr>
+          <w:p>
+            <w:pPr>
+              <w:spacing w:line="240" w:lineRule="exact"/>
+              <w:ind w:leftChars="34" w:left="71" w:firstLine="2"/>
+              <w:jc w:val="center"/>
+              <w:rPr>
+                <w:rFonts w:ascii="黑体" w:eastAsia="黑体" w:cs="Times New Roman"/>
+                <w:color w:val="000000"/>
+              </w:rPr>
+            </w:pPr>
+          </w:p>
+        </w:tc>
+        <w:tc>
+          <w:tcPr>
+            <w:tcW w:w="1978" w:type="dxa"/>
+          </w:tcPr>
+          <w:p>
+            <w:pPr>
+              <w:spacing w:line="240" w:lineRule="exact"/>
+              <w:ind w:leftChars="34" w:left="71" w:firstLine="2"/>
+              <w:rPr>
+                <w:rFonts w:eastAsia="黑体" w:cs="Times New Roman"/>
+                <w:color w:val="000000"/>
+              </w:rPr>
+            </w:pPr>
+            <w:r>
+              <w:rPr>
+                <w:rFonts w:eastAsia="黑体"/>
+                <w:color w:val="000000"/>
+              </w:rPr>
+              <w:t>modifier</w:t>
+            </w:r>
+          </w:p>
+        </w:tc>
+        <w:tc>
+          <w:tcPr>
+            <w:tcW w:w="2197" w:type="dxa"/>
+          </w:tcPr>
+          <w:p>
+            <w:pPr>
+              <w:spacing w:line="240" w:lineRule="exact"/>
+              <w:rPr>
+                <w:rFonts w:eastAsia="黑体"/>
+                <w:color w:val="000000"/>
+              </w:rPr>
+            </w:pPr>
+            <w:r>
+              <w:rPr>
+                <w:rFonts w:eastAsia="黑体"/>
+                <w:color w:val="000000"/>
+              </w:rPr>
+              <w:t>VARCHAR (36)</w:t>
+            </w:r>
+          </w:p>
+        </w:tc>
+        <w:tc>
+          <w:tcPr>
+            <w:tcW w:w="2143" w:type="dxa"/>
+          </w:tcPr>
+          <w:p>
+            <w:pPr>
+              <w:spacing w:line="240" w:lineRule="exact"/>
+              <w:rPr>
+                <w:rFonts w:ascii="黑体" w:eastAsia="黑体" w:cs="Times New Roman"/>
+                <w:color w:val="000000"/>
+              </w:rPr>
+            </w:pPr>
+            <w:r>
+              <w:rPr>
+                <w:rFonts w:ascii="黑体" w:eastAsia="黑体" w:cs="黑体" w:hint="eastAsia"/>
+                <w:color w:val="000000"/>
+              </w:rPr>
+              <w:t>修改用户</w:t>
+            </w:r>
+          </w:p>
+        </w:tc>
+        <w:tc>
+          <w:tcPr>
+            <w:tcW w:w="2106" w:type="dxa"/>
+          </w:tcPr>
+          <w:p>
+            <w:pPr>
+              <w:spacing w:line="240" w:lineRule="exact"/>
+              <w:rPr>
+                <w:rFonts w:eastAsia="黑体" w:cs="Times New Roman"/>
+                <w:color w:val="000000"/>
+              </w:rPr>
+            </w:pPr>
+          </w:p>
+        </w:tc>
+      </w:tr>
+    </w:tbl>
     <w:p/>
     <w:sectPr>
       <w:pgSz w:w="11906" w:h="16838"/>

--- a/docs/database.docx
+++ b/docs/database.docx
@@ -6152,7 +6152,7 @@
                 <w:rFonts w:eastAsia="黑体" w:hint="eastAsia"/>
                 <w:color w:val="000000"/>
               </w:rPr>
-              <w:t>LONGTEXT</w:t>
+              <w:t>VARCHAR (3000)</w:t>
             </w:r>
           </w:p>
         </w:tc>
@@ -6249,7 +6249,7 @@
                 <w:rFonts w:eastAsia="黑体" w:hint="eastAsia"/>
                 <w:color w:val="000000"/>
               </w:rPr>
-              <w:t>LONGTEXT</w:t>
+              <w:t>VARCHAR (3000)</w:t>
             </w:r>
           </w:p>
         </w:tc>
@@ -15333,43 +15333,43 @@
               <w:spacing w:line="240" w:lineRule="exact"/>
               <w:ind w:leftChars="34" w:left="71" w:firstLine="2"/>
               <w:rPr>
+                <w:rFonts w:eastAsia="黑体"/>
+                <w:color w:val="000000"/>
+              </w:rPr>
+            </w:pPr>
+            <w:r>
+              <w:rPr>
                 <w:rFonts w:eastAsia="黑体" w:hint="eastAsia"/>
                 <w:color w:val="000000"/>
               </w:rPr>
-            </w:pPr>
+              <w:t>tag_ids</w:t>
+            </w:r>
+          </w:p>
+        </w:tc>
+        <w:tc>
+          <w:tcPr>
+            <w:tcW w:w="2197" w:type="dxa"/>
+          </w:tcPr>
+          <w:p>
+            <w:pPr>
+              <w:spacing w:line="240" w:lineRule="exact"/>
+              <w:rPr>
+                <w:rFonts w:eastAsia="黑体"/>
+                <w:color w:val="000000"/>
+              </w:rPr>
+            </w:pPr>
+            <w:r>
+              <w:rPr>
+                <w:rFonts w:eastAsia="黑体"/>
+                <w:color w:val="000000"/>
+              </w:rPr>
+              <w:t>VARCHAR (</w:t>
+            </w:r>
             <w:r>
               <w:rPr>
                 <w:rFonts w:eastAsia="黑体" w:hint="eastAsia"/>
                 <w:color w:val="000000"/>
               </w:rPr>
-              <w:t>tag_ids</w:t>
-            </w:r>
-          </w:p>
-        </w:tc>
-        <w:tc>
-          <w:tcPr>
-            <w:tcW w:w="2197" w:type="dxa"/>
-          </w:tcPr>
-          <w:p>
-            <w:pPr>
-              <w:spacing w:line="240" w:lineRule="exact"/>
-              <w:rPr>
-                <w:rFonts w:eastAsia="黑体"/>
-                <w:color w:val="000000"/>
-              </w:rPr>
-            </w:pPr>
-            <w:r>
-              <w:rPr>
-                <w:rFonts w:eastAsia="黑体"/>
-                <w:color w:val="000000"/>
-              </w:rPr>
-              <w:t>VARCHAR (</w:t>
-            </w:r>
-            <w:r>
-              <w:rPr>
-                <w:rFonts w:eastAsia="黑体" w:hint="eastAsia"/>
-                <w:color w:val="000000"/>
-              </w:rPr>
               <w:t>1000</w:t>
             </w:r>
             <w:r>
@@ -15389,7 +15389,7 @@
             <w:pPr>
               <w:spacing w:line="240" w:lineRule="exact"/>
               <w:rPr>
-                <w:rFonts w:ascii="黑体" w:eastAsia="黑体" w:cs="黑体" w:hint="eastAsia"/>
+                <w:rFonts w:ascii="黑体" w:eastAsia="黑体" w:cs="黑体"/>
                 <w:color w:val="000000"/>
               </w:rPr>
             </w:pPr>
@@ -16133,13 +16133,13 @@
               <w:spacing w:line="240" w:lineRule="exact"/>
               <w:ind w:leftChars="34" w:left="71" w:firstLine="2"/>
               <w:rPr>
+                <w:rFonts w:eastAsia="黑体" w:cs="Times New Roman"/>
+              </w:rPr>
+            </w:pPr>
+            <w:r>
+              <w:rPr>
                 <w:rFonts w:eastAsia="黑体" w:cs="Times New Roman" w:hint="eastAsia"/>
               </w:rPr>
-            </w:pPr>
-            <w:r>
-              <w:rPr>
-                <w:rFonts w:eastAsia="黑体" w:cs="Times New Roman" w:hint="eastAsia"/>
-              </w:rPr>
               <w:t>status</w:t>
             </w:r>
           </w:p>
@@ -16152,15 +16152,15 @@
             <w:pPr>
               <w:spacing w:line="240" w:lineRule="exact"/>
               <w:rPr>
+                <w:rFonts w:eastAsia="黑体"/>
+                <w:color w:val="000000"/>
+              </w:rPr>
+            </w:pPr>
+            <w:r>
+              <w:rPr>
                 <w:rFonts w:eastAsia="黑体" w:hint="eastAsia"/>
                 <w:color w:val="000000"/>
               </w:rPr>
-            </w:pPr>
-            <w:r>
-              <w:rPr>
-                <w:rFonts w:eastAsia="黑体" w:hint="eastAsia"/>
-                <w:color w:val="000000"/>
-              </w:rPr>
               <w:t>CHAR (1)</w:t>
             </w:r>
           </w:p>
@@ -16173,7 +16173,7 @@
             <w:pPr>
               <w:spacing w:line="240" w:lineRule="exact"/>
               <w:rPr>
-                <w:rFonts w:ascii="黑体" w:eastAsia="黑体" w:cs="黑体" w:hint="eastAsia"/>
+                <w:rFonts w:ascii="黑体" w:eastAsia="黑体" w:cs="黑体"/>
                 <w:color w:val="000000"/>
               </w:rPr>
             </w:pPr>
@@ -17217,43 +17217,43 @@
               <w:spacing w:line="240" w:lineRule="exact"/>
               <w:ind w:leftChars="34" w:left="71" w:firstLine="2"/>
               <w:rPr>
+                <w:rFonts w:eastAsia="黑体"/>
+                <w:color w:val="000000"/>
+              </w:rPr>
+            </w:pPr>
+            <w:r>
+              <w:rPr>
                 <w:rFonts w:eastAsia="黑体" w:hint="eastAsia"/>
                 <w:color w:val="000000"/>
               </w:rPr>
-            </w:pPr>
+              <w:t>mail</w:t>
+            </w:r>
+          </w:p>
+        </w:tc>
+        <w:tc>
+          <w:tcPr>
+            <w:tcW w:w="2197" w:type="dxa"/>
+          </w:tcPr>
+          <w:p>
+            <w:pPr>
+              <w:spacing w:line="240" w:lineRule="exact"/>
+              <w:rPr>
+                <w:rFonts w:eastAsia="黑体"/>
+                <w:color w:val="000000"/>
+              </w:rPr>
+            </w:pPr>
+            <w:r>
+              <w:rPr>
+                <w:rFonts w:eastAsia="黑体"/>
+                <w:color w:val="000000"/>
+              </w:rPr>
+              <w:t>VARCHAR (</w:t>
+            </w:r>
             <w:r>
               <w:rPr>
                 <w:rFonts w:eastAsia="黑体" w:hint="eastAsia"/>
                 <w:color w:val="000000"/>
               </w:rPr>
-              <w:t>mail</w:t>
-            </w:r>
-          </w:p>
-        </w:tc>
-        <w:tc>
-          <w:tcPr>
-            <w:tcW w:w="2197" w:type="dxa"/>
-          </w:tcPr>
-          <w:p>
-            <w:pPr>
-              <w:spacing w:line="240" w:lineRule="exact"/>
-              <w:rPr>
-                <w:rFonts w:eastAsia="黑体"/>
-                <w:color w:val="000000"/>
-              </w:rPr>
-            </w:pPr>
-            <w:r>
-              <w:rPr>
-                <w:rFonts w:eastAsia="黑体"/>
-                <w:color w:val="000000"/>
-              </w:rPr>
-              <w:t>VARCHAR (</w:t>
-            </w:r>
-            <w:r>
-              <w:rPr>
-                <w:rFonts w:eastAsia="黑体" w:hint="eastAsia"/>
-                <w:color w:val="000000"/>
-              </w:rPr>
               <w:t>100</w:t>
             </w:r>
             <w:r>
@@ -17273,7 +17273,7 @@
             <w:pPr>
               <w:spacing w:line="240" w:lineRule="exact"/>
               <w:rPr>
-                <w:rFonts w:ascii="黑体" w:eastAsia="黑体" w:cs="黑体" w:hint="eastAsia"/>
+                <w:rFonts w:ascii="黑体" w:eastAsia="黑体" w:cs="黑体"/>
                 <w:color w:val="000000"/>
               </w:rPr>
             </w:pPr>
@@ -17646,13 +17646,13 @@
               <w:spacing w:line="240" w:lineRule="exact"/>
               <w:ind w:leftChars="34" w:left="71" w:firstLine="2"/>
               <w:rPr>
+                <w:rFonts w:eastAsia="黑体" w:cs="Times New Roman"/>
+              </w:rPr>
+            </w:pPr>
+            <w:r>
+              <w:rPr>
                 <w:rFonts w:eastAsia="黑体" w:cs="Times New Roman" w:hint="eastAsia"/>
               </w:rPr>
-            </w:pPr>
-            <w:r>
-              <w:rPr>
-                <w:rFonts w:eastAsia="黑体" w:cs="Times New Roman" w:hint="eastAsia"/>
-              </w:rPr>
               <w:t>status</w:t>
             </w:r>
           </w:p>
@@ -17665,15 +17665,15 @@
             <w:pPr>
               <w:spacing w:line="240" w:lineRule="exact"/>
               <w:rPr>
+                <w:rFonts w:eastAsia="黑体"/>
+                <w:color w:val="000000"/>
+              </w:rPr>
+            </w:pPr>
+            <w:r>
+              <w:rPr>
                 <w:rFonts w:eastAsia="黑体" w:hint="eastAsia"/>
                 <w:color w:val="000000"/>
               </w:rPr>
-            </w:pPr>
-            <w:r>
-              <w:rPr>
-                <w:rFonts w:eastAsia="黑体" w:hint="eastAsia"/>
-                <w:color w:val="000000"/>
-              </w:rPr>
               <w:t>CHAR (1)</w:t>
             </w:r>
           </w:p>
@@ -17686,7 +17686,7 @@
             <w:pPr>
               <w:spacing w:line="240" w:lineRule="exact"/>
               <w:rPr>
-                <w:rFonts w:ascii="黑体" w:eastAsia="黑体" w:cs="黑体" w:hint="eastAsia"/>
+                <w:rFonts w:ascii="黑体" w:eastAsia="黑体" w:cs="黑体"/>
                 <w:color w:val="000000"/>
               </w:rPr>
             </w:pPr>

--- a/docs/database.docx
+++ b/docs/database.docx
@@ -4744,6 +4744,13 @@
                 <w:color w:val="000000"/>
               </w:rPr>
             </w:pPr>
+            <w:r>
+              <w:rPr>
+                <w:rFonts w:eastAsia="黑体" w:cs="Times New Roman"/>
+                <w:color w:val="000000"/>
+              </w:rPr>
+              <w:t>索引</w:t>
+            </w:r>
           </w:p>
         </w:tc>
       </w:tr>
@@ -4948,6 +4955,13 @@
                 <w:color w:val="000000"/>
               </w:rPr>
             </w:pPr>
+            <w:r>
+              <w:rPr>
+                <w:rFonts w:eastAsia="黑体" w:cs="Times New Roman"/>
+                <w:color w:val="000000"/>
+              </w:rPr>
+              <w:t>索引</w:t>
+            </w:r>
           </w:p>
         </w:tc>
       </w:tr>
@@ -5607,6 +5621,13 @@
                 <w:color w:val="000000"/>
               </w:rPr>
             </w:pPr>
+            <w:r>
+              <w:rPr>
+                <w:rFonts w:eastAsia="黑体" w:cs="Times New Roman"/>
+                <w:color w:val="000000"/>
+              </w:rPr>
+              <w:t>索引</w:t>
+            </w:r>
           </w:p>
         </w:tc>
       </w:tr>
@@ -9054,6 +9075,13 @@
                 <w:color w:val="000000"/>
               </w:rPr>
             </w:pPr>
+            <w:r>
+              <w:rPr>
+                <w:rFonts w:eastAsia="黑体" w:cs="Times New Roman"/>
+                <w:color w:val="000000"/>
+              </w:rPr>
+              <w:t>索引</w:t>
+            </w:r>
           </w:p>
         </w:tc>
       </w:tr>
@@ -9258,6 +9286,13 @@
                 <w:color w:val="000000"/>
               </w:rPr>
             </w:pPr>
+            <w:r>
+              <w:rPr>
+                <w:rFonts w:eastAsia="黑体" w:cs="Times New Roman"/>
+                <w:color w:val="000000"/>
+              </w:rPr>
+              <w:t>索引</w:t>
+            </w:r>
           </w:p>
         </w:tc>
       </w:tr>
@@ -9882,6 +9917,13 @@
                 <w:color w:val="000000"/>
               </w:rPr>
             </w:pPr>
+            <w:r>
+              <w:rPr>
+                <w:rFonts w:eastAsia="黑体" w:cs="Times New Roman"/>
+                <w:color w:val="000000"/>
+              </w:rPr>
+              <w:t>索引</w:t>
+            </w:r>
           </w:p>
         </w:tc>
       </w:tr>
@@ -10667,6 +10709,13 @@
                 <w:color w:val="000000"/>
               </w:rPr>
             </w:pPr>
+            <w:r>
+              <w:rPr>
+                <w:rFonts w:eastAsia="黑体" w:cs="Times New Roman"/>
+                <w:color w:val="000000"/>
+              </w:rPr>
+              <w:t>索引</w:t>
+            </w:r>
           </w:p>
         </w:tc>
       </w:tr>
